--- a/Documentos/PANTALLAZOS.docx
+++ b/Documentos/PANTALLAZOS.docx
@@ -1,18 +1,1538 @@
 
 <file path=word/document.xml><?xml version="1.0" encoding="utf-8"?>
-<w:document xmlns:wpc="http://schemas.microsoft.com/office/word/2010/wordprocessingCanvas" xmlns:cx="http://schemas.microsoft.com/office/drawing/2014/chartex" xmlns:cx1="http://schemas.microsoft.com/office/drawing/2015/9/8/chartex" xmlns:cx2="http://schemas.microsoft.com/office/drawing/2015/10/21/chartex" xmlns:cx3="http://schemas.microsoft.com/office/drawing/2016/5/9/chartex" xmlns:cx4="http://schemas.microsoft.com/office/drawing/2016/5/10/chartex" xmlns:cx5="http://schemas.microsoft.com/office/drawing/2016/5/11/chartex" xmlns:mc="http://schemas.openxmlformats.org/markup-compatibility/2006" xmlns:o="urn:schemas-microsoft-com:office:office" xmlns:r="http://schemas.openxmlformats.org/officeDocument/2006/relationships" xmlns:m="http://schemas.openxmlformats.org/officeDocument/2006/math" xmlns:v="urn:schemas-microsoft-com:vml" xmlns:wp14="http://schemas.microsoft.com/office/word/2010/wordprocessingDrawing" xmlns:wp="http://schemas.openxmlformats.org/drawingml/2006/wordprocessingDrawing" xmlns:w10="urn:schemas-microsoft-com:office:word" xmlns:w="http://schemas.openxmlformats.org/wordprocessingml/2006/main" xmlns:w14="http://schemas.microsoft.com/office/word/2010/wordml" xmlns:w15="http://schemas.microsoft.com/office/word/2012/wordml" xmlns:w16se="http://schemas.microsoft.com/office/word/2015/wordml/symex" xmlns:wpg="http://schemas.microsoft.com/office/word/2010/wordprocessingGroup" xmlns:wpi="http://schemas.microsoft.com/office/word/2010/wordprocessingInk" xmlns:wne="http://schemas.microsoft.com/office/word/2006/wordml" xmlns:wps="http://schemas.microsoft.com/office/word/2010/wordprocessingShape" mc:Ignorable="w14 w15 w16se wp14">
+<w:document xmlns:wpc="http://schemas.microsoft.com/office/word/2010/wordprocessingCanvas" xmlns:cx="http://schemas.microsoft.com/office/drawing/2014/chartex" xmlns:mc="http://schemas.openxmlformats.org/markup-compatibility/2006" xmlns:o="urn:schemas-microsoft-com:office:office" xmlns:r="http://schemas.openxmlformats.org/officeDocument/2006/relationships" xmlns:m="http://schemas.openxmlformats.org/officeDocument/2006/math" xmlns:v="urn:schemas-microsoft-com:vml" xmlns:wp14="http://schemas.microsoft.com/office/word/2010/wordprocessingDrawing" xmlns:wp="http://schemas.openxmlformats.org/drawingml/2006/wordprocessingDrawing" xmlns:w10="urn:schemas-microsoft-com:office:word" xmlns:w="http://schemas.openxmlformats.org/wordprocessingml/2006/main" xmlns:w14="http://schemas.microsoft.com/office/word/2010/wordml" xmlns:w15="http://schemas.microsoft.com/office/word/2012/wordml" xmlns:w16se="http://schemas.microsoft.com/office/word/2015/wordml/symex" xmlns:wpg="http://schemas.microsoft.com/office/word/2010/wordprocessingGroup" xmlns:wpi="http://schemas.microsoft.com/office/word/2010/wordprocessingInk" xmlns:wne="http://schemas.microsoft.com/office/word/2006/wordml" xmlns:wps="http://schemas.microsoft.com/office/word/2010/wordprocessingShape" mc:Ignorable="w14 w15 w16se wp14">
   <w:body>
     <w:p>
-      <w:bookmarkStart w:id="0" w:name="_GoBack"/>
-      <w:bookmarkEnd w:id="0"/>
+      <w:r>
+        <w:rPr>
+          <w:noProof/>
+          <w:lang w:val="es-CO" w:eastAsia="es-CO"/>
+        </w:rPr>
+        <mc:AlternateContent>
+          <mc:Choice Requires="wps">
+            <w:drawing>
+              <wp:anchor distT="0" distB="0" distL="114300" distR="114300" simplePos="0" relativeHeight="251672576" behindDoc="0" locked="0" layoutInCell="1" allowOverlap="1" wp14:anchorId="68CEB0BE" wp14:editId="0746D78F">
+                <wp:simplePos x="0" y="0"/>
+                <wp:positionH relativeFrom="column">
+                  <wp:posOffset>5050003</wp:posOffset>
+                </wp:positionH>
+                <wp:positionV relativeFrom="paragraph">
+                  <wp:posOffset>1580058</wp:posOffset>
+                </wp:positionV>
+                <wp:extent cx="446074" cy="182880"/>
+                <wp:effectExtent l="0" t="0" r="11430" b="26670"/>
+                <wp:wrapNone/>
+                <wp:docPr id="13" name="Oval 13"/>
+                <wp:cNvGraphicFramePr/>
+                <a:graphic xmlns:a="http://schemas.openxmlformats.org/drawingml/2006/main">
+                  <a:graphicData uri="http://schemas.microsoft.com/office/word/2010/wordprocessingShape">
+                    <wps:wsp>
+                      <wps:cNvSpPr/>
+                      <wps:spPr>
+                        <a:xfrm>
+                          <a:off x="0" y="0"/>
+                          <a:ext cx="446074" cy="182880"/>
+                        </a:xfrm>
+                        <a:prstGeom prst="ellipse">
+                          <a:avLst/>
+                        </a:prstGeom>
+                        <a:noFill/>
+                        <a:ln>
+                          <a:solidFill>
+                            <a:srgbClr val="FF0000"/>
+                          </a:solidFill>
+                        </a:ln>
+                      </wps:spPr>
+                      <wps:style>
+                        <a:lnRef idx="2">
+                          <a:schemeClr val="accent1">
+                            <a:shade val="50000"/>
+                          </a:schemeClr>
+                        </a:lnRef>
+                        <a:fillRef idx="1">
+                          <a:schemeClr val="accent1"/>
+                        </a:fillRef>
+                        <a:effectRef idx="0">
+                          <a:schemeClr val="accent1"/>
+                        </a:effectRef>
+                        <a:fontRef idx="minor">
+                          <a:schemeClr val="lt1"/>
+                        </a:fontRef>
+                      </wps:style>
+                      <wps:bodyPr rot="0" spcFirstLastPara="0" vertOverflow="overflow" horzOverflow="overflow" vert="horz" wrap="square" lIns="91440" tIns="45720" rIns="91440" bIns="45720" numCol="1" spcCol="0" rtlCol="0" fromWordArt="0" anchor="ctr" anchorCtr="0" forceAA="0" compatLnSpc="1">
+                        <a:prstTxWarp prst="textNoShape">
+                          <a:avLst/>
+                        </a:prstTxWarp>
+                        <a:noAutofit/>
+                      </wps:bodyPr>
+                    </wps:wsp>
+                  </a:graphicData>
+                </a:graphic>
+                <wp14:sizeRelH relativeFrom="margin">
+                  <wp14:pctWidth>0</wp14:pctWidth>
+                </wp14:sizeRelH>
+                <wp14:sizeRelV relativeFrom="margin">
+                  <wp14:pctHeight>0</wp14:pctHeight>
+                </wp14:sizeRelV>
+              </wp:anchor>
+            </w:drawing>
+          </mc:Choice>
+          <mc:Fallback>
+            <w:pict>
+              <v:oval w14:anchorId="7C04C9DB" id="Oval 13" o:spid="_x0000_s1026" style="position:absolute;margin-left:397.65pt;margin-top:124.4pt;width:35.1pt;height:14.4pt;z-index:251672576;visibility:visible;mso-wrap-style:square;mso-width-percent:0;mso-height-percent:0;mso-wrap-distance-left:9pt;mso-wrap-distance-top:0;mso-wrap-distance-right:9pt;mso-wrap-distance-bottom:0;mso-position-horizontal:absolute;mso-position-horizontal-relative:text;mso-position-vertical:absolute;mso-position-vertical-relative:text;mso-width-percent:0;mso-height-percent:0;mso-width-relative:margin;mso-height-relative:margin;v-text-anchor:middle" o:gfxdata="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" filled="f" strokecolor="red" strokeweight="1pt">
+                <v:stroke joinstyle="miter"/>
+              </v:oval>
+            </w:pict>
+          </mc:Fallback>
+        </mc:AlternateContent>
+      </w:r>
+      <w:r>
+        <w:rPr>
+          <w:noProof/>
+          <w:lang w:val="es-CO" w:eastAsia="es-CO"/>
+        </w:rPr>
+        <mc:AlternateContent>
+          <mc:Choice Requires="wps">
+            <w:drawing>
+              <wp:anchor distT="0" distB="0" distL="114300" distR="114300" simplePos="0" relativeHeight="251670528" behindDoc="0" locked="0" layoutInCell="1" allowOverlap="1" wp14:anchorId="7DFB4CD3" wp14:editId="3EC025D0">
+                <wp:simplePos x="0" y="0"/>
+                <wp:positionH relativeFrom="column">
+                  <wp:posOffset>5042686</wp:posOffset>
+                </wp:positionH>
+                <wp:positionV relativeFrom="paragraph">
+                  <wp:posOffset>885114</wp:posOffset>
+                </wp:positionV>
+                <wp:extent cx="453543" cy="182854"/>
+                <wp:effectExtent l="0" t="0" r="22860" b="27305"/>
+                <wp:wrapNone/>
+                <wp:docPr id="12" name="Oval 12"/>
+                <wp:cNvGraphicFramePr/>
+                <a:graphic xmlns:a="http://schemas.openxmlformats.org/drawingml/2006/main">
+                  <a:graphicData uri="http://schemas.microsoft.com/office/word/2010/wordprocessingShape">
+                    <wps:wsp>
+                      <wps:cNvSpPr/>
+                      <wps:spPr>
+                        <a:xfrm>
+                          <a:off x="0" y="0"/>
+                          <a:ext cx="453543" cy="182854"/>
+                        </a:xfrm>
+                        <a:prstGeom prst="ellipse">
+                          <a:avLst/>
+                        </a:prstGeom>
+                        <a:noFill/>
+                        <a:ln>
+                          <a:solidFill>
+                            <a:srgbClr val="FF0000"/>
+                          </a:solidFill>
+                        </a:ln>
+                      </wps:spPr>
+                      <wps:style>
+                        <a:lnRef idx="2">
+                          <a:schemeClr val="accent1">
+                            <a:shade val="50000"/>
+                          </a:schemeClr>
+                        </a:lnRef>
+                        <a:fillRef idx="1">
+                          <a:schemeClr val="accent1"/>
+                        </a:fillRef>
+                        <a:effectRef idx="0">
+                          <a:schemeClr val="accent1"/>
+                        </a:effectRef>
+                        <a:fontRef idx="minor">
+                          <a:schemeClr val="lt1"/>
+                        </a:fontRef>
+                      </wps:style>
+                      <wps:bodyPr rot="0" spcFirstLastPara="0" vertOverflow="overflow" horzOverflow="overflow" vert="horz" wrap="square" lIns="91440" tIns="45720" rIns="91440" bIns="45720" numCol="1" spcCol="0" rtlCol="0" fromWordArt="0" anchor="ctr" anchorCtr="0" forceAA="0" compatLnSpc="1">
+                        <a:prstTxWarp prst="textNoShape">
+                          <a:avLst/>
+                        </a:prstTxWarp>
+                        <a:noAutofit/>
+                      </wps:bodyPr>
+                    </wps:wsp>
+                  </a:graphicData>
+                </a:graphic>
+                <wp14:sizeRelH relativeFrom="margin">
+                  <wp14:pctWidth>0</wp14:pctWidth>
+                </wp14:sizeRelH>
+                <wp14:sizeRelV relativeFrom="margin">
+                  <wp14:pctHeight>0</wp14:pctHeight>
+                </wp14:sizeRelV>
+              </wp:anchor>
+            </w:drawing>
+          </mc:Choice>
+          <mc:Fallback>
+            <w:pict>
+              <v:oval w14:anchorId="5A35D9EA" id="Oval 12" o:spid="_x0000_s1026" style="position:absolute;margin-left:397.05pt;margin-top:69.7pt;width:35.7pt;height:14.4pt;z-index:251670528;visibility:visible;mso-wrap-style:square;mso-width-percent:0;mso-height-percent:0;mso-wrap-distance-left:9pt;mso-wrap-distance-top:0;mso-wrap-distance-right:9pt;mso-wrap-distance-bottom:0;mso-position-horizontal:absolute;mso-position-horizontal-relative:text;mso-position-vertical:absolute;mso-position-vertical-relative:text;mso-width-percent:0;mso-height-percent:0;mso-width-relative:margin;mso-height-relative:margin;v-text-anchor:middle" o:gfxdata="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" filled="f" strokecolor="red" strokeweight="1pt">
+                <v:stroke joinstyle="miter"/>
+              </v:oval>
+            </w:pict>
+          </mc:Fallback>
+        </mc:AlternateContent>
+      </w:r>
+      <w:r>
+        <w:rPr>
+          <w:noProof/>
+          <w:lang w:val="es-CO" w:eastAsia="es-CO"/>
+        </w:rPr>
+        <mc:AlternateContent>
+          <mc:Choice Requires="wps">
+            <w:drawing>
+              <wp:anchor distT="0" distB="0" distL="114300" distR="114300" simplePos="0" relativeHeight="251680768" behindDoc="0" locked="0" layoutInCell="1" allowOverlap="1" wp14:anchorId="11F5AFD9" wp14:editId="2F34FADF">
+                <wp:simplePos x="0" y="0"/>
+                <wp:positionH relativeFrom="rightMargin">
+                  <wp:posOffset>164160</wp:posOffset>
+                </wp:positionH>
+                <wp:positionV relativeFrom="paragraph">
+                  <wp:posOffset>2192655</wp:posOffset>
+                </wp:positionV>
+                <wp:extent cx="607060" cy="197485"/>
+                <wp:effectExtent l="0" t="0" r="21590" b="12065"/>
+                <wp:wrapNone/>
+                <wp:docPr id="18" name="Rectangle 18"/>
+                <wp:cNvGraphicFramePr/>
+                <a:graphic xmlns:a="http://schemas.openxmlformats.org/drawingml/2006/main">
+                  <a:graphicData uri="http://schemas.microsoft.com/office/word/2010/wordprocessingShape">
+                    <wps:wsp>
+                      <wps:cNvSpPr/>
+                      <wps:spPr>
+                        <a:xfrm>
+                          <a:off x="0" y="0"/>
+                          <a:ext cx="607060" cy="197485"/>
+                        </a:xfrm>
+                        <a:prstGeom prst="rect">
+                          <a:avLst/>
+                        </a:prstGeom>
+                        <a:ln/>
+                      </wps:spPr>
+                      <wps:style>
+                        <a:lnRef idx="2">
+                          <a:schemeClr val="dk1">
+                            <a:shade val="50000"/>
+                          </a:schemeClr>
+                        </a:lnRef>
+                        <a:fillRef idx="1">
+                          <a:schemeClr val="dk1"/>
+                        </a:fillRef>
+                        <a:effectRef idx="0">
+                          <a:schemeClr val="dk1"/>
+                        </a:effectRef>
+                        <a:fontRef idx="minor">
+                          <a:schemeClr val="lt1"/>
+                        </a:fontRef>
+                      </wps:style>
+                      <wps:txbx>
+                        <w:txbxContent>
+                          <w:p>
+                            <w:pPr>
+                              <w:jc w:val="center"/>
+                              <w:rPr>
+                                <w:color w:val="000000" w:themeColor="text1"/>
+                                <w:sz w:val="12"/>
+                                <w:lang w:val="es-CO"/>
+                                <w14:shadow w14:blurRad="38100" w14:dist="19050" w14:dir="2700000" w14:sx="100000" w14:sy="100000" w14:kx="0" w14:ky="0" w14:algn="tl">
+                                  <w14:schemeClr w14:val="dk1">
+                                    <w14:alpha w14:val="60000"/>
+                                  </w14:schemeClr>
+                                </w14:shadow>
+                                <w14:textOutline w14:w="9525" w14:cap="flat" w14:cmpd="sng" w14:algn="ctr">
+                                  <w14:solidFill>
+                                    <w14:srgbClr w14:val="000000"/>
+                                  </w14:solidFill>
+                                  <w14:prstDash w14:val="solid"/>
+                                  <w14:round/>
+                                </w14:textOutline>
+                              </w:rPr>
+                            </w:pPr>
+                            <w:r>
+                              <w:rPr>
+                                <w:color w:val="000000" w:themeColor="text1"/>
+                                <w:sz w:val="12"/>
+                                <w:lang w:val="es-CO"/>
+                                <w14:shadow w14:blurRad="38100" w14:dist="19050" w14:dir="2700000" w14:sx="100000" w14:sy="100000" w14:kx="0" w14:ky="0" w14:algn="tl">
+                                  <w14:schemeClr w14:val="dk1">
+                                    <w14:alpha w14:val="60000"/>
+                                  </w14:schemeClr>
+                                </w14:shadow>
+                                <w14:textOutline w14:w="9525" w14:cap="flat" w14:cmpd="sng" w14:algn="ctr">
+                                  <w14:solidFill>
+                                    <w14:srgbClr w14:val="000000"/>
+                                  </w14:solidFill>
+                                  <w14:prstDash w14:val="solid"/>
+                                  <w14:round/>
+                                </w14:textOutline>
+                              </w:rPr>
+                              <w:t>Dif: -50.000</w:t>
+                            </w:r>
+                          </w:p>
+                        </w:txbxContent>
+                      </wps:txbx>
+                      <wps:bodyPr rot="0" spcFirstLastPara="0" vertOverflow="overflow" horzOverflow="overflow" vert="horz" wrap="square" lIns="91440" tIns="45720" rIns="91440" bIns="45720" numCol="1" spcCol="0" rtlCol="0" fromWordArt="0" anchor="ctr" anchorCtr="0" forceAA="0" compatLnSpc="1">
+                        <a:prstTxWarp prst="textNoShape">
+                          <a:avLst/>
+                        </a:prstTxWarp>
+                        <a:noAutofit/>
+                      </wps:bodyPr>
+                    </wps:wsp>
+                  </a:graphicData>
+                </a:graphic>
+              </wp:anchor>
+            </w:drawing>
+          </mc:Choice>
+          <mc:Fallback>
+            <w:pict>
+              <v:rect w14:anchorId="11F5AFD9" id="Rectangle 18" o:spid="_x0000_s1026" style="position:absolute;margin-left:12.95pt;margin-top:172.65pt;width:47.8pt;height:15.55pt;z-index:251680768;visibility:visible;mso-wrap-style:square;mso-wrap-distance-left:9pt;mso-wrap-distance-top:0;mso-wrap-distance-right:9pt;mso-wrap-distance-bottom:0;mso-position-horizontal:absolute;mso-position-horizontal-relative:right-margin-area;mso-position-vertical:absolute;mso-position-vertical-relative:text;v-text-anchor:middle" o:gfxdata="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" fillcolor="black [3200]" strokecolor="black [1600]" strokeweight="1pt">
+                <v:textbox>
+                  <w:txbxContent>
+                    <w:p>
+                      <w:pPr>
+                        <w:jc w:val="center"/>
+                        <w:rPr>
+                          <w:color w:val="000000" w:themeColor="text1"/>
+                          <w:sz w:val="12"/>
+                          <w:lang w:val="es-CO"/>
+                          <w14:shadow w14:blurRad="38100" w14:dist="19050" w14:dir="2700000" w14:sx="100000" w14:sy="100000" w14:kx="0" w14:ky="0" w14:algn="tl">
+                            <w14:schemeClr w14:val="dk1">
+                              <w14:alpha w14:val="60000"/>
+                            </w14:schemeClr>
+                          </w14:shadow>
+                          <w14:textOutline w14:w="9525" w14:cap="flat" w14:cmpd="sng" w14:algn="ctr">
+                            <w14:solidFill>
+                              <w14:srgbClr w14:val="000000"/>
+                            </w14:solidFill>
+                            <w14:prstDash w14:val="solid"/>
+                            <w14:round/>
+                          </w14:textOutline>
+                        </w:rPr>
+                      </w:pPr>
+                      <w:r>
+                        <w:rPr>
+                          <w:color w:val="000000" w:themeColor="text1"/>
+                          <w:sz w:val="12"/>
+                          <w:lang w:val="es-CO"/>
+                          <w14:shadow w14:blurRad="38100" w14:dist="19050" w14:dir="2700000" w14:sx="100000" w14:sy="100000" w14:kx="0" w14:ky="0" w14:algn="tl">
+                            <w14:schemeClr w14:val="dk1">
+                              <w14:alpha w14:val="60000"/>
+                            </w14:schemeClr>
+                          </w14:shadow>
+                          <w14:textOutline w14:w="9525" w14:cap="flat" w14:cmpd="sng" w14:algn="ctr">
+                            <w14:solidFill>
+                              <w14:srgbClr w14:val="000000"/>
+                            </w14:solidFill>
+                            <w14:prstDash w14:val="solid"/>
+                            <w14:round/>
+                          </w14:textOutline>
+                        </w:rPr>
+                        <w:t>Dif: -50.000</w:t>
+                      </w:r>
+                    </w:p>
+                  </w:txbxContent>
+                </v:textbox>
+                <w10:wrap anchorx="margin"/>
+              </v:rect>
+            </w:pict>
+          </mc:Fallback>
+        </mc:AlternateContent>
+      </w:r>
+      <w:r>
+        <w:rPr>
+          <w:noProof/>
+          <w:lang w:val="es-CO" w:eastAsia="es-CO"/>
+        </w:rPr>
+        <mc:AlternateContent>
+          <mc:Choice Requires="wps">
+            <w:drawing>
+              <wp:anchor distT="0" distB="0" distL="114300" distR="114300" simplePos="0" relativeHeight="251682816" behindDoc="0" locked="0" layoutInCell="1" allowOverlap="1" wp14:anchorId="0D5654B0" wp14:editId="10E327A7">
+                <wp:simplePos x="0" y="0"/>
+                <wp:positionH relativeFrom="rightMargin">
+                  <wp:posOffset>156387</wp:posOffset>
+                </wp:positionH>
+                <wp:positionV relativeFrom="paragraph">
+                  <wp:posOffset>869773</wp:posOffset>
+                </wp:positionV>
+                <wp:extent cx="607060" cy="197511"/>
+                <wp:effectExtent l="0" t="0" r="21590" b="12065"/>
+                <wp:wrapNone/>
+                <wp:docPr id="19" name="Rectangle 19"/>
+                <wp:cNvGraphicFramePr/>
+                <a:graphic xmlns:a="http://schemas.openxmlformats.org/drawingml/2006/main">
+                  <a:graphicData uri="http://schemas.microsoft.com/office/word/2010/wordprocessingShape">
+                    <wps:wsp>
+                      <wps:cNvSpPr/>
+                      <wps:spPr>
+                        <a:xfrm>
+                          <a:off x="0" y="0"/>
+                          <a:ext cx="607060" cy="197511"/>
+                        </a:xfrm>
+                        <a:prstGeom prst="rect">
+                          <a:avLst/>
+                        </a:prstGeom>
+                        <a:ln/>
+                      </wps:spPr>
+                      <wps:style>
+                        <a:lnRef idx="2">
+                          <a:schemeClr val="dk1">
+                            <a:shade val="50000"/>
+                          </a:schemeClr>
+                        </a:lnRef>
+                        <a:fillRef idx="1">
+                          <a:schemeClr val="dk1"/>
+                        </a:fillRef>
+                        <a:effectRef idx="0">
+                          <a:schemeClr val="dk1"/>
+                        </a:effectRef>
+                        <a:fontRef idx="minor">
+                          <a:schemeClr val="lt1"/>
+                        </a:fontRef>
+                      </wps:style>
+                      <wps:txbx>
+                        <w:txbxContent>
+                          <w:p>
+                            <w:pPr>
+                              <w:spacing w:after="0" w:line="240" w:lineRule="auto"/>
+                              <w:jc w:val="center"/>
+                              <w:rPr>
+                                <w:color w:val="000000" w:themeColor="text1"/>
+                                <w:sz w:val="12"/>
+                                <w:lang w:val="es-CO"/>
+                                <w14:shadow w14:blurRad="38100" w14:dist="19050" w14:dir="2700000" w14:sx="100000" w14:sy="100000" w14:kx="0" w14:ky="0" w14:algn="tl">
+                                  <w14:schemeClr w14:val="dk1">
+                                    <w14:alpha w14:val="60000"/>
+                                  </w14:schemeClr>
+                                </w14:shadow>
+                                <w14:textOutline w14:w="9525" w14:cap="flat" w14:cmpd="sng" w14:algn="ctr">
+                                  <w14:solidFill>
+                                    <w14:srgbClr w14:val="000000"/>
+                                  </w14:solidFill>
+                                  <w14:prstDash w14:val="solid"/>
+                                  <w14:round/>
+                                </w14:textOutline>
+                              </w:rPr>
+                            </w:pPr>
+                            <w:r>
+                              <w:rPr>
+                                <w:color w:val="000000" w:themeColor="text1"/>
+                                <w:sz w:val="12"/>
+                                <w:lang w:val="es-CO"/>
+                                <w14:shadow w14:blurRad="38100" w14:dist="19050" w14:dir="2700000" w14:sx="100000" w14:sy="100000" w14:kx="0" w14:ky="0" w14:algn="tl">
+                                  <w14:schemeClr w14:val="dk1">
+                                    <w14:alpha w14:val="60000"/>
+                                  </w14:schemeClr>
+                                </w14:shadow>
+                                <w14:textOutline w14:w="9525" w14:cap="flat" w14:cmpd="sng" w14:algn="ctr">
+                                  <w14:solidFill>
+                                    <w14:srgbClr w14:val="000000"/>
+                                  </w14:solidFill>
+                                  <w14:prstDash w14:val="solid"/>
+                                  <w14:round/>
+                                </w14:textOutline>
+                              </w:rPr>
+                              <w:t>Dif: -50.000</w:t>
+                            </w:r>
+                          </w:p>
+                        </w:txbxContent>
+                      </wps:txbx>
+                      <wps:bodyPr rot="0" spcFirstLastPara="0" vertOverflow="overflow" horzOverflow="overflow" vert="horz" wrap="square" lIns="91440" tIns="45720" rIns="91440" bIns="45720" numCol="1" spcCol="0" rtlCol="0" fromWordArt="0" anchor="ctr" anchorCtr="0" forceAA="0" compatLnSpc="1">
+                        <a:prstTxWarp prst="textNoShape">
+                          <a:avLst/>
+                        </a:prstTxWarp>
+                        <a:noAutofit/>
+                      </wps:bodyPr>
+                    </wps:wsp>
+                  </a:graphicData>
+                </a:graphic>
+                <wp14:sizeRelV relativeFrom="margin">
+                  <wp14:pctHeight>0</wp14:pctHeight>
+                </wp14:sizeRelV>
+              </wp:anchor>
+            </w:drawing>
+          </mc:Choice>
+          <mc:Fallback>
+            <w:pict>
+              <v:rect w14:anchorId="0D5654B0" id="Rectangle 19" o:spid="_x0000_s1027" style="position:absolute;margin-left:12.3pt;margin-top:68.5pt;width:47.8pt;height:15.55pt;z-index:251682816;visibility:visible;mso-wrap-style:square;mso-height-percent:0;mso-wrap-distance-left:9pt;mso-wrap-distance-top:0;mso-wrap-distance-right:9pt;mso-wrap-distance-bottom:0;mso-position-horizontal:absolute;mso-position-horizontal-relative:right-margin-area;mso-position-vertical:absolute;mso-position-vertical-relative:text;mso-height-percent:0;mso-height-relative:margin;v-text-anchor:middle" o:gfxdata="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" fillcolor="black [3200]" strokecolor="black [1600]" strokeweight="1pt">
+                <v:textbox>
+                  <w:txbxContent>
+                    <w:p>
+                      <w:pPr>
+                        <w:spacing w:after="0" w:line="240" w:lineRule="auto"/>
+                        <w:jc w:val="center"/>
+                        <w:rPr>
+                          <w:color w:val="000000" w:themeColor="text1"/>
+                          <w:sz w:val="12"/>
+                          <w:lang w:val="es-CO"/>
+                          <w14:shadow w14:blurRad="38100" w14:dist="19050" w14:dir="2700000" w14:sx="100000" w14:sy="100000" w14:kx="0" w14:ky="0" w14:algn="tl">
+                            <w14:schemeClr w14:val="dk1">
+                              <w14:alpha w14:val="60000"/>
+                            </w14:schemeClr>
+                          </w14:shadow>
+                          <w14:textOutline w14:w="9525" w14:cap="flat" w14:cmpd="sng" w14:algn="ctr">
+                            <w14:solidFill>
+                              <w14:srgbClr w14:val="000000"/>
+                            </w14:solidFill>
+                            <w14:prstDash w14:val="solid"/>
+                            <w14:round/>
+                          </w14:textOutline>
+                        </w:rPr>
+                      </w:pPr>
+                      <w:r>
+                        <w:rPr>
+                          <w:color w:val="000000" w:themeColor="text1"/>
+                          <w:sz w:val="12"/>
+                          <w:lang w:val="es-CO"/>
+                          <w14:shadow w14:blurRad="38100" w14:dist="19050" w14:dir="2700000" w14:sx="100000" w14:sy="100000" w14:kx="0" w14:ky="0" w14:algn="tl">
+                            <w14:schemeClr w14:val="dk1">
+                              <w14:alpha w14:val="60000"/>
+                            </w14:schemeClr>
+                          </w14:shadow>
+                          <w14:textOutline w14:w="9525" w14:cap="flat" w14:cmpd="sng" w14:algn="ctr">
+                            <w14:solidFill>
+                              <w14:srgbClr w14:val="000000"/>
+                            </w14:solidFill>
+                            <w14:prstDash w14:val="solid"/>
+                            <w14:round/>
+                          </w14:textOutline>
+                        </w:rPr>
+                        <w:t>Dif: -50.000</w:t>
+                      </w:r>
+                    </w:p>
+                  </w:txbxContent>
+                </v:textbox>
+                <w10:wrap anchorx="margin"/>
+              </v:rect>
+            </w:pict>
+          </mc:Fallback>
+        </mc:AlternateContent>
+      </w:r>
+      <w:r>
+        <w:rPr>
+          <w:noProof/>
+          <w:lang w:val="es-CO" w:eastAsia="es-CO"/>
+        </w:rPr>
+        <mc:AlternateContent>
+          <mc:Choice Requires="wps">
+            <w:drawing>
+              <wp:anchor distT="0" distB="0" distL="114300" distR="114300" simplePos="0" relativeHeight="251686912" behindDoc="0" locked="0" layoutInCell="1" allowOverlap="1" wp14:anchorId="29101D84" wp14:editId="573A879C">
+                <wp:simplePos x="0" y="0"/>
+                <wp:positionH relativeFrom="page">
+                  <wp:align>right</wp:align>
+                </wp:positionH>
+                <wp:positionV relativeFrom="paragraph">
+                  <wp:posOffset>1616634</wp:posOffset>
+                </wp:positionV>
+                <wp:extent cx="782498" cy="329184"/>
+                <wp:effectExtent l="0" t="0" r="17780" b="13970"/>
+                <wp:wrapNone/>
+                <wp:docPr id="21" name="Rectangle 21"/>
+                <wp:cNvGraphicFramePr/>
+                <a:graphic xmlns:a="http://schemas.openxmlformats.org/drawingml/2006/main">
+                  <a:graphicData uri="http://schemas.microsoft.com/office/word/2010/wordprocessingShape">
+                    <wps:wsp>
+                      <wps:cNvSpPr/>
+                      <wps:spPr>
+                        <a:xfrm>
+                          <a:off x="0" y="0"/>
+                          <a:ext cx="782498" cy="329184"/>
+                        </a:xfrm>
+                        <a:prstGeom prst="rect">
+                          <a:avLst/>
+                        </a:prstGeom>
+                        <a:ln/>
+                      </wps:spPr>
+                      <wps:style>
+                        <a:lnRef idx="2">
+                          <a:schemeClr val="dk1">
+                            <a:shade val="50000"/>
+                          </a:schemeClr>
+                        </a:lnRef>
+                        <a:fillRef idx="1">
+                          <a:schemeClr val="dk1"/>
+                        </a:fillRef>
+                        <a:effectRef idx="0">
+                          <a:schemeClr val="dk1"/>
+                        </a:effectRef>
+                        <a:fontRef idx="minor">
+                          <a:schemeClr val="lt1"/>
+                        </a:fontRef>
+                      </wps:style>
+                      <wps:txbx>
+                        <w:txbxContent>
+                          <w:p>
+                            <w:pPr>
+                              <w:jc w:val="center"/>
+                              <w:rPr>
+                                <w:color w:val="000000" w:themeColor="text1"/>
+                                <w:sz w:val="12"/>
+                                <w:lang w:val="es-CO"/>
+                                <w14:shadow w14:blurRad="38100" w14:dist="19050" w14:dir="2700000" w14:sx="100000" w14:sy="100000" w14:kx="0" w14:ky="0" w14:algn="tl">
+                                  <w14:schemeClr w14:val="dk1">
+                                    <w14:alpha w14:val="60000"/>
+                                  </w14:schemeClr>
+                                </w14:shadow>
+                                <w14:textOutline w14:w="9525" w14:cap="flat" w14:cmpd="sng" w14:algn="ctr">
+                                  <w14:solidFill>
+                                    <w14:srgbClr w14:val="000000"/>
+                                  </w14:solidFill>
+                                  <w14:prstDash w14:val="solid"/>
+                                  <w14:round/>
+                                </w14:textOutline>
+                              </w:rPr>
+                            </w:pPr>
+                            <w:r>
+                              <w:rPr>
+                                <w:color w:val="000000" w:themeColor="text1"/>
+                                <w:sz w:val="12"/>
+                                <w:lang w:val="es-CO"/>
+                                <w14:shadow w14:blurRad="38100" w14:dist="19050" w14:dir="2700000" w14:sx="100000" w14:sy="100000" w14:kx="0" w14:ky="0" w14:algn="tl">
+                                  <w14:schemeClr w14:val="dk1">
+                                    <w14:alpha w14:val="60000"/>
+                                  </w14:schemeClr>
+                                </w14:shadow>
+                                <w14:textOutline w14:w="9525" w14:cap="flat" w14:cmpd="sng" w14:algn="ctr">
+                                  <w14:solidFill>
+                                    <w14:srgbClr w14:val="000000"/>
+                                  </w14:solidFill>
+                                  <w14:prstDash w14:val="solid"/>
+                                  <w14:round/>
+                                </w14:textOutline>
+                              </w:rPr>
+                              <w:t>DIf: 30k (80 de debe)</w:t>
+                            </w:r>
+                          </w:p>
+                        </w:txbxContent>
+                      </wps:txbx>
+                      <wps:bodyPr rot="0" spcFirstLastPara="0" vertOverflow="overflow" horzOverflow="overflow" vert="horz" wrap="square" lIns="91440" tIns="45720" rIns="91440" bIns="45720" numCol="1" spcCol="0" rtlCol="0" fromWordArt="0" anchor="ctr" anchorCtr="0" forceAA="0" compatLnSpc="1">
+                        <a:prstTxWarp prst="textNoShape">
+                          <a:avLst/>
+                        </a:prstTxWarp>
+                        <a:noAutofit/>
+                      </wps:bodyPr>
+                    </wps:wsp>
+                  </a:graphicData>
+                </a:graphic>
+                <wp14:sizeRelH relativeFrom="margin">
+                  <wp14:pctWidth>0</wp14:pctWidth>
+                </wp14:sizeRelH>
+                <wp14:sizeRelV relativeFrom="margin">
+                  <wp14:pctHeight>0</wp14:pctHeight>
+                </wp14:sizeRelV>
+              </wp:anchor>
+            </w:drawing>
+          </mc:Choice>
+          <mc:Fallback>
+            <w:pict>
+              <v:rect w14:anchorId="29101D84" id="Rectangle 21" o:spid="_x0000_s1028" style="position:absolute;margin-left:10.4pt;margin-top:127.3pt;width:61.6pt;height:25.9pt;z-index:251686912;visibility:visible;mso-wrap-style:square;mso-width-percent:0;mso-height-percent:0;mso-wrap-distance-left:9pt;mso-wrap-distance-top:0;mso-wrap-distance-right:9pt;mso-wrap-distance-bottom:0;mso-position-horizontal:right;mso-position-horizontal-relative:page;mso-position-vertical:absolute;mso-position-vertical-relative:text;mso-width-percent:0;mso-height-percent:0;mso-width-relative:margin;mso-height-relative:margin;v-text-anchor:middle" o:gfxdata="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" fillcolor="black [3200]" strokecolor="black [1600]" strokeweight="1pt">
+                <v:textbox>
+                  <w:txbxContent>
+                    <w:p>
+                      <w:pPr>
+                        <w:jc w:val="center"/>
+                        <w:rPr>
+                          <w:color w:val="000000" w:themeColor="text1"/>
+                          <w:sz w:val="12"/>
+                          <w:lang w:val="es-CO"/>
+                          <w14:shadow w14:blurRad="38100" w14:dist="19050" w14:dir="2700000" w14:sx="100000" w14:sy="100000" w14:kx="0" w14:ky="0" w14:algn="tl">
+                            <w14:schemeClr w14:val="dk1">
+                              <w14:alpha w14:val="60000"/>
+                            </w14:schemeClr>
+                          </w14:shadow>
+                          <w14:textOutline w14:w="9525" w14:cap="flat" w14:cmpd="sng" w14:algn="ctr">
+                            <w14:solidFill>
+                              <w14:srgbClr w14:val="000000"/>
+                            </w14:solidFill>
+                            <w14:prstDash w14:val="solid"/>
+                            <w14:round/>
+                          </w14:textOutline>
+                        </w:rPr>
+                      </w:pPr>
+                      <w:r>
+                        <w:rPr>
+                          <w:color w:val="000000" w:themeColor="text1"/>
+                          <w:sz w:val="12"/>
+                          <w:lang w:val="es-CO"/>
+                          <w14:shadow w14:blurRad="38100" w14:dist="19050" w14:dir="2700000" w14:sx="100000" w14:sy="100000" w14:kx="0" w14:ky="0" w14:algn="tl">
+                            <w14:schemeClr w14:val="dk1">
+                              <w14:alpha w14:val="60000"/>
+                            </w14:schemeClr>
+                          </w14:shadow>
+                          <w14:textOutline w14:w="9525" w14:cap="flat" w14:cmpd="sng" w14:algn="ctr">
+                            <w14:solidFill>
+                              <w14:srgbClr w14:val="000000"/>
+                            </w14:solidFill>
+                            <w14:prstDash w14:val="solid"/>
+                            <w14:round/>
+                          </w14:textOutline>
+                        </w:rPr>
+                        <w:t>DIf: 30k (80 de debe)</w:t>
+                      </w:r>
+                    </w:p>
+                  </w:txbxContent>
+                </v:textbox>
+                <w10:wrap anchorx="page"/>
+              </v:rect>
+            </w:pict>
+          </mc:Fallback>
+        </mc:AlternateContent>
+      </w:r>
+      <w:r>
+        <w:rPr>
+          <w:noProof/>
+          <w:lang w:val="es-CO" w:eastAsia="es-CO"/>
+        </w:rPr>
+        <mc:AlternateContent>
+          <mc:Choice Requires="wps">
+            <w:drawing>
+              <wp:anchor distT="0" distB="0" distL="114300" distR="114300" simplePos="0" relativeHeight="251678720" behindDoc="0" locked="0" layoutInCell="1" allowOverlap="1" wp14:anchorId="7E44FA80" wp14:editId="64D127CE">
+                <wp:simplePos x="0" y="0"/>
+                <wp:positionH relativeFrom="column">
+                  <wp:posOffset>2690647</wp:posOffset>
+                </wp:positionH>
+                <wp:positionV relativeFrom="paragraph">
+                  <wp:posOffset>635051</wp:posOffset>
+                </wp:positionV>
+                <wp:extent cx="607162" cy="197511"/>
+                <wp:effectExtent l="0" t="0" r="21590" b="12065"/>
+                <wp:wrapNone/>
+                <wp:docPr id="17" name="Rectangle 17"/>
+                <wp:cNvGraphicFramePr/>
+                <a:graphic xmlns:a="http://schemas.openxmlformats.org/drawingml/2006/main">
+                  <a:graphicData uri="http://schemas.microsoft.com/office/word/2010/wordprocessingShape">
+                    <wps:wsp>
+                      <wps:cNvSpPr/>
+                      <wps:spPr>
+                        <a:xfrm>
+                          <a:off x="0" y="0"/>
+                          <a:ext cx="607162" cy="197511"/>
+                        </a:xfrm>
+                        <a:prstGeom prst="rect">
+                          <a:avLst/>
+                        </a:prstGeom>
+                        <a:ln/>
+                      </wps:spPr>
+                      <wps:style>
+                        <a:lnRef idx="2">
+                          <a:schemeClr val="dk1">
+                            <a:shade val="50000"/>
+                          </a:schemeClr>
+                        </a:lnRef>
+                        <a:fillRef idx="1">
+                          <a:schemeClr val="dk1"/>
+                        </a:fillRef>
+                        <a:effectRef idx="0">
+                          <a:schemeClr val="dk1"/>
+                        </a:effectRef>
+                        <a:fontRef idx="minor">
+                          <a:schemeClr val="lt1"/>
+                        </a:fontRef>
+                      </wps:style>
+                      <wps:txbx>
+                        <w:txbxContent>
+                          <w:p>
+                            <w:pPr>
+                              <w:jc w:val="center"/>
+                              <w:rPr>
+                                <w:color w:val="000000" w:themeColor="text1"/>
+                                <w:sz w:val="12"/>
+                                <w:lang w:val="es-CO"/>
+                                <w14:shadow w14:blurRad="38100" w14:dist="19050" w14:dir="2700000" w14:sx="100000" w14:sy="100000" w14:kx="0" w14:ky="0" w14:algn="tl">
+                                  <w14:schemeClr w14:val="dk1">
+                                    <w14:alpha w14:val="60000"/>
+                                  </w14:schemeClr>
+                                </w14:shadow>
+                                <w14:textOutline w14:w="9525" w14:cap="flat" w14:cmpd="sng" w14:algn="ctr">
+                                  <w14:solidFill>
+                                    <w14:srgbClr w14:val="000000"/>
+                                  </w14:solidFill>
+                                  <w14:prstDash w14:val="solid"/>
+                                  <w14:round/>
+                                </w14:textOutline>
+                              </w:rPr>
+                            </w:pPr>
+                            <w:r>
+                              <w:rPr>
+                                <w:color w:val="000000" w:themeColor="text1"/>
+                                <w:sz w:val="12"/>
+                                <w:lang w:val="es-CO"/>
+                                <w14:shadow w14:blurRad="38100" w14:dist="19050" w14:dir="2700000" w14:sx="100000" w14:sy="100000" w14:kx="0" w14:ky="0" w14:algn="tl">
+                                  <w14:schemeClr w14:val="dk1">
+                                    <w14:alpha w14:val="60000"/>
+                                  </w14:schemeClr>
+                                </w14:shadow>
+                                <w14:textOutline w14:w="9525" w14:cap="flat" w14:cmpd="sng" w14:algn="ctr">
+                                  <w14:solidFill>
+                                    <w14:srgbClr w14:val="000000"/>
+                                  </w14:solidFill>
+                                  <w14:prstDash w14:val="solid"/>
+                                  <w14:round/>
+                                </w14:textOutline>
+                              </w:rPr>
+                              <w:t>Dif: -50.000</w:t>
+                            </w:r>
+                          </w:p>
+                        </w:txbxContent>
+                      </wps:txbx>
+                      <wps:bodyPr rot="0" spcFirstLastPara="0" vertOverflow="overflow" horzOverflow="overflow" vert="horz" wrap="square" lIns="91440" tIns="45720" rIns="91440" bIns="45720" numCol="1" spcCol="0" rtlCol="0" fromWordArt="0" anchor="ctr" anchorCtr="0" forceAA="0" compatLnSpc="1">
+                        <a:prstTxWarp prst="textNoShape">
+                          <a:avLst/>
+                        </a:prstTxWarp>
+                        <a:noAutofit/>
+                      </wps:bodyPr>
+                    </wps:wsp>
+                  </a:graphicData>
+                </a:graphic>
+              </wp:anchor>
+            </w:drawing>
+          </mc:Choice>
+          <mc:Fallback>
+            <w:pict>
+              <v:rect w14:anchorId="7E44FA80" id="Rectangle 17" o:spid="_x0000_s1029" style="position:absolute;margin-left:211.85pt;margin-top:50pt;width:47.8pt;height:15.55pt;z-index:251678720;visibility:visible;mso-wrap-style:square;mso-wrap-distance-left:9pt;mso-wrap-distance-top:0;mso-wrap-distance-right:9pt;mso-wrap-distance-bottom:0;mso-position-horizontal:absolute;mso-position-horizontal-relative:text;mso-position-vertical:absolute;mso-position-vertical-relative:text;v-text-anchor:middle" o:gfxdata="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" fillcolor="black [3200]" strokecolor="black [1600]" strokeweight="1pt">
+                <v:textbox>
+                  <w:txbxContent>
+                    <w:p>
+                      <w:pPr>
+                        <w:jc w:val="center"/>
+                        <w:rPr>
+                          <w:color w:val="000000" w:themeColor="text1"/>
+                          <w:sz w:val="12"/>
+                          <w:lang w:val="es-CO"/>
+                          <w14:shadow w14:blurRad="38100" w14:dist="19050" w14:dir="2700000" w14:sx="100000" w14:sy="100000" w14:kx="0" w14:ky="0" w14:algn="tl">
+                            <w14:schemeClr w14:val="dk1">
+                              <w14:alpha w14:val="60000"/>
+                            </w14:schemeClr>
+                          </w14:shadow>
+                          <w14:textOutline w14:w="9525" w14:cap="flat" w14:cmpd="sng" w14:algn="ctr">
+                            <w14:solidFill>
+                              <w14:srgbClr w14:val="000000"/>
+                            </w14:solidFill>
+                            <w14:prstDash w14:val="solid"/>
+                            <w14:round/>
+                          </w14:textOutline>
+                        </w:rPr>
+                      </w:pPr>
+                      <w:r>
+                        <w:rPr>
+                          <w:color w:val="000000" w:themeColor="text1"/>
+                          <w:sz w:val="12"/>
+                          <w:lang w:val="es-CO"/>
+                          <w14:shadow w14:blurRad="38100" w14:dist="19050" w14:dir="2700000" w14:sx="100000" w14:sy="100000" w14:kx="0" w14:ky="0" w14:algn="tl">
+                            <w14:schemeClr w14:val="dk1">
+                              <w14:alpha w14:val="60000"/>
+                            </w14:schemeClr>
+                          </w14:shadow>
+                          <w14:textOutline w14:w="9525" w14:cap="flat" w14:cmpd="sng" w14:algn="ctr">
+                            <w14:solidFill>
+                              <w14:srgbClr w14:val="000000"/>
+                            </w14:solidFill>
+                            <w14:prstDash w14:val="solid"/>
+                            <w14:round/>
+                          </w14:textOutline>
+                        </w:rPr>
+                        <w:t>Dif: -50.000</w:t>
+                      </w:r>
+                    </w:p>
+                  </w:txbxContent>
+                </v:textbox>
+              </v:rect>
+            </w:pict>
+          </mc:Fallback>
+        </mc:AlternateContent>
+      </w:r>
+      <w:r>
+        <w:rPr>
+          <w:noProof/>
+          <w:lang w:val="es-CO" w:eastAsia="es-CO"/>
+        </w:rPr>
+        <mc:AlternateContent>
+          <mc:Choice Requires="wps">
+            <w:drawing>
+              <wp:anchor distT="0" distB="0" distL="114300" distR="114300" simplePos="0" relativeHeight="251676672" behindDoc="0" locked="0" layoutInCell="1" allowOverlap="1" wp14:anchorId="294A8A3A" wp14:editId="4F26DBFD">
+                <wp:simplePos x="0" y="0"/>
+                <wp:positionH relativeFrom="column">
+                  <wp:posOffset>1968805</wp:posOffset>
+                </wp:positionH>
+                <wp:positionV relativeFrom="paragraph">
+                  <wp:posOffset>634644</wp:posOffset>
+                </wp:positionV>
+                <wp:extent cx="607162" cy="197511"/>
+                <wp:effectExtent l="0" t="0" r="21590" b="12065"/>
+                <wp:wrapNone/>
+                <wp:docPr id="16" name="Rectangle 16"/>
+                <wp:cNvGraphicFramePr/>
+                <a:graphic xmlns:a="http://schemas.openxmlformats.org/drawingml/2006/main">
+                  <a:graphicData uri="http://schemas.microsoft.com/office/word/2010/wordprocessingShape">
+                    <wps:wsp>
+                      <wps:cNvSpPr/>
+                      <wps:spPr>
+                        <a:xfrm>
+                          <a:off x="0" y="0"/>
+                          <a:ext cx="607162" cy="197511"/>
+                        </a:xfrm>
+                        <a:prstGeom prst="rect">
+                          <a:avLst/>
+                        </a:prstGeom>
+                        <a:ln/>
+                      </wps:spPr>
+                      <wps:style>
+                        <a:lnRef idx="2">
+                          <a:schemeClr val="dk1">
+                            <a:shade val="50000"/>
+                          </a:schemeClr>
+                        </a:lnRef>
+                        <a:fillRef idx="1">
+                          <a:schemeClr val="dk1"/>
+                        </a:fillRef>
+                        <a:effectRef idx="0">
+                          <a:schemeClr val="dk1"/>
+                        </a:effectRef>
+                        <a:fontRef idx="minor">
+                          <a:schemeClr val="lt1"/>
+                        </a:fontRef>
+                      </wps:style>
+                      <wps:txbx>
+                        <w:txbxContent>
+                          <w:p>
+                            <w:pPr>
+                              <w:jc w:val="center"/>
+                              <w:rPr>
+                                <w:color w:val="000000" w:themeColor="text1"/>
+                                <w:sz w:val="12"/>
+                                <w:lang w:val="es-CO"/>
+                                <w14:shadow w14:blurRad="38100" w14:dist="19050" w14:dir="2700000" w14:sx="100000" w14:sy="100000" w14:kx="0" w14:ky="0" w14:algn="tl">
+                                  <w14:schemeClr w14:val="dk1">
+                                    <w14:alpha w14:val="60000"/>
+                                  </w14:schemeClr>
+                                </w14:shadow>
+                                <w14:textOutline w14:w="9525" w14:cap="flat" w14:cmpd="sng" w14:algn="ctr">
+                                  <w14:solidFill>
+                                    <w14:srgbClr w14:val="000000"/>
+                                  </w14:solidFill>
+                                  <w14:prstDash w14:val="solid"/>
+                                  <w14:round/>
+                                </w14:textOutline>
+                              </w:rPr>
+                            </w:pPr>
+                            <w:r>
+                              <w:rPr>
+                                <w:color w:val="000000" w:themeColor="text1"/>
+                                <w:sz w:val="12"/>
+                                <w:lang w:val="es-CO"/>
+                                <w14:shadow w14:blurRad="38100" w14:dist="19050" w14:dir="2700000" w14:sx="100000" w14:sy="100000" w14:kx="0" w14:ky="0" w14:algn="tl">
+                                  <w14:schemeClr w14:val="dk1">
+                                    <w14:alpha w14:val="60000"/>
+                                  </w14:schemeClr>
+                                </w14:shadow>
+                                <w14:textOutline w14:w="9525" w14:cap="flat" w14:cmpd="sng" w14:algn="ctr">
+                                  <w14:solidFill>
+                                    <w14:srgbClr w14:val="000000"/>
+                                  </w14:solidFill>
+                                  <w14:prstDash w14:val="solid"/>
+                                  <w14:round/>
+                                </w14:textOutline>
+                              </w:rPr>
+                              <w:t>Dif: -50.000</w:t>
+                            </w:r>
+                          </w:p>
+                        </w:txbxContent>
+                      </wps:txbx>
+                      <wps:bodyPr rot="0" spcFirstLastPara="0" vertOverflow="overflow" horzOverflow="overflow" vert="horz" wrap="square" lIns="91440" tIns="45720" rIns="91440" bIns="45720" numCol="1" spcCol="0" rtlCol="0" fromWordArt="0" anchor="ctr" anchorCtr="0" forceAA="0" compatLnSpc="1">
+                        <a:prstTxWarp prst="textNoShape">
+                          <a:avLst/>
+                        </a:prstTxWarp>
+                        <a:noAutofit/>
+                      </wps:bodyPr>
+                    </wps:wsp>
+                  </a:graphicData>
+                </a:graphic>
+              </wp:anchor>
+            </w:drawing>
+          </mc:Choice>
+          <mc:Fallback>
+            <w:pict>
+              <v:rect w14:anchorId="294A8A3A" id="Rectangle 16" o:spid="_x0000_s1030" style="position:absolute;margin-left:155pt;margin-top:49.95pt;width:47.8pt;height:15.55pt;z-index:251676672;visibility:visible;mso-wrap-style:square;mso-wrap-distance-left:9pt;mso-wrap-distance-top:0;mso-wrap-distance-right:9pt;mso-wrap-distance-bottom:0;mso-position-horizontal:absolute;mso-position-horizontal-relative:text;mso-position-vertical:absolute;mso-position-vertical-relative:text;v-text-anchor:middle" o:gfxdata="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" fillcolor="black [3200]" strokecolor="black [1600]" strokeweight="1pt">
+                <v:textbox>
+                  <w:txbxContent>
+                    <w:p>
+                      <w:pPr>
+                        <w:jc w:val="center"/>
+                        <w:rPr>
+                          <w:color w:val="000000" w:themeColor="text1"/>
+                          <w:sz w:val="12"/>
+                          <w:lang w:val="es-CO"/>
+                          <w14:shadow w14:blurRad="38100" w14:dist="19050" w14:dir="2700000" w14:sx="100000" w14:sy="100000" w14:kx="0" w14:ky="0" w14:algn="tl">
+                            <w14:schemeClr w14:val="dk1">
+                              <w14:alpha w14:val="60000"/>
+                            </w14:schemeClr>
+                          </w14:shadow>
+                          <w14:textOutline w14:w="9525" w14:cap="flat" w14:cmpd="sng" w14:algn="ctr">
+                            <w14:solidFill>
+                              <w14:srgbClr w14:val="000000"/>
+                            </w14:solidFill>
+                            <w14:prstDash w14:val="solid"/>
+                            <w14:round/>
+                          </w14:textOutline>
+                        </w:rPr>
+                      </w:pPr>
+                      <w:r>
+                        <w:rPr>
+                          <w:color w:val="000000" w:themeColor="text1"/>
+                          <w:sz w:val="12"/>
+                          <w:lang w:val="es-CO"/>
+                          <w14:shadow w14:blurRad="38100" w14:dist="19050" w14:dir="2700000" w14:sx="100000" w14:sy="100000" w14:kx="0" w14:ky="0" w14:algn="tl">
+                            <w14:schemeClr w14:val="dk1">
+                              <w14:alpha w14:val="60000"/>
+                            </w14:schemeClr>
+                          </w14:shadow>
+                          <w14:textOutline w14:w="9525" w14:cap="flat" w14:cmpd="sng" w14:algn="ctr">
+                            <w14:solidFill>
+                              <w14:srgbClr w14:val="000000"/>
+                            </w14:solidFill>
+                            <w14:prstDash w14:val="solid"/>
+                            <w14:round/>
+                          </w14:textOutline>
+                        </w:rPr>
+                        <w:t>Dif: -50.000</w:t>
+                      </w:r>
+                    </w:p>
+                  </w:txbxContent>
+                </v:textbox>
+              </v:rect>
+            </w:pict>
+          </mc:Fallback>
+        </mc:AlternateContent>
+      </w:r>
+      <w:r>
+        <w:rPr>
+          <w:noProof/>
+          <w:lang w:val="es-CO" w:eastAsia="es-CO"/>
+        </w:rPr>
+        <mc:AlternateContent>
+          <mc:Choice Requires="wps">
+            <w:drawing>
+              <wp:anchor distT="0" distB="0" distL="114300" distR="114300" simplePos="0" relativeHeight="251673600" behindDoc="0" locked="0" layoutInCell="1" allowOverlap="1" wp14:anchorId="1E803651" wp14:editId="1E18167D">
+                <wp:simplePos x="0" y="0"/>
+                <wp:positionH relativeFrom="column">
+                  <wp:posOffset>5364556</wp:posOffset>
+                </wp:positionH>
+                <wp:positionV relativeFrom="paragraph">
+                  <wp:posOffset>1031418</wp:posOffset>
+                </wp:positionV>
+                <wp:extent cx="0" cy="548640"/>
+                <wp:effectExtent l="76200" t="0" r="57150" b="60960"/>
+                <wp:wrapNone/>
+                <wp:docPr id="14" name="Straight Arrow Connector 14"/>
+                <wp:cNvGraphicFramePr/>
+                <a:graphic xmlns:a="http://schemas.openxmlformats.org/drawingml/2006/main">
+                  <a:graphicData uri="http://schemas.microsoft.com/office/word/2010/wordprocessingShape">
+                    <wps:wsp>
+                      <wps:cNvCnPr/>
+                      <wps:spPr>
+                        <a:xfrm>
+                          <a:off x="0" y="0"/>
+                          <a:ext cx="0" cy="548640"/>
+                        </a:xfrm>
+                        <a:prstGeom prst="straightConnector1">
+                          <a:avLst/>
+                        </a:prstGeom>
+                        <a:ln>
+                          <a:solidFill>
+                            <a:srgbClr val="FF0000"/>
+                          </a:solidFill>
+                          <a:tailEnd type="triangle"/>
+                        </a:ln>
+                      </wps:spPr>
+                      <wps:style>
+                        <a:lnRef idx="1">
+                          <a:schemeClr val="accent1"/>
+                        </a:lnRef>
+                        <a:fillRef idx="0">
+                          <a:schemeClr val="accent1"/>
+                        </a:fillRef>
+                        <a:effectRef idx="0">
+                          <a:schemeClr val="accent1"/>
+                        </a:effectRef>
+                        <a:fontRef idx="minor">
+                          <a:schemeClr val="tx1"/>
+                        </a:fontRef>
+                      </wps:style>
+                      <wps:bodyPr/>
+                    </wps:wsp>
+                  </a:graphicData>
+                </a:graphic>
+              </wp:anchor>
+            </w:drawing>
+          </mc:Choice>
+          <mc:Fallback>
+            <w:pict>
+              <v:shapetype w14:anchorId="70EA25F2" id="_x0000_t32" coordsize="21600,21600" o:spt="32" o:oned="t" path="m,l21600,21600e" filled="f">
+                <v:path arrowok="t" fillok="f" o:connecttype="none"/>
+                <o:lock v:ext="edit" shapetype="t"/>
+              </v:shapetype>
+              <v:shape id="Straight Arrow Connector 14" o:spid="_x0000_s1026" type="#_x0000_t32" style="position:absolute;margin-left:422.4pt;margin-top:81.2pt;width:0;height:43.2pt;z-index:251673600;visibility:visible;mso-wrap-style:square;mso-wrap-distance-left:9pt;mso-wrap-distance-top:0;mso-wrap-distance-right:9pt;mso-wrap-distance-bottom:0;mso-position-horizontal:absolute;mso-position-horizontal-relative:text;mso-position-vertical:absolute;mso-position-vertical-relative:text" o:gfxdata="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" strokecolor="red" strokeweight=".5pt">
+                <v:stroke endarrow="block" joinstyle="miter"/>
+              </v:shape>
+            </w:pict>
+          </mc:Fallback>
+        </mc:AlternateContent>
+      </w:r>
+      <w:r>
+        <w:rPr>
+          <w:noProof/>
+          <w:lang w:val="es-CO" w:eastAsia="es-CO"/>
+        </w:rPr>
+        <mc:AlternateContent>
+          <mc:Choice Requires="wps">
+            <w:drawing>
+              <wp:anchor distT="0" distB="0" distL="114300" distR="114300" simplePos="0" relativeHeight="251668480" behindDoc="0" locked="0" layoutInCell="1" allowOverlap="1" wp14:anchorId="1D786FB3" wp14:editId="3061D5D5">
+                <wp:simplePos x="0" y="0"/>
+                <wp:positionH relativeFrom="column">
+                  <wp:posOffset>2950540</wp:posOffset>
+                </wp:positionH>
+                <wp:positionV relativeFrom="paragraph">
+                  <wp:posOffset>1119199</wp:posOffset>
+                </wp:positionV>
+                <wp:extent cx="1682496" cy="1002183"/>
+                <wp:effectExtent l="0" t="0" r="51435" b="64770"/>
+                <wp:wrapNone/>
+                <wp:docPr id="11" name="Straight Arrow Connector 11"/>
+                <wp:cNvGraphicFramePr/>
+                <a:graphic xmlns:a="http://schemas.openxmlformats.org/drawingml/2006/main">
+                  <a:graphicData uri="http://schemas.microsoft.com/office/word/2010/wordprocessingShape">
+                    <wps:wsp>
+                      <wps:cNvCnPr/>
+                      <wps:spPr>
+                        <a:xfrm>
+                          <a:off x="0" y="0"/>
+                          <a:ext cx="1682496" cy="1002183"/>
+                        </a:xfrm>
+                        <a:prstGeom prst="straightConnector1">
+                          <a:avLst/>
+                        </a:prstGeom>
+                        <a:ln>
+                          <a:solidFill>
+                            <a:srgbClr val="FF0000"/>
+                          </a:solidFill>
+                          <a:tailEnd type="triangle"/>
+                        </a:ln>
+                      </wps:spPr>
+                      <wps:style>
+                        <a:lnRef idx="1">
+                          <a:schemeClr val="accent1"/>
+                        </a:lnRef>
+                        <a:fillRef idx="0">
+                          <a:schemeClr val="accent1"/>
+                        </a:fillRef>
+                        <a:effectRef idx="0">
+                          <a:schemeClr val="accent1"/>
+                        </a:effectRef>
+                        <a:fontRef idx="minor">
+                          <a:schemeClr val="tx1"/>
+                        </a:fontRef>
+                      </wps:style>
+                      <wps:bodyPr/>
+                    </wps:wsp>
+                  </a:graphicData>
+                </a:graphic>
+              </wp:anchor>
+            </w:drawing>
+          </mc:Choice>
+          <mc:Fallback>
+            <w:pict>
+              <v:shape w14:anchorId="024E4398" id="Straight Arrow Connector 11" o:spid="_x0000_s1026" type="#_x0000_t32" style="position:absolute;margin-left:232.35pt;margin-top:88.15pt;width:132.5pt;height:78.9pt;z-index:251668480;visibility:visible;mso-wrap-style:square;mso-wrap-distance-left:9pt;mso-wrap-distance-top:0;mso-wrap-distance-right:9pt;mso-wrap-distance-bottom:0;mso-position-horizontal:absolute;mso-position-horizontal-relative:text;mso-position-vertical:absolute;mso-position-vertical-relative:text" o:gfxdata="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" strokecolor="red" strokeweight=".5pt">
+                <v:stroke endarrow="block" joinstyle="miter"/>
+              </v:shape>
+            </w:pict>
+          </mc:Fallback>
+        </mc:AlternateContent>
+      </w:r>
+      <w:r>
+        <w:rPr>
+          <w:noProof/>
+          <w:lang w:val="es-CO" w:eastAsia="es-CO"/>
+        </w:rPr>
+        <mc:AlternateContent>
+          <mc:Choice Requires="wps">
+            <w:drawing>
+              <wp:anchor distT="0" distB="0" distL="114300" distR="114300" simplePos="0" relativeHeight="251667456" behindDoc="0" locked="0" layoutInCell="1" allowOverlap="1" wp14:anchorId="345521E0" wp14:editId="41014B84">
+                <wp:simplePos x="0" y="0"/>
+                <wp:positionH relativeFrom="column">
+                  <wp:posOffset>2982697</wp:posOffset>
+                </wp:positionH>
+                <wp:positionV relativeFrom="paragraph">
+                  <wp:posOffset>987527</wp:posOffset>
+                </wp:positionV>
+                <wp:extent cx="2081936" cy="80467"/>
+                <wp:effectExtent l="0" t="76200" r="71120" b="34290"/>
+                <wp:wrapNone/>
+                <wp:docPr id="10" name="Straight Arrow Connector 10"/>
+                <wp:cNvGraphicFramePr/>
+                <a:graphic xmlns:a="http://schemas.openxmlformats.org/drawingml/2006/main">
+                  <a:graphicData uri="http://schemas.microsoft.com/office/word/2010/wordprocessingShape">
+                    <wps:wsp>
+                      <wps:cNvCnPr/>
+                      <wps:spPr>
+                        <a:xfrm flipV="1">
+                          <a:off x="0" y="0"/>
+                          <a:ext cx="2081936" cy="80467"/>
+                        </a:xfrm>
+                        <a:prstGeom prst="straightConnector1">
+                          <a:avLst/>
+                        </a:prstGeom>
+                        <a:ln>
+                          <a:solidFill>
+                            <a:srgbClr val="FF0000"/>
+                          </a:solidFill>
+                          <a:tailEnd type="triangle"/>
+                        </a:ln>
+                      </wps:spPr>
+                      <wps:style>
+                        <a:lnRef idx="1">
+                          <a:schemeClr val="accent1"/>
+                        </a:lnRef>
+                        <a:fillRef idx="0">
+                          <a:schemeClr val="accent1"/>
+                        </a:fillRef>
+                        <a:effectRef idx="0">
+                          <a:schemeClr val="accent1"/>
+                        </a:effectRef>
+                        <a:fontRef idx="minor">
+                          <a:schemeClr val="tx1"/>
+                        </a:fontRef>
+                      </wps:style>
+                      <wps:bodyPr/>
+                    </wps:wsp>
+                  </a:graphicData>
+                </a:graphic>
+              </wp:anchor>
+            </w:drawing>
+          </mc:Choice>
+          <mc:Fallback>
+            <w:pict>
+              <v:shape w14:anchorId="1793B7C1" id="Straight Arrow Connector 10" o:spid="_x0000_s1026" type="#_x0000_t32" style="position:absolute;margin-left:234.85pt;margin-top:77.75pt;width:163.95pt;height:6.35pt;flip:y;z-index:251667456;visibility:visible;mso-wrap-style:square;mso-wrap-distance-left:9pt;mso-wrap-distance-top:0;mso-wrap-distance-right:9pt;mso-wrap-distance-bottom:0;mso-position-horizontal:absolute;mso-position-horizontal-relative:text;mso-position-vertical:absolute;mso-position-vertical-relative:text" o:gfxdata="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" strokecolor="red" strokeweight=".5pt">
+                <v:stroke endarrow="block" joinstyle="miter"/>
+              </v:shape>
+            </w:pict>
+          </mc:Fallback>
+        </mc:AlternateContent>
+      </w:r>
+      <w:r>
+        <w:rPr>
+          <w:noProof/>
+          <w:lang w:val="es-CO" w:eastAsia="es-CO"/>
+        </w:rPr>
+        <mc:AlternateContent>
+          <mc:Choice Requires="wps">
+            <w:drawing>
+              <wp:anchor distT="0" distB="0" distL="114300" distR="114300" simplePos="0" relativeHeight="251666432" behindDoc="0" locked="0" layoutInCell="1" allowOverlap="1" wp14:anchorId="69BAE92F" wp14:editId="42908EEF">
+                <wp:simplePos x="0" y="0"/>
+                <wp:positionH relativeFrom="column">
+                  <wp:posOffset>2492578</wp:posOffset>
+                </wp:positionH>
+                <wp:positionV relativeFrom="paragraph">
+                  <wp:posOffset>1075309</wp:posOffset>
+                </wp:positionV>
+                <wp:extent cx="165354" cy="0"/>
+                <wp:effectExtent l="0" t="76200" r="25400" b="95250"/>
+                <wp:wrapNone/>
+                <wp:docPr id="9" name="Straight Arrow Connector 9"/>
+                <wp:cNvGraphicFramePr/>
+                <a:graphic xmlns:a="http://schemas.openxmlformats.org/drawingml/2006/main">
+                  <a:graphicData uri="http://schemas.microsoft.com/office/word/2010/wordprocessingShape">
+                    <wps:wsp>
+                      <wps:cNvCnPr/>
+                      <wps:spPr>
+                        <a:xfrm>
+                          <a:off x="0" y="0"/>
+                          <a:ext cx="165354" cy="0"/>
+                        </a:xfrm>
+                        <a:prstGeom prst="straightConnector1">
+                          <a:avLst/>
+                        </a:prstGeom>
+                        <a:ln>
+                          <a:solidFill>
+                            <a:srgbClr val="FF0000"/>
+                          </a:solidFill>
+                          <a:tailEnd type="triangle"/>
+                        </a:ln>
+                      </wps:spPr>
+                      <wps:style>
+                        <a:lnRef idx="1">
+                          <a:schemeClr val="accent1"/>
+                        </a:lnRef>
+                        <a:fillRef idx="0">
+                          <a:schemeClr val="accent1"/>
+                        </a:fillRef>
+                        <a:effectRef idx="0">
+                          <a:schemeClr val="accent1"/>
+                        </a:effectRef>
+                        <a:fontRef idx="minor">
+                          <a:schemeClr val="tx1"/>
+                        </a:fontRef>
+                      </wps:style>
+                      <wps:bodyPr/>
+                    </wps:wsp>
+                  </a:graphicData>
+                </a:graphic>
+              </wp:anchor>
+            </w:drawing>
+          </mc:Choice>
+          <mc:Fallback>
+            <w:pict>
+              <v:shape w14:anchorId="3C10DCAC" id="Straight Arrow Connector 9" o:spid="_x0000_s1026" type="#_x0000_t32" style="position:absolute;margin-left:196.25pt;margin-top:84.65pt;width:13pt;height:0;z-index:251666432;visibility:visible;mso-wrap-style:square;mso-wrap-distance-left:9pt;mso-wrap-distance-top:0;mso-wrap-distance-right:9pt;mso-wrap-distance-bottom:0;mso-position-horizontal:absolute;mso-position-horizontal-relative:text;mso-position-vertical:absolute;mso-position-vertical-relative:text" o:gfxdata="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" strokecolor="red" strokeweight=".5pt">
+                <v:stroke endarrow="block" joinstyle="miter"/>
+              </v:shape>
+            </w:pict>
+          </mc:Fallback>
+        </mc:AlternateContent>
+      </w:r>
+      <w:r>
+        <w:rPr>
+          <w:noProof/>
+          <w:lang w:val="es-CO" w:eastAsia="es-CO"/>
+        </w:rPr>
+        <mc:AlternateContent>
+          <mc:Choice Requires="wps">
+            <w:drawing>
+              <wp:anchor distT="0" distB="0" distL="114300" distR="114300" simplePos="0" relativeHeight="251665408" behindDoc="0" locked="0" layoutInCell="1" allowOverlap="1" wp14:anchorId="3EC83F04" wp14:editId="23264E47">
+                <wp:simplePos x="0" y="0"/>
+                <wp:positionH relativeFrom="column">
+                  <wp:posOffset>2147570</wp:posOffset>
+                </wp:positionH>
+                <wp:positionV relativeFrom="paragraph">
+                  <wp:posOffset>989635</wp:posOffset>
+                </wp:positionV>
+                <wp:extent cx="346948" cy="168249"/>
+                <wp:effectExtent l="0" t="0" r="15240" b="22860"/>
+                <wp:wrapNone/>
+                <wp:docPr id="8" name="Oval 8"/>
+                <wp:cNvGraphicFramePr/>
+                <a:graphic xmlns:a="http://schemas.openxmlformats.org/drawingml/2006/main">
+                  <a:graphicData uri="http://schemas.microsoft.com/office/word/2010/wordprocessingShape">
+                    <wps:wsp>
+                      <wps:cNvSpPr/>
+                      <wps:spPr>
+                        <a:xfrm>
+                          <a:off x="0" y="0"/>
+                          <a:ext cx="346948" cy="168249"/>
+                        </a:xfrm>
+                        <a:prstGeom prst="ellipse">
+                          <a:avLst/>
+                        </a:prstGeom>
+                        <a:noFill/>
+                        <a:ln>
+                          <a:solidFill>
+                            <a:srgbClr val="FF0000"/>
+                          </a:solidFill>
+                        </a:ln>
+                      </wps:spPr>
+                      <wps:style>
+                        <a:lnRef idx="2">
+                          <a:schemeClr val="accent1">
+                            <a:shade val="50000"/>
+                          </a:schemeClr>
+                        </a:lnRef>
+                        <a:fillRef idx="1">
+                          <a:schemeClr val="accent1"/>
+                        </a:fillRef>
+                        <a:effectRef idx="0">
+                          <a:schemeClr val="accent1"/>
+                        </a:effectRef>
+                        <a:fontRef idx="minor">
+                          <a:schemeClr val="lt1"/>
+                        </a:fontRef>
+                      </wps:style>
+                      <wps:bodyPr rot="0" spcFirstLastPara="0" vertOverflow="overflow" horzOverflow="overflow" vert="horz" wrap="square" lIns="91440" tIns="45720" rIns="91440" bIns="45720" numCol="1" spcCol="0" rtlCol="0" fromWordArt="0" anchor="ctr" anchorCtr="0" forceAA="0" compatLnSpc="1">
+                        <a:prstTxWarp prst="textNoShape">
+                          <a:avLst/>
+                        </a:prstTxWarp>
+                        <a:noAutofit/>
+                      </wps:bodyPr>
+                    </wps:wsp>
+                  </a:graphicData>
+                </a:graphic>
+                <wp14:sizeRelH relativeFrom="margin">
+                  <wp14:pctWidth>0</wp14:pctWidth>
+                </wp14:sizeRelH>
+                <wp14:sizeRelV relativeFrom="margin">
+                  <wp14:pctHeight>0</wp14:pctHeight>
+                </wp14:sizeRelV>
+              </wp:anchor>
+            </w:drawing>
+          </mc:Choice>
+          <mc:Fallback>
+            <w:pict>
+              <v:oval w14:anchorId="3C06B501" id="Oval 8" o:spid="_x0000_s1026" style="position:absolute;margin-left:169.1pt;margin-top:77.9pt;width:27.3pt;height:13.25pt;z-index:251665408;visibility:visible;mso-wrap-style:square;mso-width-percent:0;mso-height-percent:0;mso-wrap-distance-left:9pt;mso-wrap-distance-top:0;mso-wrap-distance-right:9pt;mso-wrap-distance-bottom:0;mso-position-horizontal:absolute;mso-position-horizontal-relative:text;mso-position-vertical:absolute;mso-position-vertical-relative:text;mso-width-percent:0;mso-height-percent:0;mso-width-relative:margin;mso-height-relative:margin;v-text-anchor:middle" o:gfxdata="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" filled="f" strokecolor="red" strokeweight="1pt">
+                <v:stroke joinstyle="miter"/>
+              </v:oval>
+            </w:pict>
+          </mc:Fallback>
+        </mc:AlternateContent>
+      </w:r>
+      <w:r>
+        <w:rPr>
+          <w:noProof/>
+          <w:lang w:val="es-CO" w:eastAsia="es-CO"/>
+        </w:rPr>
+        <mc:AlternateContent>
+          <mc:Choice Requires="wps">
+            <w:drawing>
+              <wp:anchor distT="0" distB="0" distL="114300" distR="114300" simplePos="0" relativeHeight="251663360" behindDoc="0" locked="0" layoutInCell="1" allowOverlap="1" wp14:anchorId="280135AF" wp14:editId="51753402">
+                <wp:simplePos x="0" y="0"/>
+                <wp:positionH relativeFrom="column">
+                  <wp:posOffset>2635885</wp:posOffset>
+                </wp:positionH>
+                <wp:positionV relativeFrom="paragraph">
+                  <wp:posOffset>986485</wp:posOffset>
+                </wp:positionV>
+                <wp:extent cx="346948" cy="168249"/>
+                <wp:effectExtent l="0" t="0" r="15240" b="22860"/>
+                <wp:wrapNone/>
+                <wp:docPr id="7" name="Oval 7"/>
+                <wp:cNvGraphicFramePr/>
+                <a:graphic xmlns:a="http://schemas.openxmlformats.org/drawingml/2006/main">
+                  <a:graphicData uri="http://schemas.microsoft.com/office/word/2010/wordprocessingShape">
+                    <wps:wsp>
+                      <wps:cNvSpPr/>
+                      <wps:spPr>
+                        <a:xfrm>
+                          <a:off x="0" y="0"/>
+                          <a:ext cx="346948" cy="168249"/>
+                        </a:xfrm>
+                        <a:prstGeom prst="ellipse">
+                          <a:avLst/>
+                        </a:prstGeom>
+                        <a:noFill/>
+                        <a:ln>
+                          <a:solidFill>
+                            <a:srgbClr val="FF0000"/>
+                          </a:solidFill>
+                        </a:ln>
+                      </wps:spPr>
+                      <wps:style>
+                        <a:lnRef idx="2">
+                          <a:schemeClr val="accent1">
+                            <a:shade val="50000"/>
+                          </a:schemeClr>
+                        </a:lnRef>
+                        <a:fillRef idx="1">
+                          <a:schemeClr val="accent1"/>
+                        </a:fillRef>
+                        <a:effectRef idx="0">
+                          <a:schemeClr val="accent1"/>
+                        </a:effectRef>
+                        <a:fontRef idx="minor">
+                          <a:schemeClr val="lt1"/>
+                        </a:fontRef>
+                      </wps:style>
+                      <wps:bodyPr rot="0" spcFirstLastPara="0" vertOverflow="overflow" horzOverflow="overflow" vert="horz" wrap="square" lIns="91440" tIns="45720" rIns="91440" bIns="45720" numCol="1" spcCol="0" rtlCol="0" fromWordArt="0" anchor="ctr" anchorCtr="0" forceAA="0" compatLnSpc="1">
+                        <a:prstTxWarp prst="textNoShape">
+                          <a:avLst/>
+                        </a:prstTxWarp>
+                        <a:noAutofit/>
+                      </wps:bodyPr>
+                    </wps:wsp>
+                  </a:graphicData>
+                </a:graphic>
+                <wp14:sizeRelH relativeFrom="margin">
+                  <wp14:pctWidth>0</wp14:pctWidth>
+                </wp14:sizeRelH>
+                <wp14:sizeRelV relativeFrom="margin">
+                  <wp14:pctHeight>0</wp14:pctHeight>
+                </wp14:sizeRelV>
+              </wp:anchor>
+            </w:drawing>
+          </mc:Choice>
+          <mc:Fallback>
+            <w:pict>
+              <v:oval w14:anchorId="314F905B" id="Oval 7" o:spid="_x0000_s1026" style="position:absolute;margin-left:207.55pt;margin-top:77.7pt;width:27.3pt;height:13.25pt;z-index:251663360;visibility:visible;mso-wrap-style:square;mso-width-percent:0;mso-height-percent:0;mso-wrap-distance-left:9pt;mso-wrap-distance-top:0;mso-wrap-distance-right:9pt;mso-wrap-distance-bottom:0;mso-position-horizontal:absolute;mso-position-horizontal-relative:text;mso-position-vertical:absolute;mso-position-vertical-relative:text;mso-width-percent:0;mso-height-percent:0;mso-width-relative:margin;mso-height-relative:margin;v-text-anchor:middle" o:gfxdata="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" filled="f" strokecolor="red" strokeweight="1pt">
+                <v:stroke joinstyle="miter"/>
+              </v:oval>
+            </w:pict>
+          </mc:Fallback>
+        </mc:AlternateContent>
+      </w:r>
+      <w:r>
+        <w:rPr>
+          <w:noProof/>
+          <w:lang w:val="es-CO" w:eastAsia="es-CO"/>
+        </w:rPr>
+        <mc:AlternateContent>
+          <mc:Choice Requires="wps">
+            <w:drawing>
+              <wp:anchor distT="0" distB="0" distL="114300" distR="114300" simplePos="0" relativeHeight="251659264" behindDoc="0" locked="0" layoutInCell="1" allowOverlap="1" wp14:anchorId="5ECAE3F4" wp14:editId="2897F676">
+                <wp:simplePos x="0" y="0"/>
+                <wp:positionH relativeFrom="column">
+                  <wp:posOffset>4576862</wp:posOffset>
+                </wp:positionH>
+                <wp:positionV relativeFrom="paragraph">
+                  <wp:posOffset>2075417</wp:posOffset>
+                </wp:positionV>
+                <wp:extent cx="504967" cy="245660"/>
+                <wp:effectExtent l="0" t="0" r="28575" b="21590"/>
+                <wp:wrapNone/>
+                <wp:docPr id="5" name="Oval 5"/>
+                <wp:cNvGraphicFramePr/>
+                <a:graphic xmlns:a="http://schemas.openxmlformats.org/drawingml/2006/main">
+                  <a:graphicData uri="http://schemas.microsoft.com/office/word/2010/wordprocessingShape">
+                    <wps:wsp>
+                      <wps:cNvSpPr/>
+                      <wps:spPr>
+                        <a:xfrm>
+                          <a:off x="0" y="0"/>
+                          <a:ext cx="504967" cy="245660"/>
+                        </a:xfrm>
+                        <a:prstGeom prst="ellipse">
+                          <a:avLst/>
+                        </a:prstGeom>
+                        <a:noFill/>
+                        <a:ln>
+                          <a:solidFill>
+                            <a:srgbClr val="FF0000"/>
+                          </a:solidFill>
+                        </a:ln>
+                      </wps:spPr>
+                      <wps:style>
+                        <a:lnRef idx="2">
+                          <a:schemeClr val="accent1">
+                            <a:shade val="50000"/>
+                          </a:schemeClr>
+                        </a:lnRef>
+                        <a:fillRef idx="1">
+                          <a:schemeClr val="accent1"/>
+                        </a:fillRef>
+                        <a:effectRef idx="0">
+                          <a:schemeClr val="accent1"/>
+                        </a:effectRef>
+                        <a:fontRef idx="minor">
+                          <a:schemeClr val="lt1"/>
+                        </a:fontRef>
+                      </wps:style>
+                      <wps:bodyPr rot="0" spcFirstLastPara="0" vertOverflow="overflow" horzOverflow="overflow" vert="horz" wrap="square" lIns="91440" tIns="45720" rIns="91440" bIns="45720" numCol="1" spcCol="0" rtlCol="0" fromWordArt="0" anchor="ctr" anchorCtr="0" forceAA="0" compatLnSpc="1">
+                        <a:prstTxWarp prst="textNoShape">
+                          <a:avLst/>
+                        </a:prstTxWarp>
+                        <a:noAutofit/>
+                      </wps:bodyPr>
+                    </wps:wsp>
+                  </a:graphicData>
+                </a:graphic>
+              </wp:anchor>
+            </w:drawing>
+          </mc:Choice>
+          <mc:Fallback>
+            <w:pict>
+              <v:oval w14:anchorId="3A7292A0" id="Oval 5" o:spid="_x0000_s1026" style="position:absolute;margin-left:360.4pt;margin-top:163.4pt;width:39.75pt;height:19.35pt;z-index:251659264;visibility:visible;mso-wrap-style:square;mso-wrap-distance-left:9pt;mso-wrap-distance-top:0;mso-wrap-distance-right:9pt;mso-wrap-distance-bottom:0;mso-position-horizontal:absolute;mso-position-horizontal-relative:text;mso-position-vertical:absolute;mso-position-vertical-relative:text;v-text-anchor:middle" o:gfxdata="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" filled="f" strokecolor="red" strokeweight="1pt">
+                <v:stroke joinstyle="miter"/>
+              </v:oval>
+            </w:pict>
+          </mc:Fallback>
+        </mc:AlternateContent>
+      </w:r>
       <w:r>
         <w:rPr>
           <w:noProof/>
           <w:lang w:val="es-CO" w:eastAsia="es-CO"/>
         </w:rPr>
         <w:drawing>
-          <wp:inline distT="0" distB="0" distL="0" distR="0" wp14:anchorId="11534DB7" wp14:editId="7BC0E354">
-            <wp:extent cx="5334000" cy="3810000"/>
+          <wp:inline distT="0" distB="0" distL="0" distR="0" wp14:anchorId="7E77D551" wp14:editId="4D0EC22E">
+            <wp:extent cx="5530291" cy="3810000"/>
             <wp:effectExtent l="0" t="0" r="0" b="0"/>
             <wp:docPr id="1" name="Imagen 1"/>
             <wp:cNvGraphicFramePr>
@@ -26,14 +1546,14 @@
                     <pic:cNvPicPr/>
                   </pic:nvPicPr>
                   <pic:blipFill rotWithShape="1">
-                    <a:blip r:embed="rId4"/>
-                    <a:srcRect l="-1" t="1756" r="38759" b="18980"/>
+                    <a:blip r:embed="rId5"/>
+                    <a:srcRect l="84" t="1756" r="36420" b="18980"/>
                     <a:stretch/>
                   </pic:blipFill>
                   <pic:spPr bwMode="auto">
                     <a:xfrm>
                       <a:off x="0" y="0"/>
-                      <a:ext cx="5334000" cy="3810000"/>
+                      <a:ext cx="5530291" cy="3810000"/>
                     </a:xfrm>
                     <a:prstGeom prst="rect">
                       <a:avLst/>
@@ -60,8 +1580,725 @@
           <w:noProof/>
           <w:lang w:val="es-CO" w:eastAsia="es-CO"/>
         </w:rPr>
+        <mc:AlternateContent>
+          <mc:Choice Requires="wps">
+            <w:drawing>
+              <wp:anchor distT="0" distB="0" distL="114300" distR="114300" simplePos="0" relativeHeight="251693056" behindDoc="0" locked="0" layoutInCell="1" allowOverlap="1" wp14:anchorId="5FB20FA1" wp14:editId="54D57952">
+                <wp:simplePos x="0" y="0"/>
+                <wp:positionH relativeFrom="page">
+                  <wp:posOffset>6551295</wp:posOffset>
+                </wp:positionH>
+                <wp:positionV relativeFrom="paragraph">
+                  <wp:posOffset>1930095</wp:posOffset>
+                </wp:positionV>
+                <wp:extent cx="891540" cy="409575"/>
+                <wp:effectExtent l="0" t="0" r="22860" b="28575"/>
+                <wp:wrapNone/>
+                <wp:docPr id="25" name="Rectangle 25"/>
+                <wp:cNvGraphicFramePr/>
+                <a:graphic xmlns:a="http://schemas.openxmlformats.org/drawingml/2006/main">
+                  <a:graphicData uri="http://schemas.microsoft.com/office/word/2010/wordprocessingShape">
+                    <wps:wsp>
+                      <wps:cNvSpPr/>
+                      <wps:spPr>
+                        <a:xfrm>
+                          <a:off x="0" y="0"/>
+                          <a:ext cx="891540" cy="409575"/>
+                        </a:xfrm>
+                        <a:prstGeom prst="rect">
+                          <a:avLst/>
+                        </a:prstGeom>
+                      </wps:spPr>
+                      <wps:style>
+                        <a:lnRef idx="2">
+                          <a:schemeClr val="dk1">
+                            <a:shade val="50000"/>
+                          </a:schemeClr>
+                        </a:lnRef>
+                        <a:fillRef idx="1">
+                          <a:schemeClr val="dk1"/>
+                        </a:fillRef>
+                        <a:effectRef idx="0">
+                          <a:schemeClr val="dk1"/>
+                        </a:effectRef>
+                        <a:fontRef idx="minor">
+                          <a:schemeClr val="lt1"/>
+                        </a:fontRef>
+                      </wps:style>
+                      <wps:txbx>
+                        <w:txbxContent>
+                          <w:p>
+                            <w:pPr>
+                              <w:jc w:val="center"/>
+                              <w:rPr>
+                                <w:sz w:val="12"/>
+                                <w:lang w:val="es-CO"/>
+                              </w:rPr>
+                            </w:pPr>
+                            <w:r>
+                              <w:rPr>
+                                <w:sz w:val="12"/>
+                                <w:lang w:val="es-CO"/>
+                              </w:rPr>
+                              <w:t>Da diferente en todos menos en el 7’. No es posible validar</w:t>
+                            </w:r>
+                          </w:p>
+                        </w:txbxContent>
+                      </wps:txbx>
+                      <wps:bodyPr rot="0" spcFirstLastPara="0" vertOverflow="overflow" horzOverflow="overflow" vert="horz" wrap="square" lIns="91440" tIns="45720" rIns="91440" bIns="45720" numCol="1" spcCol="0" rtlCol="0" fromWordArt="0" anchor="ctr" anchorCtr="0" forceAA="0" compatLnSpc="1">
+                        <a:prstTxWarp prst="textNoShape">
+                          <a:avLst/>
+                        </a:prstTxWarp>
+                        <a:noAutofit/>
+                      </wps:bodyPr>
+                    </wps:wsp>
+                  </a:graphicData>
+                </a:graphic>
+                <wp14:sizeRelH relativeFrom="margin">
+                  <wp14:pctWidth>0</wp14:pctWidth>
+                </wp14:sizeRelH>
+                <wp14:sizeRelV relativeFrom="margin">
+                  <wp14:pctHeight>0</wp14:pctHeight>
+                </wp14:sizeRelV>
+              </wp:anchor>
+            </w:drawing>
+          </mc:Choice>
+          <mc:Fallback>
+            <w:pict>
+              <v:rect w14:anchorId="5FB20FA1" id="Rectangle 25" o:spid="_x0000_s1031" style="position:absolute;margin-left:515.85pt;margin-top:152pt;width:70.2pt;height:32.25pt;z-index:251693056;visibility:visible;mso-wrap-style:square;mso-width-percent:0;mso-height-percent:0;mso-wrap-distance-left:9pt;mso-wrap-distance-top:0;mso-wrap-distance-right:9pt;mso-wrap-distance-bottom:0;mso-position-horizontal:absolute;mso-position-horizontal-relative:page;mso-position-vertical:absolute;mso-position-vertical-relative:text;mso-width-percent:0;mso-height-percent:0;mso-width-relative:margin;mso-height-relative:margin;v-text-anchor:middle" o:gfxdata="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" fillcolor="black [3200]" strokecolor="black [1600]" strokeweight="1pt">
+                <v:textbox>
+                  <w:txbxContent>
+                    <w:p>
+                      <w:pPr>
+                        <w:jc w:val="center"/>
+                        <w:rPr>
+                          <w:sz w:val="12"/>
+                          <w:lang w:val="es-CO"/>
+                        </w:rPr>
+                      </w:pPr>
+                      <w:r>
+                        <w:rPr>
+                          <w:sz w:val="12"/>
+                          <w:lang w:val="es-CO"/>
+                        </w:rPr>
+                        <w:t>Da diferente en todos menos en el 7’. No es posible validar</w:t>
+                      </w:r>
+                    </w:p>
+                  </w:txbxContent>
+                </v:textbox>
+                <w10:wrap anchorx="page"/>
+              </v:rect>
+            </w:pict>
+          </mc:Fallback>
+        </mc:AlternateContent>
+      </w:r>
+      <w:r>
+        <w:rPr>
+          <w:noProof/>
+          <w:lang w:val="es-CO" w:eastAsia="es-CO"/>
+        </w:rPr>
+        <mc:AlternateContent>
+          <mc:Choice Requires="wps">
+            <w:drawing>
+              <wp:anchor distT="0" distB="0" distL="114300" distR="114300" simplePos="0" relativeHeight="251700224" behindDoc="0" locked="0" layoutInCell="1" allowOverlap="1" wp14:anchorId="09D4AA54" wp14:editId="25ABB94E">
+                <wp:simplePos x="0" y="0"/>
+                <wp:positionH relativeFrom="column">
+                  <wp:posOffset>3462605</wp:posOffset>
+                </wp:positionH>
+                <wp:positionV relativeFrom="paragraph">
+                  <wp:posOffset>1612645</wp:posOffset>
+                </wp:positionV>
+                <wp:extent cx="204826" cy="94717"/>
+                <wp:effectExtent l="0" t="38100" r="62230" b="19685"/>
+                <wp:wrapNone/>
+                <wp:docPr id="29" name="Straight Arrow Connector 29"/>
+                <wp:cNvGraphicFramePr/>
+                <a:graphic xmlns:a="http://schemas.openxmlformats.org/drawingml/2006/main">
+                  <a:graphicData uri="http://schemas.microsoft.com/office/word/2010/wordprocessingShape">
+                    <wps:wsp>
+                      <wps:cNvCnPr/>
+                      <wps:spPr>
+                        <a:xfrm flipV="1">
+                          <a:off x="0" y="0"/>
+                          <a:ext cx="204826" cy="94717"/>
+                        </a:xfrm>
+                        <a:prstGeom prst="straightConnector1">
+                          <a:avLst/>
+                        </a:prstGeom>
+                        <a:ln w="12700">
+                          <a:solidFill>
+                            <a:srgbClr val="FF0000"/>
+                          </a:solidFill>
+                          <a:tailEnd type="triangle"/>
+                        </a:ln>
+                      </wps:spPr>
+                      <wps:style>
+                        <a:lnRef idx="1">
+                          <a:schemeClr val="accent1"/>
+                        </a:lnRef>
+                        <a:fillRef idx="0">
+                          <a:schemeClr val="accent1"/>
+                        </a:fillRef>
+                        <a:effectRef idx="0">
+                          <a:schemeClr val="accent1"/>
+                        </a:effectRef>
+                        <a:fontRef idx="minor">
+                          <a:schemeClr val="tx1"/>
+                        </a:fontRef>
+                      </wps:style>
+                      <wps:bodyPr/>
+                    </wps:wsp>
+                  </a:graphicData>
+                </a:graphic>
+                <wp14:sizeRelH relativeFrom="margin">
+                  <wp14:pctWidth>0</wp14:pctWidth>
+                </wp14:sizeRelH>
+                <wp14:sizeRelV relativeFrom="margin">
+                  <wp14:pctHeight>0</wp14:pctHeight>
+                </wp14:sizeRelV>
+              </wp:anchor>
+            </w:drawing>
+          </mc:Choice>
+          <mc:Fallback>
+            <w:pict>
+              <v:shape w14:anchorId="25655590" id="Straight Arrow Connector 29" o:spid="_x0000_s1026" type="#_x0000_t32" style="position:absolute;margin-left:272.65pt;margin-top:127pt;width:16.15pt;height:7.45pt;flip:y;z-index:251700224;visibility:visible;mso-wrap-style:square;mso-width-percent:0;mso-height-percent:0;mso-wrap-distance-left:9pt;mso-wrap-distance-top:0;mso-wrap-distance-right:9pt;mso-wrap-distance-bottom:0;mso-position-horizontal:absolute;mso-position-horizontal-relative:text;mso-position-vertical:absolute;mso-position-vertical-relative:text;mso-width-percent:0;mso-height-percent:0;mso-width-relative:margin;mso-height-relative:margin" o:gfxdata="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" strokecolor="red" strokeweight="1pt">
+                <v:stroke endarrow="block" joinstyle="miter"/>
+              </v:shape>
+            </w:pict>
+          </mc:Fallback>
+        </mc:AlternateContent>
+      </w:r>
+      <w:r>
+        <w:rPr>
+          <w:noProof/>
+          <w:lang w:val="es-CO" w:eastAsia="es-CO"/>
+        </w:rPr>
+        <mc:AlternateContent>
+          <mc:Choice Requires="wps">
+            <w:drawing>
+              <wp:anchor distT="0" distB="0" distL="114300" distR="114300" simplePos="0" relativeHeight="251698176" behindDoc="0" locked="0" layoutInCell="1" allowOverlap="1" wp14:anchorId="4B6D863B" wp14:editId="24C7B4A8">
+                <wp:simplePos x="0" y="0"/>
+                <wp:positionH relativeFrom="margin">
+                  <wp:posOffset>3679825</wp:posOffset>
+                </wp:positionH>
+                <wp:positionV relativeFrom="paragraph">
+                  <wp:posOffset>1573200</wp:posOffset>
+                </wp:positionV>
+                <wp:extent cx="1719072" cy="87731"/>
+                <wp:effectExtent l="0" t="0" r="14605" b="26670"/>
+                <wp:wrapNone/>
+                <wp:docPr id="28" name="Rectangle 28"/>
+                <wp:cNvGraphicFramePr/>
+                <a:graphic xmlns:a="http://schemas.openxmlformats.org/drawingml/2006/main">
+                  <a:graphicData uri="http://schemas.microsoft.com/office/word/2010/wordprocessingShape">
+                    <wps:wsp>
+                      <wps:cNvSpPr/>
+                      <wps:spPr>
+                        <a:xfrm>
+                          <a:off x="0" y="0"/>
+                          <a:ext cx="1719072" cy="87731"/>
+                        </a:xfrm>
+                        <a:prstGeom prst="rect">
+                          <a:avLst/>
+                        </a:prstGeom>
+                        <a:noFill/>
+                        <a:ln>
+                          <a:solidFill>
+                            <a:srgbClr val="FF0000"/>
+                          </a:solidFill>
+                        </a:ln>
+                      </wps:spPr>
+                      <wps:style>
+                        <a:lnRef idx="2">
+                          <a:schemeClr val="accent1">
+                            <a:shade val="50000"/>
+                          </a:schemeClr>
+                        </a:lnRef>
+                        <a:fillRef idx="1">
+                          <a:schemeClr val="accent1"/>
+                        </a:fillRef>
+                        <a:effectRef idx="0">
+                          <a:schemeClr val="accent1"/>
+                        </a:effectRef>
+                        <a:fontRef idx="minor">
+                          <a:schemeClr val="lt1"/>
+                        </a:fontRef>
+                      </wps:style>
+                      <wps:bodyPr rot="0" spcFirstLastPara="0" vertOverflow="overflow" horzOverflow="overflow" vert="horz" wrap="square" lIns="91440" tIns="45720" rIns="91440" bIns="45720" numCol="1" spcCol="0" rtlCol="0" fromWordArt="0" anchor="ctr" anchorCtr="0" forceAA="0" compatLnSpc="1">
+                        <a:prstTxWarp prst="textNoShape">
+                          <a:avLst/>
+                        </a:prstTxWarp>
+                        <a:noAutofit/>
+                      </wps:bodyPr>
+                    </wps:wsp>
+                  </a:graphicData>
+                </a:graphic>
+                <wp14:sizeRelH relativeFrom="margin">
+                  <wp14:pctWidth>0</wp14:pctWidth>
+                </wp14:sizeRelH>
+                <wp14:sizeRelV relativeFrom="margin">
+                  <wp14:pctHeight>0</wp14:pctHeight>
+                </wp14:sizeRelV>
+              </wp:anchor>
+            </w:drawing>
+          </mc:Choice>
+          <mc:Fallback>
+            <w:pict>
+              <v:rect w14:anchorId="6F33351E" id="Rectangle 28" o:spid="_x0000_s1026" style="position:absolute;margin-left:289.75pt;margin-top:123.85pt;width:135.35pt;height:6.9pt;z-index:251698176;visibility:visible;mso-wrap-style:square;mso-width-percent:0;mso-height-percent:0;mso-wrap-distance-left:9pt;mso-wrap-distance-top:0;mso-wrap-distance-right:9pt;mso-wrap-distance-bottom:0;mso-position-horizontal:absolute;mso-position-horizontal-relative:margin;mso-position-vertical:absolute;mso-position-vertical-relative:text;mso-width-percent:0;mso-height-percent:0;mso-width-relative:margin;mso-height-relative:margin;v-text-anchor:middle" o:gfxdata="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" filled="f" strokecolor="red" strokeweight="1pt">
+                <w10:wrap anchorx="margin"/>
+              </v:rect>
+            </w:pict>
+          </mc:Fallback>
+        </mc:AlternateContent>
+      </w:r>
+      <w:r>
+        <w:rPr>
+          <w:noProof/>
+          <w:lang w:val="es-CO" w:eastAsia="es-CO"/>
+        </w:rPr>
+        <mc:AlternateContent>
+          <mc:Choice Requires="wps">
+            <w:drawing>
+              <wp:anchor distT="0" distB="0" distL="114300" distR="114300" simplePos="0" relativeHeight="251696128" behindDoc="0" locked="0" layoutInCell="1" allowOverlap="1" wp14:anchorId="73BC2E54" wp14:editId="04E22C8B">
+                <wp:simplePos x="0" y="0"/>
+                <wp:positionH relativeFrom="column">
+                  <wp:posOffset>3484550</wp:posOffset>
+                </wp:positionH>
+                <wp:positionV relativeFrom="paragraph">
+                  <wp:posOffset>1334668</wp:posOffset>
+                </wp:positionV>
+                <wp:extent cx="519379" cy="212141"/>
+                <wp:effectExtent l="0" t="38100" r="52705" b="35560"/>
+                <wp:wrapNone/>
+                <wp:docPr id="27" name="Straight Arrow Connector 27"/>
+                <wp:cNvGraphicFramePr/>
+                <a:graphic xmlns:a="http://schemas.openxmlformats.org/drawingml/2006/main">
+                  <a:graphicData uri="http://schemas.microsoft.com/office/word/2010/wordprocessingShape">
+                    <wps:wsp>
+                      <wps:cNvCnPr/>
+                      <wps:spPr>
+                        <a:xfrm flipV="1">
+                          <a:off x="0" y="0"/>
+                          <a:ext cx="519379" cy="212141"/>
+                        </a:xfrm>
+                        <a:prstGeom prst="straightConnector1">
+                          <a:avLst/>
+                        </a:prstGeom>
+                        <a:ln w="12700">
+                          <a:solidFill>
+                            <a:srgbClr val="FF0000"/>
+                          </a:solidFill>
+                          <a:tailEnd type="triangle"/>
+                        </a:ln>
+                      </wps:spPr>
+                      <wps:style>
+                        <a:lnRef idx="1">
+                          <a:schemeClr val="accent1"/>
+                        </a:lnRef>
+                        <a:fillRef idx="0">
+                          <a:schemeClr val="accent1"/>
+                        </a:fillRef>
+                        <a:effectRef idx="0">
+                          <a:schemeClr val="accent1"/>
+                        </a:effectRef>
+                        <a:fontRef idx="minor">
+                          <a:schemeClr val="tx1"/>
+                        </a:fontRef>
+                      </wps:style>
+                      <wps:bodyPr/>
+                    </wps:wsp>
+                  </a:graphicData>
+                </a:graphic>
+              </wp:anchor>
+            </w:drawing>
+          </mc:Choice>
+          <mc:Fallback>
+            <w:pict>
+              <v:shape w14:anchorId="5AF250C3" id="Straight Arrow Connector 27" o:spid="_x0000_s1026" type="#_x0000_t32" style="position:absolute;margin-left:274.35pt;margin-top:105.1pt;width:40.9pt;height:16.7pt;flip:y;z-index:251696128;visibility:visible;mso-wrap-style:square;mso-wrap-distance-left:9pt;mso-wrap-distance-top:0;mso-wrap-distance-right:9pt;mso-wrap-distance-bottom:0;mso-position-horizontal:absolute;mso-position-horizontal-relative:text;mso-position-vertical:absolute;mso-position-vertical-relative:text" o:gfxdata="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" strokecolor="red" strokeweight="1pt">
+                <v:stroke endarrow="block" joinstyle="miter"/>
+              </v:shape>
+            </w:pict>
+          </mc:Fallback>
+        </mc:AlternateContent>
+      </w:r>
+      <w:r>
+        <w:rPr>
+          <w:noProof/>
+          <w:lang w:val="es-CO" w:eastAsia="es-CO"/>
+        </w:rPr>
+        <mc:AlternateContent>
+          <mc:Choice Requires="wps">
+            <w:drawing>
+              <wp:anchor distT="0" distB="0" distL="114300" distR="114300" simplePos="0" relativeHeight="251695104" behindDoc="0" locked="0" layoutInCell="1" allowOverlap="1" wp14:anchorId="5989D9F4" wp14:editId="1C43E721">
+                <wp:simplePos x="0" y="0"/>
+                <wp:positionH relativeFrom="margin">
+                  <wp:posOffset>3623538</wp:posOffset>
+                </wp:positionH>
+                <wp:positionV relativeFrom="paragraph">
+                  <wp:posOffset>1107897</wp:posOffset>
+                </wp:positionV>
+                <wp:extent cx="1799539" cy="212141"/>
+                <wp:effectExtent l="0" t="0" r="10795" b="16510"/>
+                <wp:wrapNone/>
+                <wp:docPr id="26" name="Rectangle 26"/>
+                <wp:cNvGraphicFramePr/>
+                <a:graphic xmlns:a="http://schemas.openxmlformats.org/drawingml/2006/main">
+                  <a:graphicData uri="http://schemas.microsoft.com/office/word/2010/wordprocessingShape">
+                    <wps:wsp>
+                      <wps:cNvSpPr/>
+                      <wps:spPr>
+                        <a:xfrm>
+                          <a:off x="0" y="0"/>
+                          <a:ext cx="1799539" cy="212141"/>
+                        </a:xfrm>
+                        <a:prstGeom prst="rect">
+                          <a:avLst/>
+                        </a:prstGeom>
+                        <a:noFill/>
+                        <a:ln>
+                          <a:solidFill>
+                            <a:srgbClr val="FF0000"/>
+                          </a:solidFill>
+                        </a:ln>
+                      </wps:spPr>
+                      <wps:style>
+                        <a:lnRef idx="2">
+                          <a:schemeClr val="accent1">
+                            <a:shade val="50000"/>
+                          </a:schemeClr>
+                        </a:lnRef>
+                        <a:fillRef idx="1">
+                          <a:schemeClr val="accent1"/>
+                        </a:fillRef>
+                        <a:effectRef idx="0">
+                          <a:schemeClr val="accent1"/>
+                        </a:effectRef>
+                        <a:fontRef idx="minor">
+                          <a:schemeClr val="lt1"/>
+                        </a:fontRef>
+                      </wps:style>
+                      <wps:bodyPr rot="0" spcFirstLastPara="0" vertOverflow="overflow" horzOverflow="overflow" vert="horz" wrap="square" lIns="91440" tIns="45720" rIns="91440" bIns="45720" numCol="1" spcCol="0" rtlCol="0" fromWordArt="0" anchor="ctr" anchorCtr="0" forceAA="0" compatLnSpc="1">
+                        <a:prstTxWarp prst="textNoShape">
+                          <a:avLst/>
+                        </a:prstTxWarp>
+                        <a:noAutofit/>
+                      </wps:bodyPr>
+                    </wps:wsp>
+                  </a:graphicData>
+                </a:graphic>
+                <wp14:sizeRelH relativeFrom="margin">
+                  <wp14:pctWidth>0</wp14:pctWidth>
+                </wp14:sizeRelH>
+                <wp14:sizeRelV relativeFrom="margin">
+                  <wp14:pctHeight>0</wp14:pctHeight>
+                </wp14:sizeRelV>
+              </wp:anchor>
+            </w:drawing>
+          </mc:Choice>
+          <mc:Fallback>
+            <w:pict>
+              <v:rect w14:anchorId="731FFEC6" id="Rectangle 26" o:spid="_x0000_s1026" style="position:absolute;margin-left:285.3pt;margin-top:87.25pt;width:141.7pt;height:16.7pt;z-index:251695104;visibility:visible;mso-wrap-style:square;mso-width-percent:0;mso-height-percent:0;mso-wrap-distance-left:9pt;mso-wrap-distance-top:0;mso-wrap-distance-right:9pt;mso-wrap-distance-bottom:0;mso-position-horizontal:absolute;mso-position-horizontal-relative:margin;mso-position-vertical:absolute;mso-position-vertical-relative:text;mso-width-percent:0;mso-height-percent:0;mso-width-relative:margin;mso-height-relative:margin;v-text-anchor:middle" o:gfxdata="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" filled="f" strokecolor="red" strokeweight="1pt">
+                <w10:wrap anchorx="margin"/>
+              </v:rect>
+            </w:pict>
+          </mc:Fallback>
+        </mc:AlternateContent>
+      </w:r>
+      <w:r>
+        <w:rPr>
+          <w:noProof/>
+          <w:lang w:val="es-CO" w:eastAsia="es-CO"/>
+        </w:rPr>
+        <mc:AlternateContent>
+          <mc:Choice Requires="wps">
+            <w:drawing>
+              <wp:anchor distT="0" distB="0" distL="114300" distR="114300" simplePos="0" relativeHeight="251691008" behindDoc="0" locked="0" layoutInCell="1" allowOverlap="1" wp14:anchorId="29FFA664" wp14:editId="5942C565">
+                <wp:simplePos x="0" y="0"/>
+                <wp:positionH relativeFrom="margin">
+                  <wp:align>right</wp:align>
+                </wp:positionH>
+                <wp:positionV relativeFrom="paragraph">
+                  <wp:posOffset>1927200</wp:posOffset>
+                </wp:positionV>
+                <wp:extent cx="1755648" cy="446227"/>
+                <wp:effectExtent l="0" t="0" r="16510" b="11430"/>
+                <wp:wrapNone/>
+                <wp:docPr id="24" name="Rectangle 24"/>
+                <wp:cNvGraphicFramePr/>
+                <a:graphic xmlns:a="http://schemas.openxmlformats.org/drawingml/2006/main">
+                  <a:graphicData uri="http://schemas.microsoft.com/office/word/2010/wordprocessingShape">
+                    <wps:wsp>
+                      <wps:cNvSpPr/>
+                      <wps:spPr>
+                        <a:xfrm>
+                          <a:off x="0" y="0"/>
+                          <a:ext cx="1755648" cy="446227"/>
+                        </a:xfrm>
+                        <a:prstGeom prst="rect">
+                          <a:avLst/>
+                        </a:prstGeom>
+                        <a:noFill/>
+                        <a:ln>
+                          <a:solidFill>
+                            <a:srgbClr val="FF0000"/>
+                          </a:solidFill>
+                        </a:ln>
+                      </wps:spPr>
+                      <wps:style>
+                        <a:lnRef idx="2">
+                          <a:schemeClr val="accent1">
+                            <a:shade val="50000"/>
+                          </a:schemeClr>
+                        </a:lnRef>
+                        <a:fillRef idx="1">
+                          <a:schemeClr val="accent1"/>
+                        </a:fillRef>
+                        <a:effectRef idx="0">
+                          <a:schemeClr val="accent1"/>
+                        </a:effectRef>
+                        <a:fontRef idx="minor">
+                          <a:schemeClr val="lt1"/>
+                        </a:fontRef>
+                      </wps:style>
+                      <wps:bodyPr rot="0" spcFirstLastPara="0" vertOverflow="overflow" horzOverflow="overflow" vert="horz" wrap="square" lIns="91440" tIns="45720" rIns="91440" bIns="45720" numCol="1" spcCol="0" rtlCol="0" fromWordArt="0" anchor="ctr" anchorCtr="0" forceAA="0" compatLnSpc="1">
+                        <a:prstTxWarp prst="textNoShape">
+                          <a:avLst/>
+                        </a:prstTxWarp>
+                        <a:noAutofit/>
+                      </wps:bodyPr>
+                    </wps:wsp>
+                  </a:graphicData>
+                </a:graphic>
+                <wp14:sizeRelH relativeFrom="margin">
+                  <wp14:pctWidth>0</wp14:pctWidth>
+                </wp14:sizeRelH>
+                <wp14:sizeRelV relativeFrom="margin">
+                  <wp14:pctHeight>0</wp14:pctHeight>
+                </wp14:sizeRelV>
+              </wp:anchor>
+            </w:drawing>
+          </mc:Choice>
+          <mc:Fallback>
+            <w:pict>
+              <v:rect w14:anchorId="3B2CAA56" id="Rectangle 24" o:spid="_x0000_s1026" style="position:absolute;margin-left:87.05pt;margin-top:151.75pt;width:138.25pt;height:35.15pt;z-index:251691008;visibility:visible;mso-wrap-style:square;mso-width-percent:0;mso-height-percent:0;mso-wrap-distance-left:9pt;mso-wrap-distance-top:0;mso-wrap-distance-right:9pt;mso-wrap-distance-bottom:0;mso-position-horizontal:right;mso-position-horizontal-relative:margin;mso-position-vertical:absolute;mso-position-vertical-relative:text;mso-width-percent:0;mso-height-percent:0;mso-width-relative:margin;mso-height-relative:margin;v-text-anchor:middle" o:gfxdata="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" filled="f" strokecolor="red" strokeweight="1pt">
+                <w10:wrap anchorx="margin"/>
+              </v:rect>
+            </w:pict>
+          </mc:Fallback>
+        </mc:AlternateContent>
+      </w:r>
+      <w:r>
+        <w:rPr>
+          <w:noProof/>
+          <w:lang w:val="es-CO" w:eastAsia="es-CO"/>
+        </w:rPr>
+        <mc:AlternateContent>
+          <mc:Choice Requires="wps">
+            <w:drawing>
+              <wp:anchor distT="0" distB="0" distL="114300" distR="114300" simplePos="0" relativeHeight="251688960" behindDoc="0" locked="0" layoutInCell="1" allowOverlap="1" wp14:anchorId="7A618D7F" wp14:editId="28EAFA02">
+                <wp:simplePos x="0" y="0"/>
+                <wp:positionH relativeFrom="column">
+                  <wp:posOffset>-897255</wp:posOffset>
+                </wp:positionH>
+                <wp:positionV relativeFrom="paragraph">
+                  <wp:posOffset>1341984</wp:posOffset>
+                </wp:positionV>
+                <wp:extent cx="847725" cy="409651"/>
+                <wp:effectExtent l="0" t="0" r="28575" b="28575"/>
+                <wp:wrapNone/>
+                <wp:docPr id="23" name="Rectangle 23"/>
+                <wp:cNvGraphicFramePr/>
+                <a:graphic xmlns:a="http://schemas.openxmlformats.org/drawingml/2006/main">
+                  <a:graphicData uri="http://schemas.microsoft.com/office/word/2010/wordprocessingShape">
+                    <wps:wsp>
+                      <wps:cNvSpPr/>
+                      <wps:spPr>
+                        <a:xfrm>
+                          <a:off x="0" y="0"/>
+                          <a:ext cx="847725" cy="409651"/>
+                        </a:xfrm>
+                        <a:prstGeom prst="rect">
+                          <a:avLst/>
+                        </a:prstGeom>
+                      </wps:spPr>
+                      <wps:style>
+                        <a:lnRef idx="2">
+                          <a:schemeClr val="dk1">
+                            <a:shade val="50000"/>
+                          </a:schemeClr>
+                        </a:lnRef>
+                        <a:fillRef idx="1">
+                          <a:schemeClr val="dk1"/>
+                        </a:fillRef>
+                        <a:effectRef idx="0">
+                          <a:schemeClr val="dk1"/>
+                        </a:effectRef>
+                        <a:fontRef idx="minor">
+                          <a:schemeClr val="lt1"/>
+                        </a:fontRef>
+                      </wps:style>
+                      <wps:txbx>
+                        <w:txbxContent>
+                          <w:p>
+                            <w:pPr>
+                              <w:jc w:val="center"/>
+                              <w:rPr>
+                                <w:sz w:val="12"/>
+                                <w:lang w:val="es-CO"/>
+                              </w:rPr>
+                            </w:pPr>
+                            <w:r>
+                              <w:rPr>
+                                <w:sz w:val="12"/>
+                                <w:lang w:val="es-CO"/>
+                              </w:rPr>
+                              <w:t>Registro no encontrado en BD</w:t>
+                            </w:r>
+                            <w:r>
+                              <w:rPr>
+                                <w:sz w:val="12"/>
+                                <w:lang w:val="es-CO"/>
+                              </w:rPr>
+                              <w:t>. Encuentra otros</w:t>
+                            </w:r>
+                          </w:p>
+                        </w:txbxContent>
+                      </wps:txbx>
+                      <wps:bodyPr rot="0" spcFirstLastPara="0" vertOverflow="overflow" horzOverflow="overflow" vert="horz" wrap="square" lIns="91440" tIns="45720" rIns="91440" bIns="45720" numCol="1" spcCol="0" rtlCol="0" fromWordArt="0" anchor="ctr" anchorCtr="0" forceAA="0" compatLnSpc="1">
+                        <a:prstTxWarp prst="textNoShape">
+                          <a:avLst/>
+                        </a:prstTxWarp>
+                        <a:noAutofit/>
+                      </wps:bodyPr>
+                    </wps:wsp>
+                  </a:graphicData>
+                </a:graphic>
+                <wp14:sizeRelH relativeFrom="margin">
+                  <wp14:pctWidth>0</wp14:pctWidth>
+                </wp14:sizeRelH>
+                <wp14:sizeRelV relativeFrom="margin">
+                  <wp14:pctHeight>0</wp14:pctHeight>
+                </wp14:sizeRelV>
+              </wp:anchor>
+            </w:drawing>
+          </mc:Choice>
+          <mc:Fallback>
+            <w:pict>
+              <v:rect w14:anchorId="7A618D7F" id="Rectangle 23" o:spid="_x0000_s1032" style="position:absolute;margin-left:-70.65pt;margin-top:105.65pt;width:66.75pt;height:32.25pt;z-index:251688960;visibility:visible;mso-wrap-style:square;mso-width-percent:0;mso-height-percent:0;mso-wrap-distance-left:9pt;mso-wrap-distance-top:0;mso-wrap-distance-right:9pt;mso-wrap-distance-bottom:0;mso-position-horizontal:absolute;mso-position-horizontal-relative:text;mso-position-vertical:absolute;mso-position-vertical-relative:text;mso-width-percent:0;mso-height-percent:0;mso-width-relative:margin;mso-height-relative:margin;v-text-anchor:middle" o:gfxdata="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" fillcolor="black [3200]" strokecolor="black [1600]" strokeweight="1pt">
+                <v:textbox>
+                  <w:txbxContent>
+                    <w:p>
+                      <w:pPr>
+                        <w:jc w:val="center"/>
+                        <w:rPr>
+                          <w:sz w:val="12"/>
+                          <w:lang w:val="es-CO"/>
+                        </w:rPr>
+                      </w:pPr>
+                      <w:r>
+                        <w:rPr>
+                          <w:sz w:val="12"/>
+                          <w:lang w:val="es-CO"/>
+                        </w:rPr>
+                        <w:t>Registro no encontrado en BD</w:t>
+                      </w:r>
+                      <w:r>
+                        <w:rPr>
+                          <w:sz w:val="12"/>
+                          <w:lang w:val="es-CO"/>
+                        </w:rPr>
+                        <w:t>. Encuentra otros</w:t>
+                      </w:r>
+                    </w:p>
+                  </w:txbxContent>
+                </v:textbox>
+              </v:rect>
+            </w:pict>
+          </mc:Fallback>
+        </mc:AlternateContent>
+      </w:r>
+      <w:r>
+        <w:rPr>
+          <w:noProof/>
+          <w:lang w:val="es-CO" w:eastAsia="es-CO"/>
+        </w:rPr>
+        <mc:AlternateContent>
+          <mc:Choice Requires="wps">
+            <w:drawing>
+              <wp:anchor distT="0" distB="0" distL="114300" distR="114300" simplePos="0" relativeHeight="251687936" behindDoc="0" locked="0" layoutInCell="1" allowOverlap="1" wp14:anchorId="7677FF0C" wp14:editId="10A1CE9C">
+                <wp:simplePos x="0" y="0"/>
+                <wp:positionH relativeFrom="column">
+                  <wp:posOffset>-4801</wp:posOffset>
+                </wp:positionH>
+                <wp:positionV relativeFrom="paragraph">
+                  <wp:posOffset>1385875</wp:posOffset>
+                </wp:positionV>
+                <wp:extent cx="3474720" cy="416966"/>
+                <wp:effectExtent l="0" t="0" r="11430" b="21590"/>
+                <wp:wrapNone/>
+                <wp:docPr id="22" name="Rectangle 22"/>
+                <wp:cNvGraphicFramePr/>
+                <a:graphic xmlns:a="http://schemas.openxmlformats.org/drawingml/2006/main">
+                  <a:graphicData uri="http://schemas.microsoft.com/office/word/2010/wordprocessingShape">
+                    <wps:wsp>
+                      <wps:cNvSpPr/>
+                      <wps:spPr>
+                        <a:xfrm>
+                          <a:off x="0" y="0"/>
+                          <a:ext cx="3474720" cy="416966"/>
+                        </a:xfrm>
+                        <a:prstGeom prst="rect">
+                          <a:avLst/>
+                        </a:prstGeom>
+                        <a:noFill/>
+                        <a:ln>
+                          <a:solidFill>
+                            <a:srgbClr val="FF0000"/>
+                          </a:solidFill>
+                        </a:ln>
+                      </wps:spPr>
+                      <wps:style>
+                        <a:lnRef idx="2">
+                          <a:schemeClr val="accent1">
+                            <a:shade val="50000"/>
+                          </a:schemeClr>
+                        </a:lnRef>
+                        <a:fillRef idx="1">
+                          <a:schemeClr val="accent1"/>
+                        </a:fillRef>
+                        <a:effectRef idx="0">
+                          <a:schemeClr val="accent1"/>
+                        </a:effectRef>
+                        <a:fontRef idx="minor">
+                          <a:schemeClr val="lt1"/>
+                        </a:fontRef>
+                      </wps:style>
+                      <wps:bodyPr rot="0" spcFirstLastPara="0" vertOverflow="overflow" horzOverflow="overflow" vert="horz" wrap="square" lIns="91440" tIns="45720" rIns="91440" bIns="45720" numCol="1" spcCol="0" rtlCol="0" fromWordArt="0" anchor="ctr" anchorCtr="0" forceAA="0" compatLnSpc="1">
+                        <a:prstTxWarp prst="textNoShape">
+                          <a:avLst/>
+                        </a:prstTxWarp>
+                        <a:noAutofit/>
+                      </wps:bodyPr>
+                    </wps:wsp>
+                  </a:graphicData>
+                </a:graphic>
+              </wp:anchor>
+            </w:drawing>
+          </mc:Choice>
+          <mc:Fallback>
+            <w:pict>
+              <v:rect w14:anchorId="4A3DC149" id="Rectangle 22" o:spid="_x0000_s1026" style="position:absolute;margin-left:-.4pt;margin-top:109.1pt;width:273.6pt;height:32.85pt;z-index:251687936;visibility:visible;mso-wrap-style:square;mso-wrap-distance-left:9pt;mso-wrap-distance-top:0;mso-wrap-distance-right:9pt;mso-wrap-distance-bottom:0;mso-position-horizontal:absolute;mso-position-horizontal-relative:text;mso-position-vertical:absolute;mso-position-vertical-relative:text;v-text-anchor:middle" o:gfxdata="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" filled="f" strokecolor="red" strokeweight="1pt"/>
+            </w:pict>
+          </mc:Fallback>
+        </mc:AlternateContent>
+      </w:r>
+      <w:r>
+        <w:rPr>
+          <w:noProof/>
+          <w:lang w:val="es-CO" w:eastAsia="es-CO"/>
+        </w:rPr>
         <w:drawing>
-          <wp:inline distT="0" distB="0" distL="0" distR="0" wp14:anchorId="3C433AD8" wp14:editId="75FA097D">
+          <wp:inline distT="0" distB="0" distL="0" distR="0" wp14:anchorId="5CF57010" wp14:editId="4ED8FC77">
             <wp:extent cx="5440680" cy="3665220"/>
             <wp:effectExtent l="0" t="0" r="7620" b="0"/>
             <wp:docPr id="2" name="Imagen 2"/>
@@ -76,7 +2313,7 @@
                     <pic:cNvPicPr/>
                   </pic:nvPicPr>
                   <pic:blipFill rotWithShape="1">
-                    <a:blip r:embed="rId5"/>
+                    <a:blip r:embed="rId6"/>
                     <a:srcRect t="5768" r="35371" b="19482"/>
                     <a:stretch/>
                   </pic:blipFill>
@@ -112,10 +2349,598 @@
           <w:lang w:val="es-CO" w:eastAsia="es-CO"/>
         </w:rPr>
         <w:lastRenderedPageBreak/>
+        <mc:AlternateContent>
+          <mc:Choice Requires="wps">
+            <w:drawing>
+              <wp:anchor distT="0" distB="0" distL="114300" distR="114300" simplePos="0" relativeHeight="251709440" behindDoc="0" locked="0" layoutInCell="1" allowOverlap="1" wp14:anchorId="54FF155F" wp14:editId="5D48916C">
+                <wp:simplePos x="0" y="0"/>
+                <wp:positionH relativeFrom="column">
+                  <wp:posOffset>5025797</wp:posOffset>
+                </wp:positionH>
+                <wp:positionV relativeFrom="paragraph">
+                  <wp:posOffset>1463015</wp:posOffset>
+                </wp:positionV>
+                <wp:extent cx="45719" cy="145111"/>
+                <wp:effectExtent l="419100" t="0" r="12065" b="83820"/>
+                <wp:wrapNone/>
+                <wp:docPr id="36" name="Curved Connector 36"/>
+                <wp:cNvGraphicFramePr/>
+                <a:graphic xmlns:a="http://schemas.openxmlformats.org/drawingml/2006/main">
+                  <a:graphicData uri="http://schemas.microsoft.com/office/word/2010/wordprocessingShape">
+                    <wps:wsp>
+                      <wps:cNvCnPr/>
+                      <wps:spPr>
+                        <a:xfrm>
+                          <a:off x="0" y="0"/>
+                          <a:ext cx="45719" cy="145111"/>
+                        </a:xfrm>
+                        <a:prstGeom prst="curvedConnector3">
+                          <a:avLst>
+                            <a:gd name="adj1" fmla="val -900113"/>
+                          </a:avLst>
+                        </a:prstGeom>
+                        <a:ln>
+                          <a:solidFill>
+                            <a:srgbClr val="FF0000"/>
+                          </a:solidFill>
+                          <a:tailEnd type="triangle"/>
+                        </a:ln>
+                      </wps:spPr>
+                      <wps:style>
+                        <a:lnRef idx="1">
+                          <a:schemeClr val="accent1"/>
+                        </a:lnRef>
+                        <a:fillRef idx="0">
+                          <a:schemeClr val="accent1"/>
+                        </a:fillRef>
+                        <a:effectRef idx="0">
+                          <a:schemeClr val="accent1"/>
+                        </a:effectRef>
+                        <a:fontRef idx="minor">
+                          <a:schemeClr val="tx1"/>
+                        </a:fontRef>
+                      </wps:style>
+                      <wps:bodyPr/>
+                    </wps:wsp>
+                  </a:graphicData>
+                </a:graphic>
+                <wp14:sizeRelH relativeFrom="margin">
+                  <wp14:pctWidth>0</wp14:pctWidth>
+                </wp14:sizeRelH>
+                <wp14:sizeRelV relativeFrom="margin">
+                  <wp14:pctHeight>0</wp14:pctHeight>
+                </wp14:sizeRelV>
+              </wp:anchor>
+            </w:drawing>
+          </mc:Choice>
+          <mc:Fallback>
+            <w:pict>
+              <v:shapetype w14:anchorId="2E25C28F" id="_x0000_t38" coordsize="21600,21600" o:spt="38" o:oned="t" path="m,c@0,0@1,5400@1,10800@1,16200@2,21600,21600,21600e" filled="f">
+                <v:formulas>
+                  <v:f eqn="mid #0 0"/>
+                  <v:f eqn="val #0"/>
+                  <v:f eqn="mid #0 21600"/>
+                </v:formulas>
+                <v:path arrowok="t" fillok="f" o:connecttype="none"/>
+                <v:handles>
+                  <v:h position="#0,center"/>
+                </v:handles>
+                <o:lock v:ext="edit" shapetype="t"/>
+              </v:shapetype>
+              <v:shape id="Curved Connector 36" o:spid="_x0000_s1026" type="#_x0000_t38" style="position:absolute;margin-left:395.75pt;margin-top:115.2pt;width:3.6pt;height:11.45pt;z-index:251709440;visibility:visible;mso-wrap-style:square;mso-width-percent:0;mso-height-percent:0;mso-wrap-distance-left:9pt;mso-wrap-distance-top:0;mso-wrap-distance-right:9pt;mso-wrap-distance-bottom:0;mso-position-horizontal:absolute;mso-position-horizontal-relative:text;mso-position-vertical:absolute;mso-position-vertical-relative:text;mso-width-percent:0;mso-height-percent:0;mso-width-relative:margin;mso-height-relative:margin" o:gfxdata="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" adj="-194424" strokecolor="red" strokeweight=".5pt">
+                <v:stroke endarrow="block" joinstyle="miter"/>
+              </v:shape>
+            </w:pict>
+          </mc:Fallback>
+        </mc:AlternateContent>
+      </w:r>
+      <w:r>
+        <w:rPr>
+          <w:noProof/>
+          <w:lang w:val="es-CO" w:eastAsia="es-CO"/>
+        </w:rPr>
+        <mc:AlternateContent>
+          <mc:Choice Requires="wps">
+            <w:drawing>
+              <wp:anchor distT="0" distB="0" distL="114300" distR="114300" simplePos="0" relativeHeight="251702272" behindDoc="0" locked="0" layoutInCell="1" allowOverlap="1" wp14:anchorId="58F7A6D7" wp14:editId="43FFBC11">
+                <wp:simplePos x="0" y="0"/>
+                <wp:positionH relativeFrom="column">
+                  <wp:posOffset>5652770</wp:posOffset>
+                </wp:positionH>
+                <wp:positionV relativeFrom="paragraph">
+                  <wp:posOffset>1246175</wp:posOffset>
+                </wp:positionV>
+                <wp:extent cx="555625" cy="233680"/>
+                <wp:effectExtent l="0" t="0" r="15875" b="13970"/>
+                <wp:wrapNone/>
+                <wp:docPr id="31" name="Rectangle 31"/>
+                <wp:cNvGraphicFramePr/>
+                <a:graphic xmlns:a="http://schemas.openxmlformats.org/drawingml/2006/main">
+                  <a:graphicData uri="http://schemas.microsoft.com/office/word/2010/wordprocessingShape">
+                    <wps:wsp>
+                      <wps:cNvSpPr/>
+                      <wps:spPr>
+                        <a:xfrm>
+                          <a:off x="0" y="0"/>
+                          <a:ext cx="555625" cy="233680"/>
+                        </a:xfrm>
+                        <a:prstGeom prst="rect">
+                          <a:avLst/>
+                        </a:prstGeom>
+                        <a:ln/>
+                      </wps:spPr>
+                      <wps:style>
+                        <a:lnRef idx="2">
+                          <a:schemeClr val="dk1">
+                            <a:shade val="50000"/>
+                          </a:schemeClr>
+                        </a:lnRef>
+                        <a:fillRef idx="1">
+                          <a:schemeClr val="dk1"/>
+                        </a:fillRef>
+                        <a:effectRef idx="0">
+                          <a:schemeClr val="dk1"/>
+                        </a:effectRef>
+                        <a:fontRef idx="minor">
+                          <a:schemeClr val="lt1"/>
+                        </a:fontRef>
+                      </wps:style>
+                      <wps:txbx>
+                        <w:txbxContent>
+                          <w:p>
+                            <w:pPr>
+                              <w:jc w:val="center"/>
+                              <w:rPr>
+                                <w:sz w:val="14"/>
+                                <w:lang w:val="es-CO"/>
+                              </w:rPr>
+                            </w:pPr>
+                            <w:r>
+                              <w:rPr>
+                                <w:sz w:val="14"/>
+                                <w:lang w:val="es-CO"/>
+                              </w:rPr>
+                              <w:t>147.888</w:t>
+                            </w:r>
+                          </w:p>
+                        </w:txbxContent>
+                      </wps:txbx>
+                      <wps:bodyPr rot="0" spcFirstLastPara="0" vertOverflow="overflow" horzOverflow="overflow" vert="horz" wrap="square" lIns="91440" tIns="45720" rIns="91440" bIns="45720" numCol="1" spcCol="0" rtlCol="0" fromWordArt="0" anchor="ctr" anchorCtr="0" forceAA="0" compatLnSpc="1">
+                        <a:prstTxWarp prst="textNoShape">
+                          <a:avLst/>
+                        </a:prstTxWarp>
+                        <a:noAutofit/>
+                      </wps:bodyPr>
+                    </wps:wsp>
+                  </a:graphicData>
+                </a:graphic>
+              </wp:anchor>
+            </w:drawing>
+          </mc:Choice>
+          <mc:Fallback>
+            <w:pict>
+              <v:rect w14:anchorId="58F7A6D7" id="Rectangle 31" o:spid="_x0000_s1033" style="position:absolute;margin-left:445.1pt;margin-top:98.1pt;width:43.75pt;height:18.4pt;z-index:251702272;visibility:visible;mso-wrap-style:square;mso-wrap-distance-left:9pt;mso-wrap-distance-top:0;mso-wrap-distance-right:9pt;mso-wrap-distance-bottom:0;mso-position-horizontal:absolute;mso-position-horizontal-relative:text;mso-position-vertical:absolute;mso-position-vertical-relative:text;v-text-anchor:middle" o:gfxdata="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" fillcolor="black [3200]" strokecolor="black [1600]" strokeweight="1pt">
+                <v:textbox>
+                  <w:txbxContent>
+                    <w:p>
+                      <w:pPr>
+                        <w:jc w:val="center"/>
+                        <w:rPr>
+                          <w:sz w:val="14"/>
+                          <w:lang w:val="es-CO"/>
+                        </w:rPr>
+                      </w:pPr>
+                      <w:r>
+                        <w:rPr>
+                          <w:sz w:val="14"/>
+                          <w:lang w:val="es-CO"/>
+                        </w:rPr>
+                        <w:t>147.888</w:t>
+                      </w:r>
+                    </w:p>
+                  </w:txbxContent>
+                </v:textbox>
+              </v:rect>
+            </w:pict>
+          </mc:Fallback>
+        </mc:AlternateContent>
+      </w:r>
+      <w:r>
+        <w:rPr>
+          <w:noProof/>
+          <w:lang w:val="es-CO" w:eastAsia="es-CO"/>
+        </w:rPr>
+        <mc:AlternateContent>
+          <mc:Choice Requires="wps">
+            <w:drawing>
+              <wp:anchor distT="0" distB="0" distL="114300" distR="114300" simplePos="0" relativeHeight="251708416" behindDoc="0" locked="0" layoutInCell="1" allowOverlap="1" wp14:anchorId="358AAD5C" wp14:editId="44DEBE3A">
+                <wp:simplePos x="0" y="0"/>
+                <wp:positionH relativeFrom="column">
+                  <wp:posOffset>5066335</wp:posOffset>
+                </wp:positionH>
+                <wp:positionV relativeFrom="paragraph">
+                  <wp:posOffset>1515745</wp:posOffset>
+                </wp:positionV>
+                <wp:extent cx="548463" cy="87783"/>
+                <wp:effectExtent l="0" t="0" r="23495" b="26670"/>
+                <wp:wrapNone/>
+                <wp:docPr id="34" name="Rectangle 34"/>
+                <wp:cNvGraphicFramePr/>
+                <a:graphic xmlns:a="http://schemas.openxmlformats.org/drawingml/2006/main">
+                  <a:graphicData uri="http://schemas.microsoft.com/office/word/2010/wordprocessingShape">
+                    <wps:wsp>
+                      <wps:cNvSpPr/>
+                      <wps:spPr>
+                        <a:xfrm>
+                          <a:off x="0" y="0"/>
+                          <a:ext cx="548463" cy="87783"/>
+                        </a:xfrm>
+                        <a:prstGeom prst="rect">
+                          <a:avLst/>
+                        </a:prstGeom>
+                        <a:noFill/>
+                        <a:ln>
+                          <a:solidFill>
+                            <a:srgbClr val="FF0000"/>
+                          </a:solidFill>
+                        </a:ln>
+                      </wps:spPr>
+                      <wps:style>
+                        <a:lnRef idx="2">
+                          <a:schemeClr val="accent1">
+                            <a:shade val="50000"/>
+                          </a:schemeClr>
+                        </a:lnRef>
+                        <a:fillRef idx="1">
+                          <a:schemeClr val="accent1"/>
+                        </a:fillRef>
+                        <a:effectRef idx="0">
+                          <a:schemeClr val="accent1"/>
+                        </a:effectRef>
+                        <a:fontRef idx="minor">
+                          <a:schemeClr val="lt1"/>
+                        </a:fontRef>
+                      </wps:style>
+                      <wps:bodyPr rot="0" spcFirstLastPara="0" vertOverflow="overflow" horzOverflow="overflow" vert="horz" wrap="square" lIns="91440" tIns="45720" rIns="91440" bIns="45720" numCol="1" spcCol="0" rtlCol="0" fromWordArt="0" anchor="ctr" anchorCtr="0" forceAA="0" compatLnSpc="1">
+                        <a:prstTxWarp prst="textNoShape">
+                          <a:avLst/>
+                        </a:prstTxWarp>
+                        <a:noAutofit/>
+                      </wps:bodyPr>
+                    </wps:wsp>
+                  </a:graphicData>
+                </a:graphic>
+              </wp:anchor>
+            </w:drawing>
+          </mc:Choice>
+          <mc:Fallback>
+            <w:pict>
+              <v:rect w14:anchorId="3E876585" id="Rectangle 34" o:spid="_x0000_s1026" style="position:absolute;margin-left:398.9pt;margin-top:119.35pt;width:43.2pt;height:6.9pt;z-index:251708416;visibility:visible;mso-wrap-style:square;mso-wrap-distance-left:9pt;mso-wrap-distance-top:0;mso-wrap-distance-right:9pt;mso-wrap-distance-bottom:0;mso-position-horizontal:absolute;mso-position-horizontal-relative:text;mso-position-vertical:absolute;mso-position-vertical-relative:text;v-text-anchor:middle" o:gfxdata="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" filled="f" strokecolor="red" strokeweight="1pt"/>
+            </w:pict>
+          </mc:Fallback>
+        </mc:AlternateContent>
+      </w:r>
+      <w:r>
+        <w:rPr>
+          <w:noProof/>
+          <w:lang w:val="es-CO" w:eastAsia="es-CO"/>
+        </w:rPr>
+        <mc:AlternateContent>
+          <mc:Choice Requires="wps">
+            <w:drawing>
+              <wp:anchor distT="0" distB="0" distL="114300" distR="114300" simplePos="0" relativeHeight="251704320" behindDoc="0" locked="0" layoutInCell="1" allowOverlap="1" wp14:anchorId="2A890E54" wp14:editId="3034A00C">
+                <wp:simplePos x="0" y="0"/>
+                <wp:positionH relativeFrom="column">
+                  <wp:posOffset>2690825</wp:posOffset>
+                </wp:positionH>
+                <wp:positionV relativeFrom="paragraph">
+                  <wp:posOffset>2501265</wp:posOffset>
+                </wp:positionV>
+                <wp:extent cx="548005" cy="219075"/>
+                <wp:effectExtent l="0" t="0" r="23495" b="28575"/>
+                <wp:wrapNone/>
+                <wp:docPr id="32" name="Rectangle 32"/>
+                <wp:cNvGraphicFramePr/>
+                <a:graphic xmlns:a="http://schemas.openxmlformats.org/drawingml/2006/main">
+                  <a:graphicData uri="http://schemas.microsoft.com/office/word/2010/wordprocessingShape">
+                    <wps:wsp>
+                      <wps:cNvSpPr/>
+                      <wps:spPr>
+                        <a:xfrm>
+                          <a:off x="0" y="0"/>
+                          <a:ext cx="548005" cy="219075"/>
+                        </a:xfrm>
+                        <a:prstGeom prst="rect">
+                          <a:avLst/>
+                        </a:prstGeom>
+                        <a:noFill/>
+                        <a:ln>
+                          <a:solidFill>
+                            <a:srgbClr val="FF0000"/>
+                          </a:solidFill>
+                        </a:ln>
+                      </wps:spPr>
+                      <wps:style>
+                        <a:lnRef idx="2">
+                          <a:schemeClr val="accent1">
+                            <a:shade val="50000"/>
+                          </a:schemeClr>
+                        </a:lnRef>
+                        <a:fillRef idx="1">
+                          <a:schemeClr val="accent1"/>
+                        </a:fillRef>
+                        <a:effectRef idx="0">
+                          <a:schemeClr val="accent1"/>
+                        </a:effectRef>
+                        <a:fontRef idx="minor">
+                          <a:schemeClr val="lt1"/>
+                        </a:fontRef>
+                      </wps:style>
+                      <wps:bodyPr rot="0" spcFirstLastPara="0" vertOverflow="overflow" horzOverflow="overflow" vert="horz" wrap="square" lIns="91440" tIns="45720" rIns="91440" bIns="45720" numCol="1" spcCol="0" rtlCol="0" fromWordArt="0" anchor="ctr" anchorCtr="0" forceAA="0" compatLnSpc="1">
+                        <a:prstTxWarp prst="textNoShape">
+                          <a:avLst/>
+                        </a:prstTxWarp>
+                        <a:noAutofit/>
+                      </wps:bodyPr>
+                    </wps:wsp>
+                  </a:graphicData>
+                </a:graphic>
+                <wp14:sizeRelV relativeFrom="margin">
+                  <wp14:pctHeight>0</wp14:pctHeight>
+                </wp14:sizeRelV>
+              </wp:anchor>
+            </w:drawing>
+          </mc:Choice>
+          <mc:Fallback>
+            <w:pict>
+              <v:rect w14:anchorId="1F572EBA" id="Rectangle 32" o:spid="_x0000_s1026" style="position:absolute;margin-left:211.9pt;margin-top:196.95pt;width:43.15pt;height:17.25pt;z-index:251704320;visibility:visible;mso-wrap-style:square;mso-height-percent:0;mso-wrap-distance-left:9pt;mso-wrap-distance-top:0;mso-wrap-distance-right:9pt;mso-wrap-distance-bottom:0;mso-position-horizontal:absolute;mso-position-horizontal-relative:text;mso-position-vertical:absolute;mso-position-vertical-relative:text;mso-height-percent:0;mso-height-relative:margin;v-text-anchor:middle" o:gfxdata="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" filled="f" strokecolor="red" strokeweight="1pt"/>
+            </w:pict>
+          </mc:Fallback>
+        </mc:AlternateContent>
+      </w:r>
+      <w:r>
+        <w:rPr>
+          <w:noProof/>
+          <w:lang w:val="es-CO" w:eastAsia="es-CO"/>
+        </w:rPr>
+        <mc:AlternateContent>
+          <mc:Choice Requires="wps">
+            <w:drawing>
+              <wp:anchor distT="0" distB="0" distL="114300" distR="114300" simplePos="0" relativeHeight="251706368" behindDoc="0" locked="0" layoutInCell="1" allowOverlap="1" wp14:anchorId="44BED2E7" wp14:editId="6DECB231">
+                <wp:simplePos x="0" y="0"/>
+                <wp:positionH relativeFrom="column">
+                  <wp:posOffset>3842995</wp:posOffset>
+                </wp:positionH>
+                <wp:positionV relativeFrom="paragraph">
+                  <wp:posOffset>2435936</wp:posOffset>
+                </wp:positionV>
+                <wp:extent cx="972921" cy="468173"/>
+                <wp:effectExtent l="0" t="0" r="17780" b="27305"/>
+                <wp:wrapNone/>
+                <wp:docPr id="33" name="Rectangle 33"/>
+                <wp:cNvGraphicFramePr/>
+                <a:graphic xmlns:a="http://schemas.openxmlformats.org/drawingml/2006/main">
+                  <a:graphicData uri="http://schemas.microsoft.com/office/word/2010/wordprocessingShape">
+                    <wps:wsp>
+                      <wps:cNvSpPr/>
+                      <wps:spPr>
+                        <a:xfrm>
+                          <a:off x="0" y="0"/>
+                          <a:ext cx="972921" cy="468173"/>
+                        </a:xfrm>
+                        <a:prstGeom prst="rect">
+                          <a:avLst/>
+                        </a:prstGeom>
+                        <a:ln/>
+                      </wps:spPr>
+                      <wps:style>
+                        <a:lnRef idx="2">
+                          <a:schemeClr val="dk1">
+                            <a:shade val="50000"/>
+                          </a:schemeClr>
+                        </a:lnRef>
+                        <a:fillRef idx="1">
+                          <a:schemeClr val="dk1"/>
+                        </a:fillRef>
+                        <a:effectRef idx="0">
+                          <a:schemeClr val="dk1"/>
+                        </a:effectRef>
+                        <a:fontRef idx="minor">
+                          <a:schemeClr val="lt1"/>
+                        </a:fontRef>
+                      </wps:style>
+                      <wps:txbx>
+                        <w:txbxContent>
+                          <w:p>
+                            <w:pPr>
+                              <w:rPr>
+                                <w:sz w:val="14"/>
+                                <w:lang w:val="es-CO"/>
+                              </w:rPr>
+                            </w:pPr>
+                            <w:r>
+                              <w:rPr>
+                                <w:sz w:val="14"/>
+                                <w:lang w:val="es-CO"/>
+                              </w:rPr>
+                              <w:t>-</w:t>
+                            </w:r>
+                            <w:r>
+                              <w:rPr>
+                                <w:sz w:val="14"/>
+                                <w:lang w:val="es-CO"/>
+                              </w:rPr>
+                              <w:t xml:space="preserve"> 68.672</w:t>
+                            </w:r>
+                          </w:p>
+                          <w:p>
+                            <w:pPr>
+                              <w:rPr>
+                                <w:sz w:val="14"/>
+                                <w:lang w:val="es-CO"/>
+                              </w:rPr>
+                            </w:pPr>
+                            <w:r>
+                              <w:rPr>
+                                <w:sz w:val="14"/>
+                                <w:lang w:val="es-CO"/>
+                              </w:rPr>
+                              <w:t>- 8.576</w:t>
+                            </w:r>
+                          </w:p>
+                        </w:txbxContent>
+                      </wps:txbx>
+                      <wps:bodyPr rot="0" spcFirstLastPara="0" vertOverflow="overflow" horzOverflow="overflow" vert="horz" wrap="square" lIns="91440" tIns="45720" rIns="91440" bIns="45720" numCol="1" spcCol="0" rtlCol="0" fromWordArt="0" anchor="ctr" anchorCtr="0" forceAA="0" compatLnSpc="1">
+                        <a:prstTxWarp prst="textNoShape">
+                          <a:avLst/>
+                        </a:prstTxWarp>
+                        <a:noAutofit/>
+                      </wps:bodyPr>
+                    </wps:wsp>
+                  </a:graphicData>
+                </a:graphic>
+                <wp14:sizeRelH relativeFrom="margin">
+                  <wp14:pctWidth>0</wp14:pctWidth>
+                </wp14:sizeRelH>
+                <wp14:sizeRelV relativeFrom="margin">
+                  <wp14:pctHeight>0</wp14:pctHeight>
+                </wp14:sizeRelV>
+              </wp:anchor>
+            </w:drawing>
+          </mc:Choice>
+          <mc:Fallback>
+            <w:pict>
+              <v:rect w14:anchorId="44BED2E7" id="Rectangle 33" o:spid="_x0000_s1034" style="position:absolute;margin-left:302.6pt;margin-top:191.8pt;width:76.6pt;height:36.85pt;z-index:251706368;visibility:visible;mso-wrap-style:square;mso-width-percent:0;mso-height-percent:0;mso-wrap-distance-left:9pt;mso-wrap-distance-top:0;mso-wrap-distance-right:9pt;mso-wrap-distance-bottom:0;mso-position-horizontal:absolute;mso-position-horizontal-relative:text;mso-position-vertical:absolute;mso-position-vertical-relative:text;mso-width-percent:0;mso-height-percent:0;mso-width-relative:margin;mso-height-relative:margin;v-text-anchor:middle" o:gfxdata="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" fillcolor="black [3200]" strokecolor="black [1600]" strokeweight="1pt">
+                <v:textbox>
+                  <w:txbxContent>
+                    <w:p>
+                      <w:pPr>
+                        <w:rPr>
+                          <w:sz w:val="14"/>
+                          <w:lang w:val="es-CO"/>
+                        </w:rPr>
+                      </w:pPr>
+                      <w:r>
+                        <w:rPr>
+                          <w:sz w:val="14"/>
+                          <w:lang w:val="es-CO"/>
+                        </w:rPr>
+                        <w:t>-</w:t>
+                      </w:r>
+                      <w:r>
+                        <w:rPr>
+                          <w:sz w:val="14"/>
+                          <w:lang w:val="es-CO"/>
+                        </w:rPr>
+                        <w:t xml:space="preserve"> 68.672</w:t>
+                      </w:r>
+                    </w:p>
+                    <w:p>
+                      <w:pPr>
+                        <w:rPr>
+                          <w:sz w:val="14"/>
+                          <w:lang w:val="es-CO"/>
+                        </w:rPr>
+                      </w:pPr>
+                      <w:r>
+                        <w:rPr>
+                          <w:sz w:val="14"/>
+                          <w:lang w:val="es-CO"/>
+                        </w:rPr>
+                        <w:t>- 8.576</w:t>
+                      </w:r>
+                    </w:p>
+                  </w:txbxContent>
+                </v:textbox>
+              </v:rect>
+            </w:pict>
+          </mc:Fallback>
+        </mc:AlternateContent>
+      </w:r>
+      <w:r>
+        <w:rPr>
+          <w:noProof/>
+          <w:lang w:val="es-CO" w:eastAsia="es-CO"/>
+        </w:rPr>
+        <mc:AlternateContent>
+          <mc:Choice Requires="wps">
+            <w:drawing>
+              <wp:anchor distT="0" distB="0" distL="114300" distR="114300" simplePos="0" relativeHeight="251701248" behindDoc="0" locked="0" layoutInCell="1" allowOverlap="1" wp14:anchorId="103C1437" wp14:editId="2C7CE6BB">
+                <wp:simplePos x="0" y="0"/>
+                <wp:positionH relativeFrom="column">
+                  <wp:posOffset>5042687</wp:posOffset>
+                </wp:positionH>
+                <wp:positionV relativeFrom="paragraph">
+                  <wp:posOffset>1419123</wp:posOffset>
+                </wp:positionV>
+                <wp:extent cx="548463" cy="87783"/>
+                <wp:effectExtent l="0" t="0" r="23495" b="26670"/>
+                <wp:wrapNone/>
+                <wp:docPr id="30" name="Rectangle 30"/>
+                <wp:cNvGraphicFramePr/>
+                <a:graphic xmlns:a="http://schemas.openxmlformats.org/drawingml/2006/main">
+                  <a:graphicData uri="http://schemas.microsoft.com/office/word/2010/wordprocessingShape">
+                    <wps:wsp>
+                      <wps:cNvSpPr/>
+                      <wps:spPr>
+                        <a:xfrm>
+                          <a:off x="0" y="0"/>
+                          <a:ext cx="548463" cy="87783"/>
+                        </a:xfrm>
+                        <a:prstGeom prst="rect">
+                          <a:avLst/>
+                        </a:prstGeom>
+                        <a:noFill/>
+                        <a:ln>
+                          <a:solidFill>
+                            <a:srgbClr val="FF0000"/>
+                          </a:solidFill>
+                        </a:ln>
+                      </wps:spPr>
+                      <wps:style>
+                        <a:lnRef idx="2">
+                          <a:schemeClr val="accent1">
+                            <a:shade val="50000"/>
+                          </a:schemeClr>
+                        </a:lnRef>
+                        <a:fillRef idx="1">
+                          <a:schemeClr val="accent1"/>
+                        </a:fillRef>
+                        <a:effectRef idx="0">
+                          <a:schemeClr val="accent1"/>
+                        </a:effectRef>
+                        <a:fontRef idx="minor">
+                          <a:schemeClr val="lt1"/>
+                        </a:fontRef>
+                      </wps:style>
+                      <wps:bodyPr rot="0" spcFirstLastPara="0" vertOverflow="overflow" horzOverflow="overflow" vert="horz" wrap="square" lIns="91440" tIns="45720" rIns="91440" bIns="45720" numCol="1" spcCol="0" rtlCol="0" fromWordArt="0" anchor="ctr" anchorCtr="0" forceAA="0" compatLnSpc="1">
+                        <a:prstTxWarp prst="textNoShape">
+                          <a:avLst/>
+                        </a:prstTxWarp>
+                        <a:noAutofit/>
+                      </wps:bodyPr>
+                    </wps:wsp>
+                  </a:graphicData>
+                </a:graphic>
+              </wp:anchor>
+            </w:drawing>
+          </mc:Choice>
+          <mc:Fallback>
+            <w:pict>
+              <v:rect w14:anchorId="42CAF423" id="Rectangle 30" o:spid="_x0000_s1026" style="position:absolute;margin-left:397.05pt;margin-top:111.75pt;width:43.2pt;height:6.9pt;z-index:251701248;visibility:visible;mso-wrap-style:square;mso-wrap-distance-left:9pt;mso-wrap-distance-top:0;mso-wrap-distance-right:9pt;mso-wrap-distance-bottom:0;mso-position-horizontal:absolute;mso-position-horizontal-relative:text;mso-position-vertical:absolute;mso-position-vertical-relative:text;v-text-anchor:middle" o:gfxdata="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" filled="f" strokecolor="red" strokeweight="1pt"/>
+            </w:pict>
+          </mc:Fallback>
+        </mc:AlternateContent>
+      </w:r>
+      <w:r>
+        <w:rPr>
+          <w:noProof/>
+          <w:lang w:val="es-CO" w:eastAsia="es-CO"/>
+        </w:rPr>
         <w:drawing>
-          <wp:inline distT="0" distB="0" distL="0" distR="0" wp14:anchorId="391E05BF" wp14:editId="10575170">
-            <wp:extent cx="5478780" cy="3627120"/>
-            <wp:effectExtent l="0" t="0" r="7620" b="0"/>
+          <wp:inline distT="0" distB="0" distL="0" distR="0" wp14:anchorId="755A3539" wp14:editId="4EAC612F">
+            <wp:extent cx="5588812" cy="3627120"/>
+            <wp:effectExtent l="0" t="0" r="0" b="0"/>
             <wp:docPr id="3" name="Imagen 3"/>
             <wp:cNvGraphicFramePr>
               <a:graphicFrameLocks xmlns:a="http://schemas.openxmlformats.org/drawingml/2006/main" noChangeAspect="1"/>
@@ -128,14 +2953,14 @@
                     <pic:cNvPicPr/>
                   </pic:nvPicPr>
                   <pic:blipFill rotWithShape="1">
-                    <a:blip r:embed="rId6"/>
-                    <a:srcRect l="1" t="5267" r="37629" b="21739"/>
+                    <a:blip r:embed="rId7"/>
+                    <a:srcRect l="1" t="5267" r="36376" b="21739"/>
                     <a:stretch/>
                   </pic:blipFill>
                   <pic:spPr bwMode="auto">
                     <a:xfrm>
                       <a:off x="0" y="0"/>
-                      <a:ext cx="5478780" cy="3627120"/>
+                      <a:ext cx="5588812" cy="3627120"/>
                     </a:xfrm>
                     <a:prstGeom prst="rect">
                       <a:avLst/>
@@ -159,13 +2984,336 @@
     <w:p/>
     <w:p>
       <w:r>
+        <mc:AlternateContent>
+          <mc:Choice Requires="wps">
+            <w:drawing>
+              <wp:anchor distT="0" distB="0" distL="114300" distR="114300" simplePos="0" relativeHeight="251714560" behindDoc="0" locked="0" layoutInCell="1" allowOverlap="1" wp14:anchorId="72AF2BFB" wp14:editId="29845F46">
+                <wp:simplePos x="0" y="0"/>
+                <wp:positionH relativeFrom="column">
+                  <wp:posOffset>4776470</wp:posOffset>
+                </wp:positionH>
+                <wp:positionV relativeFrom="paragraph">
+                  <wp:posOffset>1213485</wp:posOffset>
+                </wp:positionV>
+                <wp:extent cx="45085" cy="144780"/>
+                <wp:effectExtent l="419100" t="0" r="12065" b="83820"/>
+                <wp:wrapNone/>
+                <wp:docPr id="40" name="Curved Connector 40"/>
+                <wp:cNvGraphicFramePr/>
+                <a:graphic xmlns:a="http://schemas.openxmlformats.org/drawingml/2006/main">
+                  <a:graphicData uri="http://schemas.microsoft.com/office/word/2010/wordprocessingShape">
+                    <wps:wsp>
+                      <wps:cNvCnPr/>
+                      <wps:spPr>
+                        <a:xfrm>
+                          <a:off x="0" y="0"/>
+                          <a:ext cx="45085" cy="144780"/>
+                        </a:xfrm>
+                        <a:prstGeom prst="curvedConnector3">
+                          <a:avLst>
+                            <a:gd name="adj1" fmla="val -900113"/>
+                          </a:avLst>
+                        </a:prstGeom>
+                        <a:ln>
+                          <a:solidFill>
+                            <a:srgbClr val="FF0000"/>
+                          </a:solidFill>
+                          <a:tailEnd type="triangle"/>
+                        </a:ln>
+                      </wps:spPr>
+                      <wps:style>
+                        <a:lnRef idx="1">
+                          <a:schemeClr val="accent1"/>
+                        </a:lnRef>
+                        <a:fillRef idx="0">
+                          <a:schemeClr val="accent1"/>
+                        </a:fillRef>
+                        <a:effectRef idx="0">
+                          <a:schemeClr val="accent1"/>
+                        </a:effectRef>
+                        <a:fontRef idx="minor">
+                          <a:schemeClr val="tx1"/>
+                        </a:fontRef>
+                      </wps:style>
+                      <wps:bodyPr/>
+                    </wps:wsp>
+                  </a:graphicData>
+                </a:graphic>
+                <wp14:sizeRelH relativeFrom="margin">
+                  <wp14:pctWidth>0</wp14:pctWidth>
+                </wp14:sizeRelH>
+                <wp14:sizeRelV relativeFrom="margin">
+                  <wp14:pctHeight>0</wp14:pctHeight>
+                </wp14:sizeRelV>
+              </wp:anchor>
+            </w:drawing>
+          </mc:Choice>
+          <mc:Fallback>
+            <w:pict>
+              <v:shape w14:anchorId="0E4AF9AB" id="Curved Connector 40" o:spid="_x0000_s1026" type="#_x0000_t38" style="position:absolute;margin-left:376.1pt;margin-top:95.55pt;width:3.55pt;height:11.4pt;z-index:251714560;visibility:visible;mso-wrap-style:square;mso-width-percent:0;mso-height-percent:0;mso-wrap-distance-left:9pt;mso-wrap-distance-top:0;mso-wrap-distance-right:9pt;mso-wrap-distance-bottom:0;mso-position-horizontal:absolute;mso-position-horizontal-relative:text;mso-position-vertical:absolute;mso-position-vertical-relative:text;mso-width-percent:0;mso-height-percent:0;mso-width-relative:margin;mso-height-relative:margin" o:gfxdata="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" adj="-194424" strokecolor="red" strokeweight=".5pt">
+                <v:stroke endarrow="block" joinstyle="miter"/>
+              </v:shape>
+            </w:pict>
+          </mc:Fallback>
+        </mc:AlternateContent>
+      </w:r>
+      <w:r>
+        <mc:AlternateContent>
+          <mc:Choice Requires="wps">
+            <w:drawing>
+              <wp:anchor distT="0" distB="0" distL="114300" distR="114300" simplePos="0" relativeHeight="251713536" behindDoc="0" locked="0" layoutInCell="1" allowOverlap="1" wp14:anchorId="26F77D9E" wp14:editId="29F4A5AB">
+                <wp:simplePos x="0" y="0"/>
+                <wp:positionH relativeFrom="column">
+                  <wp:posOffset>4817110</wp:posOffset>
+                </wp:positionH>
+                <wp:positionV relativeFrom="paragraph">
+                  <wp:posOffset>1266825</wp:posOffset>
+                </wp:positionV>
+                <wp:extent cx="548005" cy="87630"/>
+                <wp:effectExtent l="0" t="0" r="23495" b="26670"/>
+                <wp:wrapNone/>
+                <wp:docPr id="39" name="Rectangle 39"/>
+                <wp:cNvGraphicFramePr/>
+                <a:graphic xmlns:a="http://schemas.openxmlformats.org/drawingml/2006/main">
+                  <a:graphicData uri="http://schemas.microsoft.com/office/word/2010/wordprocessingShape">
+                    <wps:wsp>
+                      <wps:cNvSpPr/>
+                      <wps:spPr>
+                        <a:xfrm>
+                          <a:off x="0" y="0"/>
+                          <a:ext cx="548005" cy="87630"/>
+                        </a:xfrm>
+                        <a:prstGeom prst="rect">
+                          <a:avLst/>
+                        </a:prstGeom>
+                        <a:noFill/>
+                        <a:ln>
+                          <a:solidFill>
+                            <a:srgbClr val="FF0000"/>
+                          </a:solidFill>
+                        </a:ln>
+                      </wps:spPr>
+                      <wps:style>
+                        <a:lnRef idx="2">
+                          <a:schemeClr val="accent1">
+                            <a:shade val="50000"/>
+                          </a:schemeClr>
+                        </a:lnRef>
+                        <a:fillRef idx="1">
+                          <a:schemeClr val="accent1"/>
+                        </a:fillRef>
+                        <a:effectRef idx="0">
+                          <a:schemeClr val="accent1"/>
+                        </a:effectRef>
+                        <a:fontRef idx="minor">
+                          <a:schemeClr val="lt1"/>
+                        </a:fontRef>
+                      </wps:style>
+                      <wps:bodyPr rot="0" spcFirstLastPara="0" vertOverflow="overflow" horzOverflow="overflow" vert="horz" wrap="square" lIns="91440" tIns="45720" rIns="91440" bIns="45720" numCol="1" spcCol="0" rtlCol="0" fromWordArt="0" anchor="ctr" anchorCtr="0" forceAA="0" compatLnSpc="1">
+                        <a:prstTxWarp prst="textNoShape">
+                          <a:avLst/>
+                        </a:prstTxWarp>
+                        <a:noAutofit/>
+                      </wps:bodyPr>
+                    </wps:wsp>
+                  </a:graphicData>
+                </a:graphic>
+              </wp:anchor>
+            </w:drawing>
+          </mc:Choice>
+          <mc:Fallback>
+            <w:pict>
+              <v:rect w14:anchorId="561462AB" id="Rectangle 39" o:spid="_x0000_s1026" style="position:absolute;margin-left:379.3pt;margin-top:99.75pt;width:43.15pt;height:6.9pt;z-index:251713536;visibility:visible;mso-wrap-style:square;mso-wrap-distance-left:9pt;mso-wrap-distance-top:0;mso-wrap-distance-right:9pt;mso-wrap-distance-bottom:0;mso-position-horizontal:absolute;mso-position-horizontal-relative:text;mso-position-vertical:absolute;mso-position-vertical-relative:text;v-text-anchor:middle" o:gfxdata="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" filled="f" strokecolor="red" strokeweight="1pt"/>
+            </w:pict>
+          </mc:Fallback>
+        </mc:AlternateContent>
+      </w:r>
+      <w:r>
+        <mc:AlternateContent>
+          <mc:Choice Requires="wps">
+            <w:drawing>
+              <wp:anchor distT="0" distB="0" distL="114300" distR="114300" simplePos="0" relativeHeight="251712512" behindDoc="0" locked="0" layoutInCell="1" allowOverlap="1" wp14:anchorId="5E4D9524" wp14:editId="4B6CDA04">
+                <wp:simplePos x="0" y="0"/>
+                <wp:positionH relativeFrom="column">
+                  <wp:posOffset>5403850</wp:posOffset>
+                </wp:positionH>
+                <wp:positionV relativeFrom="paragraph">
+                  <wp:posOffset>996950</wp:posOffset>
+                </wp:positionV>
+                <wp:extent cx="555625" cy="233680"/>
+                <wp:effectExtent l="0" t="0" r="15875" b="13970"/>
+                <wp:wrapNone/>
+                <wp:docPr id="38" name="Rectangle 38"/>
+                <wp:cNvGraphicFramePr/>
+                <a:graphic xmlns:a="http://schemas.openxmlformats.org/drawingml/2006/main">
+                  <a:graphicData uri="http://schemas.microsoft.com/office/word/2010/wordprocessingShape">
+                    <wps:wsp>
+                      <wps:cNvSpPr/>
+                      <wps:spPr>
+                        <a:xfrm>
+                          <a:off x="0" y="0"/>
+                          <a:ext cx="555625" cy="233680"/>
+                        </a:xfrm>
+                        <a:prstGeom prst="rect">
+                          <a:avLst/>
+                        </a:prstGeom>
+                        <a:ln/>
+                      </wps:spPr>
+                      <wps:style>
+                        <a:lnRef idx="2">
+                          <a:schemeClr val="dk1">
+                            <a:shade val="50000"/>
+                          </a:schemeClr>
+                        </a:lnRef>
+                        <a:fillRef idx="1">
+                          <a:schemeClr val="dk1"/>
+                        </a:fillRef>
+                        <a:effectRef idx="0">
+                          <a:schemeClr val="dk1"/>
+                        </a:effectRef>
+                        <a:fontRef idx="minor">
+                          <a:schemeClr val="lt1"/>
+                        </a:fontRef>
+                      </wps:style>
+                      <wps:txbx>
+                        <w:txbxContent>
+                          <w:p>
+                            <w:pPr>
+                              <w:jc w:val="center"/>
+                              <w:rPr>
+                                <w:sz w:val="14"/>
+                                <w:lang w:val="es-CO"/>
+                              </w:rPr>
+                            </w:pPr>
+                            <w:r>
+                              <w:rPr>
+                                <w:sz w:val="14"/>
+                                <w:lang w:val="es-CO"/>
+                              </w:rPr>
+                              <w:t>603.208</w:t>
+                            </w:r>
+                          </w:p>
+                        </w:txbxContent>
+                      </wps:txbx>
+                      <wps:bodyPr rot="0" spcFirstLastPara="0" vertOverflow="overflow" horzOverflow="overflow" vert="horz" wrap="square" lIns="91440" tIns="45720" rIns="91440" bIns="45720" numCol="1" spcCol="0" rtlCol="0" fromWordArt="0" anchor="ctr" anchorCtr="0" forceAA="0" compatLnSpc="1">
+                        <a:prstTxWarp prst="textNoShape">
+                          <a:avLst/>
+                        </a:prstTxWarp>
+                        <a:noAutofit/>
+                      </wps:bodyPr>
+                    </wps:wsp>
+                  </a:graphicData>
+                </a:graphic>
+              </wp:anchor>
+            </w:drawing>
+          </mc:Choice>
+          <mc:Fallback>
+            <w:pict>
+              <v:rect w14:anchorId="5E4D9524" id="Rectangle 38" o:spid="_x0000_s1035" style="position:absolute;margin-left:425.5pt;margin-top:78.5pt;width:43.75pt;height:18.4pt;z-index:251712512;visibility:visible;mso-wrap-style:square;mso-wrap-distance-left:9pt;mso-wrap-distance-top:0;mso-wrap-distance-right:9pt;mso-wrap-distance-bottom:0;mso-position-horizontal:absolute;mso-position-horizontal-relative:text;mso-position-vertical:absolute;mso-position-vertical-relative:text;v-text-anchor:middle" o:gfxdata="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" fillcolor="black [3200]" strokecolor="black [1600]" strokeweight="1pt">
+                <v:textbox>
+                  <w:txbxContent>
+                    <w:p>
+                      <w:pPr>
+                        <w:jc w:val="center"/>
+                        <w:rPr>
+                          <w:sz w:val="14"/>
+                          <w:lang w:val="es-CO"/>
+                        </w:rPr>
+                      </w:pPr>
+                      <w:r>
+                        <w:rPr>
+                          <w:sz w:val="14"/>
+                          <w:lang w:val="es-CO"/>
+                        </w:rPr>
+                        <w:t>603.208</w:t>
+                      </w:r>
+                    </w:p>
+                  </w:txbxContent>
+                </v:textbox>
+              </v:rect>
+            </w:pict>
+          </mc:Fallback>
+        </mc:AlternateContent>
+      </w:r>
+      <w:r>
+        <mc:AlternateContent>
+          <mc:Choice Requires="wps">
+            <w:drawing>
+              <wp:anchor distT="0" distB="0" distL="114300" distR="114300" simplePos="0" relativeHeight="251711488" behindDoc="0" locked="0" layoutInCell="1" allowOverlap="1" wp14:anchorId="3F9D9F89" wp14:editId="7E1A86A1">
+                <wp:simplePos x="0" y="0"/>
+                <wp:positionH relativeFrom="column">
+                  <wp:posOffset>4793615</wp:posOffset>
+                </wp:positionH>
+                <wp:positionV relativeFrom="paragraph">
+                  <wp:posOffset>1169975</wp:posOffset>
+                </wp:positionV>
+                <wp:extent cx="548005" cy="87630"/>
+                <wp:effectExtent l="0" t="0" r="23495" b="26670"/>
+                <wp:wrapNone/>
+                <wp:docPr id="37" name="Rectangle 37"/>
+                <wp:cNvGraphicFramePr/>
+                <a:graphic xmlns:a="http://schemas.openxmlformats.org/drawingml/2006/main">
+                  <a:graphicData uri="http://schemas.microsoft.com/office/word/2010/wordprocessingShape">
+                    <wps:wsp>
+                      <wps:cNvSpPr/>
+                      <wps:spPr>
+                        <a:xfrm>
+                          <a:off x="0" y="0"/>
+                          <a:ext cx="548005" cy="87630"/>
+                        </a:xfrm>
+                        <a:prstGeom prst="rect">
+                          <a:avLst/>
+                        </a:prstGeom>
+                        <a:noFill/>
+                        <a:ln>
+                          <a:solidFill>
+                            <a:srgbClr val="FF0000"/>
+                          </a:solidFill>
+                        </a:ln>
+                      </wps:spPr>
+                      <wps:style>
+                        <a:lnRef idx="2">
+                          <a:schemeClr val="accent1">
+                            <a:shade val="50000"/>
+                          </a:schemeClr>
+                        </a:lnRef>
+                        <a:fillRef idx="1">
+                          <a:schemeClr val="accent1"/>
+                        </a:fillRef>
+                        <a:effectRef idx="0">
+                          <a:schemeClr val="accent1"/>
+                        </a:effectRef>
+                        <a:fontRef idx="minor">
+                          <a:schemeClr val="lt1"/>
+                        </a:fontRef>
+                      </wps:style>
+                      <wps:bodyPr rot="0" spcFirstLastPara="0" vertOverflow="overflow" horzOverflow="overflow" vert="horz" wrap="square" lIns="91440" tIns="45720" rIns="91440" bIns="45720" numCol="1" spcCol="0" rtlCol="0" fromWordArt="0" anchor="ctr" anchorCtr="0" forceAA="0" compatLnSpc="1">
+                        <a:prstTxWarp prst="textNoShape">
+                          <a:avLst/>
+                        </a:prstTxWarp>
+                        <a:noAutofit/>
+                      </wps:bodyPr>
+                    </wps:wsp>
+                  </a:graphicData>
+                </a:graphic>
+              </wp:anchor>
+            </w:drawing>
+          </mc:Choice>
+          <mc:Fallback>
+            <w:pict>
+              <v:rect w14:anchorId="0ECABDC1" id="Rectangle 37" o:spid="_x0000_s1026" style="position:absolute;margin-left:377.45pt;margin-top:92.1pt;width:43.15pt;height:6.9pt;z-index:251711488;visibility:visible;mso-wrap-style:square;mso-wrap-distance-left:9pt;mso-wrap-distance-top:0;mso-wrap-distance-right:9pt;mso-wrap-distance-bottom:0;mso-position-horizontal:absolute;mso-position-horizontal-relative:text;mso-position-vertical:absolute;mso-position-vertical-relative:text;v-text-anchor:middle" o:gfxdata="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" filled="f" strokecolor="red" strokeweight="1pt"/>
+            </w:pict>
+          </mc:Fallback>
+        </mc:AlternateContent>
+      </w:r>
+      <w:r>
         <w:rPr>
           <w:noProof/>
           <w:lang w:val="es-CO" w:eastAsia="es-CO"/>
         </w:rPr>
         <w:drawing>
-          <wp:inline distT="0" distB="0" distL="0" distR="0" wp14:anchorId="03216B7D" wp14:editId="357D338C">
-            <wp:extent cx="5212080" cy="3299460"/>
+          <wp:inline distT="0" distB="0" distL="0" distR="0" wp14:anchorId="6A42F488" wp14:editId="6194B8B6">
+            <wp:extent cx="5383987" cy="3299460"/>
             <wp:effectExtent l="0" t="0" r="7620" b="0"/>
             <wp:docPr id="4" name="Imagen 4"/>
             <wp:cNvGraphicFramePr>
@@ -179,14 +3327,14 @@
                     <pic:cNvPicPr/>
                   </pic:nvPicPr>
                   <pic:blipFill rotWithShape="1">
-                    <a:blip r:embed="rId7"/>
-                    <a:srcRect t="7023" r="38194" b="17976"/>
+                    <a:blip r:embed="rId8"/>
+                    <a:srcRect l="1" t="7023" r="36155" b="17976"/>
                     <a:stretch/>
                   </pic:blipFill>
                   <pic:spPr bwMode="auto">
                     <a:xfrm>
                       <a:off x="0" y="0"/>
-                      <a:ext cx="5212080" cy="3299460"/>
+                      <a:ext cx="5383987" cy="3299460"/>
                     </a:xfrm>
                     <a:prstGeom prst="rect">
                       <a:avLst/>
@@ -206,6 +3354,8 @@
           </wp:inline>
         </w:drawing>
       </w:r>
+      <w:bookmarkStart w:id="0" w:name="_GoBack"/>
+      <w:bookmarkEnd w:id="0"/>
     </w:p>
     <w:sectPr>
       <w:pgSz w:w="11906" w:h="16838"/>
@@ -215,6 +3365,127 @@
     </w:sectPr>
   </w:body>
 </w:document>
+</file>
+
+<file path=word/numbering.xml><?xml version="1.0" encoding="utf-8"?>
+<w:numbering xmlns:wpc="http://schemas.microsoft.com/office/word/2010/wordprocessingCanvas" xmlns:cx="http://schemas.microsoft.com/office/drawing/2014/chartex" xmlns:mc="http://schemas.openxmlformats.org/markup-compatibility/2006" xmlns:o="urn:schemas-microsoft-com:office:office" xmlns:r="http://schemas.openxmlformats.org/officeDocument/2006/relationships" xmlns:m="http://schemas.openxmlformats.org/officeDocument/2006/math" xmlns:v="urn:schemas-microsoft-com:vml" xmlns:wp14="http://schemas.microsoft.com/office/word/2010/wordprocessingDrawing" xmlns:wp="http://schemas.openxmlformats.org/drawingml/2006/wordprocessingDrawing" xmlns:w10="urn:schemas-microsoft-com:office:word" xmlns:w="http://schemas.openxmlformats.org/wordprocessingml/2006/main" xmlns:w14="http://schemas.microsoft.com/office/word/2010/wordml" xmlns:w15="http://schemas.microsoft.com/office/word/2012/wordml" xmlns:w16se="http://schemas.microsoft.com/office/word/2015/wordml/symex" xmlns:wpg="http://schemas.microsoft.com/office/word/2010/wordprocessingGroup" xmlns:wpi="http://schemas.microsoft.com/office/word/2010/wordprocessingInk" xmlns:wne="http://schemas.microsoft.com/office/word/2006/wordml" xmlns:wps="http://schemas.microsoft.com/office/word/2010/wordprocessingShape" mc:Ignorable="w14 w15 w16se wp14">
+  <w:abstractNum w:abstractNumId="0" w15:restartNumberingAfterBreak="0">
+    <w:nsid w:val="06E35129"/>
+    <w:multiLevelType w:val="hybridMultilevel"/>
+    <w:tmpl w:val="74183EF2"/>
+    <w:lvl w:ilvl="0" w:tplc="FAB45BFE">
+      <w:start w:val="147"/>
+      <w:numFmt w:val="bullet"/>
+      <w:lvlText w:val="-"/>
+      <w:lvlJc w:val="left"/>
+      <w:pPr>
+        <w:ind w:left="720" w:hanging="360"/>
+      </w:pPr>
+      <w:rPr>
+        <w:rFonts w:ascii="Calibri" w:eastAsiaTheme="minorHAnsi" w:hAnsi="Calibri" w:cs="Calibri" w:hint="default"/>
+      </w:rPr>
+    </w:lvl>
+    <w:lvl w:ilvl="1" w:tplc="240A0003" w:tentative="1">
+      <w:start w:val="1"/>
+      <w:numFmt w:val="bullet"/>
+      <w:lvlText w:val="o"/>
+      <w:lvlJc w:val="left"/>
+      <w:pPr>
+        <w:ind w:left="1440" w:hanging="360"/>
+      </w:pPr>
+      <w:rPr>
+        <w:rFonts w:ascii="Courier New" w:hAnsi="Courier New" w:cs="Courier New" w:hint="default"/>
+      </w:rPr>
+    </w:lvl>
+    <w:lvl w:ilvl="2" w:tplc="240A0005" w:tentative="1">
+      <w:start w:val="1"/>
+      <w:numFmt w:val="bullet"/>
+      <w:lvlText w:val=""/>
+      <w:lvlJc w:val="left"/>
+      <w:pPr>
+        <w:ind w:left="2160" w:hanging="360"/>
+      </w:pPr>
+      <w:rPr>
+        <w:rFonts w:ascii="Wingdings" w:hAnsi="Wingdings" w:hint="default"/>
+      </w:rPr>
+    </w:lvl>
+    <w:lvl w:ilvl="3" w:tplc="240A0001" w:tentative="1">
+      <w:start w:val="1"/>
+      <w:numFmt w:val="bullet"/>
+      <w:lvlText w:val=""/>
+      <w:lvlJc w:val="left"/>
+      <w:pPr>
+        <w:ind w:left="2880" w:hanging="360"/>
+      </w:pPr>
+      <w:rPr>
+        <w:rFonts w:ascii="Symbol" w:hAnsi="Symbol" w:hint="default"/>
+      </w:rPr>
+    </w:lvl>
+    <w:lvl w:ilvl="4" w:tplc="240A0003" w:tentative="1">
+      <w:start w:val="1"/>
+      <w:numFmt w:val="bullet"/>
+      <w:lvlText w:val="o"/>
+      <w:lvlJc w:val="left"/>
+      <w:pPr>
+        <w:ind w:left="3600" w:hanging="360"/>
+      </w:pPr>
+      <w:rPr>
+        <w:rFonts w:ascii="Courier New" w:hAnsi="Courier New" w:cs="Courier New" w:hint="default"/>
+      </w:rPr>
+    </w:lvl>
+    <w:lvl w:ilvl="5" w:tplc="240A0005" w:tentative="1">
+      <w:start w:val="1"/>
+      <w:numFmt w:val="bullet"/>
+      <w:lvlText w:val=""/>
+      <w:lvlJc w:val="left"/>
+      <w:pPr>
+        <w:ind w:left="4320" w:hanging="360"/>
+      </w:pPr>
+      <w:rPr>
+        <w:rFonts w:ascii="Wingdings" w:hAnsi="Wingdings" w:hint="default"/>
+      </w:rPr>
+    </w:lvl>
+    <w:lvl w:ilvl="6" w:tplc="240A0001" w:tentative="1">
+      <w:start w:val="1"/>
+      <w:numFmt w:val="bullet"/>
+      <w:lvlText w:val=""/>
+      <w:lvlJc w:val="left"/>
+      <w:pPr>
+        <w:ind w:left="5040" w:hanging="360"/>
+      </w:pPr>
+      <w:rPr>
+        <w:rFonts w:ascii="Symbol" w:hAnsi="Symbol" w:hint="default"/>
+      </w:rPr>
+    </w:lvl>
+    <w:lvl w:ilvl="7" w:tplc="240A0003" w:tentative="1">
+      <w:start w:val="1"/>
+      <w:numFmt w:val="bullet"/>
+      <w:lvlText w:val="o"/>
+      <w:lvlJc w:val="left"/>
+      <w:pPr>
+        <w:ind w:left="5760" w:hanging="360"/>
+      </w:pPr>
+      <w:rPr>
+        <w:rFonts w:ascii="Courier New" w:hAnsi="Courier New" w:cs="Courier New" w:hint="default"/>
+      </w:rPr>
+    </w:lvl>
+    <w:lvl w:ilvl="8" w:tplc="240A0005" w:tentative="1">
+      <w:start w:val="1"/>
+      <w:numFmt w:val="bullet"/>
+      <w:lvlText w:val=""/>
+      <w:lvlJc w:val="left"/>
+      <w:pPr>
+        <w:ind w:left="6480" w:hanging="360"/>
+      </w:pPr>
+      <w:rPr>
+        <w:rFonts w:ascii="Wingdings" w:hAnsi="Wingdings" w:hint="default"/>
+      </w:rPr>
+    </w:lvl>
+  </w:abstractNum>
+  <w:num w:numId="1">
+    <w:abstractNumId w:val="0"/>
+  </w:num>
+</w:numbering>
 </file>
 
 <file path=word/styles.xml><?xml version="1.0" encoding="utf-8"?>
@@ -234,7 +3505,7 @@
       </w:pPr>
     </w:pPrDefault>
   </w:docDefaults>
-  <w:latentStyles w:defLockedState="0" w:defUIPriority="99" w:defSemiHidden="0" w:defUnhideWhenUsed="0" w:defQFormat="0" w:count="374">
+  <w:latentStyles w:defLockedState="0" w:defUIPriority="99" w:defSemiHidden="0" w:defUnhideWhenUsed="0" w:defQFormat="0" w:count="371">
     <w:lsdException w:name="Normal" w:uiPriority="0" w:qFormat="1"/>
     <w:lsdException w:name="heading 1" w:uiPriority="9" w:qFormat="1"/>
     <w:lsdException w:name="heading 2" w:semiHidden="1" w:uiPriority="9" w:unhideWhenUsed="1" w:qFormat="1"/>
@@ -340,6 +3611,7 @@
     <w:lsdException w:name="HTML Sample" w:semiHidden="1" w:unhideWhenUsed="1"/>
     <w:lsdException w:name="HTML Typewriter" w:semiHidden="1" w:unhideWhenUsed="1"/>
     <w:lsdException w:name="HTML Variable" w:semiHidden="1" w:unhideWhenUsed="1"/>
+    <w:lsdException w:name="Normal Table" w:semiHidden="1" w:unhideWhenUsed="1"/>
     <w:lsdException w:name="annotation subject" w:semiHidden="1" w:unhideWhenUsed="1"/>
     <w:lsdException w:name="No List" w:semiHidden="1" w:unhideWhenUsed="1"/>
     <w:lsdException w:name="Outline List 1" w:semiHidden="1" w:unhideWhenUsed="1"/>
@@ -384,6 +3656,7 @@
     <w:lsdException w:name="Table Professional" w:semiHidden="1" w:unhideWhenUsed="1"/>
     <w:lsdException w:name="Table Subtle 1" w:semiHidden="1" w:unhideWhenUsed="1"/>
     <w:lsdException w:name="Table Subtle 2" w:semiHidden="1" w:unhideWhenUsed="1"/>
+    <w:lsdException w:name="Table Web 1" w:semiHidden="1" w:unhideWhenUsed="1"/>
     <w:lsdException w:name="Table Web 2" w:semiHidden="1" w:unhideWhenUsed="1"/>
     <w:lsdException w:name="Table Web 3" w:semiHidden="1" w:unhideWhenUsed="1"/>
     <w:lsdException w:name="Balloon Text" w:semiHidden="1" w:unhideWhenUsed="1"/>
@@ -604,21 +3877,18 @@
     <w:lsdException w:name="List Table 5 Dark Accent 6" w:uiPriority="50"/>
     <w:lsdException w:name="List Table 6 Colorful Accent 6" w:uiPriority="51"/>
     <w:lsdException w:name="List Table 7 Colorful Accent 6" w:uiPriority="52"/>
-    <w:lsdException w:name="Mention" w:semiHidden="1" w:unhideWhenUsed="1"/>
-    <w:lsdException w:name="Smart Hyperlink" w:semiHidden="1" w:unhideWhenUsed="1"/>
-    <w:lsdException w:name="Hashtag" w:semiHidden="1" w:unhideWhenUsed="1"/>
   </w:latentStyles>
   <w:style w:type="paragraph" w:default="1" w:styleId="Normal">
     <w:name w:val="Normal"/>
     <w:qFormat/>
   </w:style>
-  <w:style w:type="character" w:default="1" w:styleId="Fuentedeprrafopredeter">
+  <w:style w:type="character" w:default="1" w:styleId="DefaultParagraphFont">
     <w:name w:val="Default Paragraph Font"/>
     <w:uiPriority w:val="1"/>
     <w:semiHidden/>
     <w:unhideWhenUsed/>
   </w:style>
-  <w:style w:type="table" w:default="1" w:styleId="Tablanormal">
+  <w:style w:type="table" w:default="1" w:styleId="TableNormal">
     <w:name w:val="Normal Table"/>
     <w:uiPriority w:val="99"/>
     <w:semiHidden/>
@@ -633,11 +3903,120 @@
       </w:tblCellMar>
     </w:tblPr>
   </w:style>
-  <w:style w:type="numbering" w:default="1" w:styleId="Sinlista">
+  <w:style w:type="numbering" w:default="1" w:styleId="NoList">
     <w:name w:val="No List"/>
     <w:uiPriority w:val="99"/>
     <w:semiHidden/>
     <w:unhideWhenUsed/>
+  </w:style>
+  <w:style w:type="character" w:styleId="CommentReference">
+    <w:name w:val="annotation reference"/>
+    <w:basedOn w:val="DefaultParagraphFont"/>
+    <w:uiPriority w:val="99"/>
+    <w:semiHidden/>
+    <w:unhideWhenUsed/>
+    <w:rsid w:val="005D4C55"/>
+    <w:rPr>
+      <w:sz w:val="16"/>
+      <w:szCs w:val="16"/>
+    </w:rPr>
+  </w:style>
+  <w:style w:type="paragraph" w:styleId="CommentText">
+    <w:name w:val="annotation text"/>
+    <w:basedOn w:val="Normal"/>
+    <w:link w:val="CommentTextChar"/>
+    <w:uiPriority w:val="99"/>
+    <w:semiHidden/>
+    <w:unhideWhenUsed/>
+    <w:rsid w:val="005D4C55"/>
+    <w:pPr>
+      <w:spacing w:line="240" w:lineRule="auto"/>
+    </w:pPr>
+    <w:rPr>
+      <w:sz w:val="20"/>
+      <w:szCs w:val="20"/>
+    </w:rPr>
+  </w:style>
+  <w:style w:type="character" w:customStyle="1" w:styleId="CommentTextChar">
+    <w:name w:val="Comment Text Char"/>
+    <w:basedOn w:val="DefaultParagraphFont"/>
+    <w:link w:val="CommentText"/>
+    <w:uiPriority w:val="99"/>
+    <w:semiHidden/>
+    <w:rsid w:val="005D4C55"/>
+    <w:rPr>
+      <w:sz w:val="20"/>
+      <w:szCs w:val="20"/>
+    </w:rPr>
+  </w:style>
+  <w:style w:type="paragraph" w:styleId="CommentSubject">
+    <w:name w:val="annotation subject"/>
+    <w:basedOn w:val="CommentText"/>
+    <w:next w:val="CommentText"/>
+    <w:link w:val="CommentSubjectChar"/>
+    <w:uiPriority w:val="99"/>
+    <w:semiHidden/>
+    <w:unhideWhenUsed/>
+    <w:rsid w:val="005D4C55"/>
+    <w:rPr>
+      <w:b/>
+      <w:bCs/>
+    </w:rPr>
+  </w:style>
+  <w:style w:type="character" w:customStyle="1" w:styleId="CommentSubjectChar">
+    <w:name w:val="Comment Subject Char"/>
+    <w:basedOn w:val="CommentTextChar"/>
+    <w:link w:val="CommentSubject"/>
+    <w:uiPriority w:val="99"/>
+    <w:semiHidden/>
+    <w:rsid w:val="005D4C55"/>
+    <w:rPr>
+      <w:b/>
+      <w:bCs/>
+      <w:sz w:val="20"/>
+      <w:szCs w:val="20"/>
+    </w:rPr>
+  </w:style>
+  <w:style w:type="paragraph" w:styleId="BalloonText">
+    <w:name w:val="Balloon Text"/>
+    <w:basedOn w:val="Normal"/>
+    <w:link w:val="BalloonTextChar"/>
+    <w:uiPriority w:val="99"/>
+    <w:semiHidden/>
+    <w:unhideWhenUsed/>
+    <w:rsid w:val="005D4C55"/>
+    <w:pPr>
+      <w:spacing w:after="0" w:line="240" w:lineRule="auto"/>
+    </w:pPr>
+    <w:rPr>
+      <w:rFonts w:ascii="Segoe UI" w:hAnsi="Segoe UI" w:cs="Segoe UI"/>
+      <w:sz w:val="18"/>
+      <w:szCs w:val="18"/>
+    </w:rPr>
+  </w:style>
+  <w:style w:type="character" w:customStyle="1" w:styleId="BalloonTextChar">
+    <w:name w:val="Balloon Text Char"/>
+    <w:basedOn w:val="DefaultParagraphFont"/>
+    <w:link w:val="BalloonText"/>
+    <w:uiPriority w:val="99"/>
+    <w:semiHidden/>
+    <w:rsid w:val="005D4C55"/>
+    <w:rPr>
+      <w:rFonts w:ascii="Segoe UI" w:hAnsi="Segoe UI" w:cs="Segoe UI"/>
+      <w:sz w:val="18"/>
+      <w:szCs w:val="18"/>
+    </w:rPr>
+  </w:style>
+  <w:style w:type="paragraph" w:styleId="ListParagraph">
+    <w:name w:val="List Paragraph"/>
+    <w:basedOn w:val="Normal"/>
+    <w:uiPriority w:val="34"/>
+    <w:qFormat/>
+    <w:rsid w:val="001F12ED"/>
+    <w:pPr>
+      <w:ind w:left="720"/>
+      <w:contextualSpacing/>
+    </w:pPr>
   </w:style>
 </w:styles>
 </file>

--- a/Documentos/PANTALLAZOS.docx
+++ b/Documentos/PANTALLAZOS.docx
@@ -169,6 +169,7 @@
           </mc:Fallback>
         </mc:AlternateContent>
       </w:r>
+      <w:bookmarkStart w:id="0" w:name="_GoBack"/>
       <w:r>
         <w:rPr>
           <w:noProof/>
@@ -243,6 +244,7 @@
                                 </w14:textOutline>
                               </w:rPr>
                             </w:pPr>
+                            <w:proofErr w:type="spellStart"/>
                             <w:r>
                               <w:rPr>
                                 <w:color w:val="000000" w:themeColor="text1"/>
@@ -261,7 +263,28 @@
                                   <w14:round/>
                                 </w14:textOutline>
                               </w:rPr>
-                              <w:t>Dif: -50.000</w:t>
+                              <w:t>Dif</w:t>
+                            </w:r>
+                            <w:proofErr w:type="spellEnd"/>
+                            <w:r>
+                              <w:rPr>
+                                <w:color w:val="000000" w:themeColor="text1"/>
+                                <w:sz w:val="12"/>
+                                <w:lang w:val="es-CO"/>
+                                <w14:shadow w14:blurRad="38100" w14:dist="19050" w14:dir="2700000" w14:sx="100000" w14:sy="100000" w14:kx="0" w14:ky="0" w14:algn="tl">
+                                  <w14:schemeClr w14:val="dk1">
+                                    <w14:alpha w14:val="60000"/>
+                                  </w14:schemeClr>
+                                </w14:shadow>
+                                <w14:textOutline w14:w="9525" w14:cap="flat" w14:cmpd="sng" w14:algn="ctr">
+                                  <w14:solidFill>
+                                    <w14:srgbClr w14:val="000000"/>
+                                  </w14:solidFill>
+                                  <w14:prstDash w14:val="solid"/>
+                                  <w14:round/>
+                                </w14:textOutline>
+                              </w:rPr>
+                              <w:t>: -50.000</w:t>
                             </w:r>
                           </w:p>
                         </w:txbxContent>
@@ -304,6 +327,7 @@
                           </w14:textOutline>
                         </w:rPr>
                       </w:pPr>
+                      <w:proofErr w:type="spellStart"/>
                       <w:r>
                         <w:rPr>
                           <w:color w:val="000000" w:themeColor="text1"/>
@@ -322,7 +346,28 @@
                             <w14:round/>
                           </w14:textOutline>
                         </w:rPr>
-                        <w:t>Dif: -50.000</w:t>
+                        <w:t>Dif</w:t>
+                      </w:r>
+                      <w:proofErr w:type="spellEnd"/>
+                      <w:r>
+                        <w:rPr>
+                          <w:color w:val="000000" w:themeColor="text1"/>
+                          <w:sz w:val="12"/>
+                          <w:lang w:val="es-CO"/>
+                          <w14:shadow w14:blurRad="38100" w14:dist="19050" w14:dir="2700000" w14:sx="100000" w14:sy="100000" w14:kx="0" w14:ky="0" w14:algn="tl">
+                            <w14:schemeClr w14:val="dk1">
+                              <w14:alpha w14:val="60000"/>
+                            </w14:schemeClr>
+                          </w14:shadow>
+                          <w14:textOutline w14:w="9525" w14:cap="flat" w14:cmpd="sng" w14:algn="ctr">
+                            <w14:solidFill>
+                              <w14:srgbClr w14:val="000000"/>
+                            </w14:solidFill>
+                            <w14:prstDash w14:val="solid"/>
+                            <w14:round/>
+                          </w14:textOutline>
+                        </w:rPr>
+                        <w:t>: -50.000</w:t>
                       </w:r>
                     </w:p>
                   </w:txbxContent>
@@ -408,6 +453,7 @@
                                 </w14:textOutline>
                               </w:rPr>
                             </w:pPr>
+                            <w:proofErr w:type="spellStart"/>
                             <w:r>
                               <w:rPr>
                                 <w:color w:val="000000" w:themeColor="text1"/>
@@ -426,7 +472,28 @@
                                   <w14:round/>
                                 </w14:textOutline>
                               </w:rPr>
-                              <w:t>Dif: -50.000</w:t>
+                              <w:t>Dif</w:t>
+                            </w:r>
+                            <w:proofErr w:type="spellEnd"/>
+                            <w:r>
+                              <w:rPr>
+                                <w:color w:val="000000" w:themeColor="text1"/>
+                                <w:sz w:val="12"/>
+                                <w:lang w:val="es-CO"/>
+                                <w14:shadow w14:blurRad="38100" w14:dist="19050" w14:dir="2700000" w14:sx="100000" w14:sy="100000" w14:kx="0" w14:ky="0" w14:algn="tl">
+                                  <w14:schemeClr w14:val="dk1">
+                                    <w14:alpha w14:val="60000"/>
+                                  </w14:schemeClr>
+                                </w14:shadow>
+                                <w14:textOutline w14:w="9525" w14:cap="flat" w14:cmpd="sng" w14:algn="ctr">
+                                  <w14:solidFill>
+                                    <w14:srgbClr w14:val="000000"/>
+                                  </w14:solidFill>
+                                  <w14:prstDash w14:val="solid"/>
+                                  <w14:round/>
+                                </w14:textOutline>
+                              </w:rPr>
+                              <w:t>: -50.000</w:t>
                             </w:r>
                           </w:p>
                         </w:txbxContent>
@@ -473,6 +540,7 @@
                           </w14:textOutline>
                         </w:rPr>
                       </w:pPr>
+                      <w:proofErr w:type="spellStart"/>
                       <w:r>
                         <w:rPr>
                           <w:color w:val="000000" w:themeColor="text1"/>
@@ -491,7 +559,28 @@
                             <w14:round/>
                           </w14:textOutline>
                         </w:rPr>
-                        <w:t>Dif: -50.000</w:t>
+                        <w:t>Dif</w:t>
+                      </w:r>
+                      <w:proofErr w:type="spellEnd"/>
+                      <w:r>
+                        <w:rPr>
+                          <w:color w:val="000000" w:themeColor="text1"/>
+                          <w:sz w:val="12"/>
+                          <w:lang w:val="es-CO"/>
+                          <w14:shadow w14:blurRad="38100" w14:dist="19050" w14:dir="2700000" w14:sx="100000" w14:sy="100000" w14:kx="0" w14:ky="0" w14:algn="tl">
+                            <w14:schemeClr w14:val="dk1">
+                              <w14:alpha w14:val="60000"/>
+                            </w14:schemeClr>
+                          </w14:shadow>
+                          <w14:textOutline w14:w="9525" w14:cap="flat" w14:cmpd="sng" w14:algn="ctr">
+                            <w14:solidFill>
+                              <w14:srgbClr w14:val="000000"/>
+                            </w14:solidFill>
+                            <w14:prstDash w14:val="solid"/>
+                            <w14:round/>
+                          </w14:textOutline>
+                        </w:rPr>
+                        <w:t>: -50.000</w:t>
                       </w:r>
                     </w:p>
                   </w:txbxContent>
@@ -576,6 +665,7 @@
                                 </w14:textOutline>
                               </w:rPr>
                             </w:pPr>
+                            <w:proofErr w:type="spellStart"/>
                             <w:r>
                               <w:rPr>
                                 <w:color w:val="000000" w:themeColor="text1"/>
@@ -594,7 +684,28 @@
                                   <w14:round/>
                                 </w14:textOutline>
                               </w:rPr>
-                              <w:t>DIf: 30k (80 de debe)</w:t>
+                              <w:t>DIf</w:t>
+                            </w:r>
+                            <w:proofErr w:type="spellEnd"/>
+                            <w:r>
+                              <w:rPr>
+                                <w:color w:val="000000" w:themeColor="text1"/>
+                                <w:sz w:val="12"/>
+                                <w:lang w:val="es-CO"/>
+                                <w14:shadow w14:blurRad="38100" w14:dist="19050" w14:dir="2700000" w14:sx="100000" w14:sy="100000" w14:kx="0" w14:ky="0" w14:algn="tl">
+                                  <w14:schemeClr w14:val="dk1">
+                                    <w14:alpha w14:val="60000"/>
+                                  </w14:schemeClr>
+                                </w14:shadow>
+                                <w14:textOutline w14:w="9525" w14:cap="flat" w14:cmpd="sng" w14:algn="ctr">
+                                  <w14:solidFill>
+                                    <w14:srgbClr w14:val="000000"/>
+                                  </w14:solidFill>
+                                  <w14:prstDash w14:val="solid"/>
+                                  <w14:round/>
+                                </w14:textOutline>
+                              </w:rPr>
+                              <w:t>: 30k (80 de debe)</w:t>
                             </w:r>
                           </w:p>
                         </w:txbxContent>
@@ -643,6 +754,7 @@
                           </w14:textOutline>
                         </w:rPr>
                       </w:pPr>
+                      <w:proofErr w:type="spellStart"/>
                       <w:r>
                         <w:rPr>
                           <w:color w:val="000000" w:themeColor="text1"/>
@@ -661,7 +773,28 @@
                             <w14:round/>
                           </w14:textOutline>
                         </w:rPr>
-                        <w:t>DIf: 30k (80 de debe)</w:t>
+                        <w:t>DIf</w:t>
+                      </w:r>
+                      <w:proofErr w:type="spellEnd"/>
+                      <w:r>
+                        <w:rPr>
+                          <w:color w:val="000000" w:themeColor="text1"/>
+                          <w:sz w:val="12"/>
+                          <w:lang w:val="es-CO"/>
+                          <w14:shadow w14:blurRad="38100" w14:dist="19050" w14:dir="2700000" w14:sx="100000" w14:sy="100000" w14:kx="0" w14:ky="0" w14:algn="tl">
+                            <w14:schemeClr w14:val="dk1">
+                              <w14:alpha w14:val="60000"/>
+                            </w14:schemeClr>
+                          </w14:shadow>
+                          <w14:textOutline w14:w="9525" w14:cap="flat" w14:cmpd="sng" w14:algn="ctr">
+                            <w14:solidFill>
+                              <w14:srgbClr w14:val="000000"/>
+                            </w14:solidFill>
+                            <w14:prstDash w14:val="solid"/>
+                            <w14:round/>
+                          </w14:textOutline>
+                        </w:rPr>
+                        <w:t>: 30k (80 de debe)</w:t>
                       </w:r>
                     </w:p>
                   </w:txbxContent>
@@ -746,6 +879,7 @@
                                 </w14:textOutline>
                               </w:rPr>
                             </w:pPr>
+                            <w:proofErr w:type="spellStart"/>
                             <w:r>
                               <w:rPr>
                                 <w:color w:val="000000" w:themeColor="text1"/>
@@ -764,7 +898,28 @@
                                   <w14:round/>
                                 </w14:textOutline>
                               </w:rPr>
-                              <w:t>Dif: -50.000</w:t>
+                              <w:t>Dif</w:t>
+                            </w:r>
+                            <w:proofErr w:type="spellEnd"/>
+                            <w:r>
+                              <w:rPr>
+                                <w:color w:val="000000" w:themeColor="text1"/>
+                                <w:sz w:val="12"/>
+                                <w:lang w:val="es-CO"/>
+                                <w14:shadow w14:blurRad="38100" w14:dist="19050" w14:dir="2700000" w14:sx="100000" w14:sy="100000" w14:kx="0" w14:ky="0" w14:algn="tl">
+                                  <w14:schemeClr w14:val="dk1">
+                                    <w14:alpha w14:val="60000"/>
+                                  </w14:schemeClr>
+                                </w14:shadow>
+                                <w14:textOutline w14:w="9525" w14:cap="flat" w14:cmpd="sng" w14:algn="ctr">
+                                  <w14:solidFill>
+                                    <w14:srgbClr w14:val="000000"/>
+                                  </w14:solidFill>
+                                  <w14:prstDash w14:val="solid"/>
+                                  <w14:round/>
+                                </w14:textOutline>
+                              </w:rPr>
+                              <w:t>: -50.000</w:t>
                             </w:r>
                           </w:p>
                         </w:txbxContent>
@@ -807,6 +962,7 @@
                           </w14:textOutline>
                         </w:rPr>
                       </w:pPr>
+                      <w:proofErr w:type="spellStart"/>
                       <w:r>
                         <w:rPr>
                           <w:color w:val="000000" w:themeColor="text1"/>
@@ -825,7 +981,28 @@
                             <w14:round/>
                           </w14:textOutline>
                         </w:rPr>
-                        <w:t>Dif: -50.000</w:t>
+                        <w:t>Dif</w:t>
+                      </w:r>
+                      <w:proofErr w:type="spellEnd"/>
+                      <w:r>
+                        <w:rPr>
+                          <w:color w:val="000000" w:themeColor="text1"/>
+                          <w:sz w:val="12"/>
+                          <w:lang w:val="es-CO"/>
+                          <w14:shadow w14:blurRad="38100" w14:dist="19050" w14:dir="2700000" w14:sx="100000" w14:sy="100000" w14:kx="0" w14:ky="0" w14:algn="tl">
+                            <w14:schemeClr w14:val="dk1">
+                              <w14:alpha w14:val="60000"/>
+                            </w14:schemeClr>
+                          </w14:shadow>
+                          <w14:textOutline w14:w="9525" w14:cap="flat" w14:cmpd="sng" w14:algn="ctr">
+                            <w14:solidFill>
+                              <w14:srgbClr w14:val="000000"/>
+                            </w14:solidFill>
+                            <w14:prstDash w14:val="solid"/>
+                            <w14:round/>
+                          </w14:textOutline>
+                        </w:rPr>
+                        <w:t>: -50.000</w:t>
                       </w:r>
                     </w:p>
                   </w:txbxContent>
@@ -909,6 +1086,7 @@
                                 </w14:textOutline>
                               </w:rPr>
                             </w:pPr>
+                            <w:proofErr w:type="spellStart"/>
                             <w:r>
                               <w:rPr>
                                 <w:color w:val="000000" w:themeColor="text1"/>
@@ -927,7 +1105,28 @@
                                   <w14:round/>
                                 </w14:textOutline>
                               </w:rPr>
-                              <w:t>Dif: -50.000</w:t>
+                              <w:t>Dif</w:t>
+                            </w:r>
+                            <w:proofErr w:type="spellEnd"/>
+                            <w:r>
+                              <w:rPr>
+                                <w:color w:val="000000" w:themeColor="text1"/>
+                                <w:sz w:val="12"/>
+                                <w:lang w:val="es-CO"/>
+                                <w14:shadow w14:blurRad="38100" w14:dist="19050" w14:dir="2700000" w14:sx="100000" w14:sy="100000" w14:kx="0" w14:ky="0" w14:algn="tl">
+                                  <w14:schemeClr w14:val="dk1">
+                                    <w14:alpha w14:val="60000"/>
+                                  </w14:schemeClr>
+                                </w14:shadow>
+                                <w14:textOutline w14:w="9525" w14:cap="flat" w14:cmpd="sng" w14:algn="ctr">
+                                  <w14:solidFill>
+                                    <w14:srgbClr w14:val="000000"/>
+                                  </w14:solidFill>
+                                  <w14:prstDash w14:val="solid"/>
+                                  <w14:round/>
+                                </w14:textOutline>
+                              </w:rPr>
+                              <w:t>: -50.000</w:t>
                             </w:r>
                           </w:p>
                         </w:txbxContent>
@@ -970,6 +1169,7 @@
                           </w14:textOutline>
                         </w:rPr>
                       </w:pPr>
+                      <w:proofErr w:type="spellStart"/>
                       <w:r>
                         <w:rPr>
                           <w:color w:val="000000" w:themeColor="text1"/>
@@ -988,7 +1188,28 @@
                             <w14:round/>
                           </w14:textOutline>
                         </w:rPr>
-                        <w:t>Dif: -50.000</w:t>
+                        <w:t>Dif</w:t>
+                      </w:r>
+                      <w:proofErr w:type="spellEnd"/>
+                      <w:r>
+                        <w:rPr>
+                          <w:color w:val="000000" w:themeColor="text1"/>
+                          <w:sz w:val="12"/>
+                          <w:lang w:val="es-CO"/>
+                          <w14:shadow w14:blurRad="38100" w14:dist="19050" w14:dir="2700000" w14:sx="100000" w14:sy="100000" w14:kx="0" w14:ky="0" w14:algn="tl">
+                            <w14:schemeClr w14:val="dk1">
+                              <w14:alpha w14:val="60000"/>
+                            </w14:schemeClr>
+                          </w14:shadow>
+                          <w14:textOutline w14:w="9525" w14:cap="flat" w14:cmpd="sng" w14:algn="ctr">
+                            <w14:solidFill>
+                              <w14:srgbClr w14:val="000000"/>
+                            </w14:solidFill>
+                            <w14:prstDash w14:val="solid"/>
+                            <w14:round/>
+                          </w14:textOutline>
+                        </w:rPr>
+                        <w:t>: -50.000</w:t>
                       </w:r>
                     </w:p>
                   </w:txbxContent>
@@ -998,6 +1219,7 @@
           </mc:Fallback>
         </mc:AlternateContent>
       </w:r>
+      <w:bookmarkEnd w:id="0"/>
       <w:r>
         <w:rPr>
           <w:noProof/>
@@ -2984,6 +3206,10 @@
     <w:p/>
     <w:p>
       <w:r>
+        <w:rPr>
+          <w:noProof/>
+          <w:lang w:val="es-CO" w:eastAsia="es-CO"/>
+        </w:rPr>
         <mc:AlternateContent>
           <mc:Choice Requires="wps">
             <w:drawing>
@@ -3058,6 +3284,10 @@
         </mc:AlternateContent>
       </w:r>
       <w:r>
+        <w:rPr>
+          <w:noProof/>
+          <w:lang w:val="es-CO" w:eastAsia="es-CO"/>
+        </w:rPr>
         <mc:AlternateContent>
           <mc:Choice Requires="wps">
             <w:drawing>
@@ -3129,6 +3359,10 @@
         </mc:AlternateContent>
       </w:r>
       <w:r>
+        <w:rPr>
+          <w:noProof/>
+          <w:lang w:val="es-CO" w:eastAsia="es-CO"/>
+        </w:rPr>
         <mc:AlternateContent>
           <mc:Choice Requires="wps">
             <w:drawing>
@@ -3236,6 +3470,10 @@
         </mc:AlternateContent>
       </w:r>
       <w:r>
+        <w:rPr>
+          <w:noProof/>
+          <w:lang w:val="es-CO" w:eastAsia="es-CO"/>
+        </w:rPr>
         <mc:AlternateContent>
           <mc:Choice Requires="wps">
             <w:drawing>
@@ -3354,8 +3592,6 @@
           </wp:inline>
         </w:drawing>
       </w:r>
-      <w:bookmarkStart w:id="0" w:name="_GoBack"/>
-      <w:bookmarkEnd w:id="0"/>
     </w:p>
     <w:sectPr>
       <w:pgSz w:w="11906" w:h="16838"/>

--- a/Documentos/PANTALLAZOS.docx
+++ b/Documentos/PANTALLAZOS.docx
@@ -169,7 +169,6 @@
           </mc:Fallback>
         </mc:AlternateContent>
       </w:r>
-      <w:bookmarkStart w:id="0" w:name="_GoBack"/>
       <w:r>
         <w:rPr>
           <w:noProof/>
@@ -1219,7 +1218,6 @@
           </mc:Fallback>
         </mc:AlternateContent>
       </w:r>
-      <w:bookmarkEnd w:id="0"/>
       <w:r>
         <w:rPr>
           <w:noProof/>
@@ -1796,773 +1794,6 @@
         </w:drawing>
       </w:r>
     </w:p>
-    <w:p>
-      <w:r>
-        <w:rPr>
-          <w:noProof/>
-          <w:lang w:val="es-CO" w:eastAsia="es-CO"/>
-        </w:rPr>
-        <mc:AlternateContent>
-          <mc:Choice Requires="wps">
-            <w:drawing>
-              <wp:anchor distT="0" distB="0" distL="114300" distR="114300" simplePos="0" relativeHeight="251693056" behindDoc="0" locked="0" layoutInCell="1" allowOverlap="1" wp14:anchorId="5FB20FA1" wp14:editId="54D57952">
-                <wp:simplePos x="0" y="0"/>
-                <wp:positionH relativeFrom="page">
-                  <wp:posOffset>6551295</wp:posOffset>
-                </wp:positionH>
-                <wp:positionV relativeFrom="paragraph">
-                  <wp:posOffset>1930095</wp:posOffset>
-                </wp:positionV>
-                <wp:extent cx="891540" cy="409575"/>
-                <wp:effectExtent l="0" t="0" r="22860" b="28575"/>
-                <wp:wrapNone/>
-                <wp:docPr id="25" name="Rectangle 25"/>
-                <wp:cNvGraphicFramePr/>
-                <a:graphic xmlns:a="http://schemas.openxmlformats.org/drawingml/2006/main">
-                  <a:graphicData uri="http://schemas.microsoft.com/office/word/2010/wordprocessingShape">
-                    <wps:wsp>
-                      <wps:cNvSpPr/>
-                      <wps:spPr>
-                        <a:xfrm>
-                          <a:off x="0" y="0"/>
-                          <a:ext cx="891540" cy="409575"/>
-                        </a:xfrm>
-                        <a:prstGeom prst="rect">
-                          <a:avLst/>
-                        </a:prstGeom>
-                      </wps:spPr>
-                      <wps:style>
-                        <a:lnRef idx="2">
-                          <a:schemeClr val="dk1">
-                            <a:shade val="50000"/>
-                          </a:schemeClr>
-                        </a:lnRef>
-                        <a:fillRef idx="1">
-                          <a:schemeClr val="dk1"/>
-                        </a:fillRef>
-                        <a:effectRef idx="0">
-                          <a:schemeClr val="dk1"/>
-                        </a:effectRef>
-                        <a:fontRef idx="minor">
-                          <a:schemeClr val="lt1"/>
-                        </a:fontRef>
-                      </wps:style>
-                      <wps:txbx>
-                        <w:txbxContent>
-                          <w:p>
-                            <w:pPr>
-                              <w:jc w:val="center"/>
-                              <w:rPr>
-                                <w:sz w:val="12"/>
-                                <w:lang w:val="es-CO"/>
-                              </w:rPr>
-                            </w:pPr>
-                            <w:r>
-                              <w:rPr>
-                                <w:sz w:val="12"/>
-                                <w:lang w:val="es-CO"/>
-                              </w:rPr>
-                              <w:t>Da diferente en todos menos en el 7’. No es posible validar</w:t>
-                            </w:r>
-                          </w:p>
-                        </w:txbxContent>
-                      </wps:txbx>
-                      <wps:bodyPr rot="0" spcFirstLastPara="0" vertOverflow="overflow" horzOverflow="overflow" vert="horz" wrap="square" lIns="91440" tIns="45720" rIns="91440" bIns="45720" numCol="1" spcCol="0" rtlCol="0" fromWordArt="0" anchor="ctr" anchorCtr="0" forceAA="0" compatLnSpc="1">
-                        <a:prstTxWarp prst="textNoShape">
-                          <a:avLst/>
-                        </a:prstTxWarp>
-                        <a:noAutofit/>
-                      </wps:bodyPr>
-                    </wps:wsp>
-                  </a:graphicData>
-                </a:graphic>
-                <wp14:sizeRelH relativeFrom="margin">
-                  <wp14:pctWidth>0</wp14:pctWidth>
-                </wp14:sizeRelH>
-                <wp14:sizeRelV relativeFrom="margin">
-                  <wp14:pctHeight>0</wp14:pctHeight>
-                </wp14:sizeRelV>
-              </wp:anchor>
-            </w:drawing>
-          </mc:Choice>
-          <mc:Fallback>
-            <w:pict>
-              <v:rect w14:anchorId="5FB20FA1" id="Rectangle 25" o:spid="_x0000_s1031" style="position:absolute;margin-left:515.85pt;margin-top:152pt;width:70.2pt;height:32.25pt;z-index:251693056;visibility:visible;mso-wrap-style:square;mso-width-percent:0;mso-height-percent:0;mso-wrap-distance-left:9pt;mso-wrap-distance-top:0;mso-wrap-distance-right:9pt;mso-wrap-distance-bottom:0;mso-position-horizontal:absolute;mso-position-horizontal-relative:page;mso-position-vertical:absolute;mso-position-vertical-relative:text;mso-width-percent:0;mso-height-percent:0;mso-width-relative:margin;mso-height-relative:margin;v-text-anchor:middle" o:gfxdata="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" fillcolor="black [3200]" strokecolor="black [1600]" strokeweight="1pt">
-                <v:textbox>
-                  <w:txbxContent>
-                    <w:p>
-                      <w:pPr>
-                        <w:jc w:val="center"/>
-                        <w:rPr>
-                          <w:sz w:val="12"/>
-                          <w:lang w:val="es-CO"/>
-                        </w:rPr>
-                      </w:pPr>
-                      <w:r>
-                        <w:rPr>
-                          <w:sz w:val="12"/>
-                          <w:lang w:val="es-CO"/>
-                        </w:rPr>
-                        <w:t>Da diferente en todos menos en el 7’. No es posible validar</w:t>
-                      </w:r>
-                    </w:p>
-                  </w:txbxContent>
-                </v:textbox>
-                <w10:wrap anchorx="page"/>
-              </v:rect>
-            </w:pict>
-          </mc:Fallback>
-        </mc:AlternateContent>
-      </w:r>
-      <w:r>
-        <w:rPr>
-          <w:noProof/>
-          <w:lang w:val="es-CO" w:eastAsia="es-CO"/>
-        </w:rPr>
-        <mc:AlternateContent>
-          <mc:Choice Requires="wps">
-            <w:drawing>
-              <wp:anchor distT="0" distB="0" distL="114300" distR="114300" simplePos="0" relativeHeight="251700224" behindDoc="0" locked="0" layoutInCell="1" allowOverlap="1" wp14:anchorId="09D4AA54" wp14:editId="25ABB94E">
-                <wp:simplePos x="0" y="0"/>
-                <wp:positionH relativeFrom="column">
-                  <wp:posOffset>3462605</wp:posOffset>
-                </wp:positionH>
-                <wp:positionV relativeFrom="paragraph">
-                  <wp:posOffset>1612645</wp:posOffset>
-                </wp:positionV>
-                <wp:extent cx="204826" cy="94717"/>
-                <wp:effectExtent l="0" t="38100" r="62230" b="19685"/>
-                <wp:wrapNone/>
-                <wp:docPr id="29" name="Straight Arrow Connector 29"/>
-                <wp:cNvGraphicFramePr/>
-                <a:graphic xmlns:a="http://schemas.openxmlformats.org/drawingml/2006/main">
-                  <a:graphicData uri="http://schemas.microsoft.com/office/word/2010/wordprocessingShape">
-                    <wps:wsp>
-                      <wps:cNvCnPr/>
-                      <wps:spPr>
-                        <a:xfrm flipV="1">
-                          <a:off x="0" y="0"/>
-                          <a:ext cx="204826" cy="94717"/>
-                        </a:xfrm>
-                        <a:prstGeom prst="straightConnector1">
-                          <a:avLst/>
-                        </a:prstGeom>
-                        <a:ln w="12700">
-                          <a:solidFill>
-                            <a:srgbClr val="FF0000"/>
-                          </a:solidFill>
-                          <a:tailEnd type="triangle"/>
-                        </a:ln>
-                      </wps:spPr>
-                      <wps:style>
-                        <a:lnRef idx="1">
-                          <a:schemeClr val="accent1"/>
-                        </a:lnRef>
-                        <a:fillRef idx="0">
-                          <a:schemeClr val="accent1"/>
-                        </a:fillRef>
-                        <a:effectRef idx="0">
-                          <a:schemeClr val="accent1"/>
-                        </a:effectRef>
-                        <a:fontRef idx="minor">
-                          <a:schemeClr val="tx1"/>
-                        </a:fontRef>
-                      </wps:style>
-                      <wps:bodyPr/>
-                    </wps:wsp>
-                  </a:graphicData>
-                </a:graphic>
-                <wp14:sizeRelH relativeFrom="margin">
-                  <wp14:pctWidth>0</wp14:pctWidth>
-                </wp14:sizeRelH>
-                <wp14:sizeRelV relativeFrom="margin">
-                  <wp14:pctHeight>0</wp14:pctHeight>
-                </wp14:sizeRelV>
-              </wp:anchor>
-            </w:drawing>
-          </mc:Choice>
-          <mc:Fallback>
-            <w:pict>
-              <v:shape w14:anchorId="25655590" id="Straight Arrow Connector 29" o:spid="_x0000_s1026" type="#_x0000_t32" style="position:absolute;margin-left:272.65pt;margin-top:127pt;width:16.15pt;height:7.45pt;flip:y;z-index:251700224;visibility:visible;mso-wrap-style:square;mso-width-percent:0;mso-height-percent:0;mso-wrap-distance-left:9pt;mso-wrap-distance-top:0;mso-wrap-distance-right:9pt;mso-wrap-distance-bottom:0;mso-position-horizontal:absolute;mso-position-horizontal-relative:text;mso-position-vertical:absolute;mso-position-vertical-relative:text;mso-width-percent:0;mso-height-percent:0;mso-width-relative:margin;mso-height-relative:margin" o:gfxdata="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" strokecolor="red" strokeweight="1pt">
-                <v:stroke endarrow="block" joinstyle="miter"/>
-              </v:shape>
-            </w:pict>
-          </mc:Fallback>
-        </mc:AlternateContent>
-      </w:r>
-      <w:r>
-        <w:rPr>
-          <w:noProof/>
-          <w:lang w:val="es-CO" w:eastAsia="es-CO"/>
-        </w:rPr>
-        <mc:AlternateContent>
-          <mc:Choice Requires="wps">
-            <w:drawing>
-              <wp:anchor distT="0" distB="0" distL="114300" distR="114300" simplePos="0" relativeHeight="251698176" behindDoc="0" locked="0" layoutInCell="1" allowOverlap="1" wp14:anchorId="4B6D863B" wp14:editId="24C7B4A8">
-                <wp:simplePos x="0" y="0"/>
-                <wp:positionH relativeFrom="margin">
-                  <wp:posOffset>3679825</wp:posOffset>
-                </wp:positionH>
-                <wp:positionV relativeFrom="paragraph">
-                  <wp:posOffset>1573200</wp:posOffset>
-                </wp:positionV>
-                <wp:extent cx="1719072" cy="87731"/>
-                <wp:effectExtent l="0" t="0" r="14605" b="26670"/>
-                <wp:wrapNone/>
-                <wp:docPr id="28" name="Rectangle 28"/>
-                <wp:cNvGraphicFramePr/>
-                <a:graphic xmlns:a="http://schemas.openxmlformats.org/drawingml/2006/main">
-                  <a:graphicData uri="http://schemas.microsoft.com/office/word/2010/wordprocessingShape">
-                    <wps:wsp>
-                      <wps:cNvSpPr/>
-                      <wps:spPr>
-                        <a:xfrm>
-                          <a:off x="0" y="0"/>
-                          <a:ext cx="1719072" cy="87731"/>
-                        </a:xfrm>
-                        <a:prstGeom prst="rect">
-                          <a:avLst/>
-                        </a:prstGeom>
-                        <a:noFill/>
-                        <a:ln>
-                          <a:solidFill>
-                            <a:srgbClr val="FF0000"/>
-                          </a:solidFill>
-                        </a:ln>
-                      </wps:spPr>
-                      <wps:style>
-                        <a:lnRef idx="2">
-                          <a:schemeClr val="accent1">
-                            <a:shade val="50000"/>
-                          </a:schemeClr>
-                        </a:lnRef>
-                        <a:fillRef idx="1">
-                          <a:schemeClr val="accent1"/>
-                        </a:fillRef>
-                        <a:effectRef idx="0">
-                          <a:schemeClr val="accent1"/>
-                        </a:effectRef>
-                        <a:fontRef idx="minor">
-                          <a:schemeClr val="lt1"/>
-                        </a:fontRef>
-                      </wps:style>
-                      <wps:bodyPr rot="0" spcFirstLastPara="0" vertOverflow="overflow" horzOverflow="overflow" vert="horz" wrap="square" lIns="91440" tIns="45720" rIns="91440" bIns="45720" numCol="1" spcCol="0" rtlCol="0" fromWordArt="0" anchor="ctr" anchorCtr="0" forceAA="0" compatLnSpc="1">
-                        <a:prstTxWarp prst="textNoShape">
-                          <a:avLst/>
-                        </a:prstTxWarp>
-                        <a:noAutofit/>
-                      </wps:bodyPr>
-                    </wps:wsp>
-                  </a:graphicData>
-                </a:graphic>
-                <wp14:sizeRelH relativeFrom="margin">
-                  <wp14:pctWidth>0</wp14:pctWidth>
-                </wp14:sizeRelH>
-                <wp14:sizeRelV relativeFrom="margin">
-                  <wp14:pctHeight>0</wp14:pctHeight>
-                </wp14:sizeRelV>
-              </wp:anchor>
-            </w:drawing>
-          </mc:Choice>
-          <mc:Fallback>
-            <w:pict>
-              <v:rect w14:anchorId="6F33351E" id="Rectangle 28" o:spid="_x0000_s1026" style="position:absolute;margin-left:289.75pt;margin-top:123.85pt;width:135.35pt;height:6.9pt;z-index:251698176;visibility:visible;mso-wrap-style:square;mso-width-percent:0;mso-height-percent:0;mso-wrap-distance-left:9pt;mso-wrap-distance-top:0;mso-wrap-distance-right:9pt;mso-wrap-distance-bottom:0;mso-position-horizontal:absolute;mso-position-horizontal-relative:margin;mso-position-vertical:absolute;mso-position-vertical-relative:text;mso-width-percent:0;mso-height-percent:0;mso-width-relative:margin;mso-height-relative:margin;v-text-anchor:middle" o:gfxdata="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" filled="f" strokecolor="red" strokeweight="1pt">
-                <w10:wrap anchorx="margin"/>
-              </v:rect>
-            </w:pict>
-          </mc:Fallback>
-        </mc:AlternateContent>
-      </w:r>
-      <w:r>
-        <w:rPr>
-          <w:noProof/>
-          <w:lang w:val="es-CO" w:eastAsia="es-CO"/>
-        </w:rPr>
-        <mc:AlternateContent>
-          <mc:Choice Requires="wps">
-            <w:drawing>
-              <wp:anchor distT="0" distB="0" distL="114300" distR="114300" simplePos="0" relativeHeight="251696128" behindDoc="0" locked="0" layoutInCell="1" allowOverlap="1" wp14:anchorId="73BC2E54" wp14:editId="04E22C8B">
-                <wp:simplePos x="0" y="0"/>
-                <wp:positionH relativeFrom="column">
-                  <wp:posOffset>3484550</wp:posOffset>
-                </wp:positionH>
-                <wp:positionV relativeFrom="paragraph">
-                  <wp:posOffset>1334668</wp:posOffset>
-                </wp:positionV>
-                <wp:extent cx="519379" cy="212141"/>
-                <wp:effectExtent l="0" t="38100" r="52705" b="35560"/>
-                <wp:wrapNone/>
-                <wp:docPr id="27" name="Straight Arrow Connector 27"/>
-                <wp:cNvGraphicFramePr/>
-                <a:graphic xmlns:a="http://schemas.openxmlformats.org/drawingml/2006/main">
-                  <a:graphicData uri="http://schemas.microsoft.com/office/word/2010/wordprocessingShape">
-                    <wps:wsp>
-                      <wps:cNvCnPr/>
-                      <wps:spPr>
-                        <a:xfrm flipV="1">
-                          <a:off x="0" y="0"/>
-                          <a:ext cx="519379" cy="212141"/>
-                        </a:xfrm>
-                        <a:prstGeom prst="straightConnector1">
-                          <a:avLst/>
-                        </a:prstGeom>
-                        <a:ln w="12700">
-                          <a:solidFill>
-                            <a:srgbClr val="FF0000"/>
-                          </a:solidFill>
-                          <a:tailEnd type="triangle"/>
-                        </a:ln>
-                      </wps:spPr>
-                      <wps:style>
-                        <a:lnRef idx="1">
-                          <a:schemeClr val="accent1"/>
-                        </a:lnRef>
-                        <a:fillRef idx="0">
-                          <a:schemeClr val="accent1"/>
-                        </a:fillRef>
-                        <a:effectRef idx="0">
-                          <a:schemeClr val="accent1"/>
-                        </a:effectRef>
-                        <a:fontRef idx="minor">
-                          <a:schemeClr val="tx1"/>
-                        </a:fontRef>
-                      </wps:style>
-                      <wps:bodyPr/>
-                    </wps:wsp>
-                  </a:graphicData>
-                </a:graphic>
-              </wp:anchor>
-            </w:drawing>
-          </mc:Choice>
-          <mc:Fallback>
-            <w:pict>
-              <v:shape w14:anchorId="5AF250C3" id="Straight Arrow Connector 27" o:spid="_x0000_s1026" type="#_x0000_t32" style="position:absolute;margin-left:274.35pt;margin-top:105.1pt;width:40.9pt;height:16.7pt;flip:y;z-index:251696128;visibility:visible;mso-wrap-style:square;mso-wrap-distance-left:9pt;mso-wrap-distance-top:0;mso-wrap-distance-right:9pt;mso-wrap-distance-bottom:0;mso-position-horizontal:absolute;mso-position-horizontal-relative:text;mso-position-vertical:absolute;mso-position-vertical-relative:text" o:gfxdata="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" strokecolor="red" strokeweight="1pt">
-                <v:stroke endarrow="block" joinstyle="miter"/>
-              </v:shape>
-            </w:pict>
-          </mc:Fallback>
-        </mc:AlternateContent>
-      </w:r>
-      <w:r>
-        <w:rPr>
-          <w:noProof/>
-          <w:lang w:val="es-CO" w:eastAsia="es-CO"/>
-        </w:rPr>
-        <mc:AlternateContent>
-          <mc:Choice Requires="wps">
-            <w:drawing>
-              <wp:anchor distT="0" distB="0" distL="114300" distR="114300" simplePos="0" relativeHeight="251695104" behindDoc="0" locked="0" layoutInCell="1" allowOverlap="1" wp14:anchorId="5989D9F4" wp14:editId="1C43E721">
-                <wp:simplePos x="0" y="0"/>
-                <wp:positionH relativeFrom="margin">
-                  <wp:posOffset>3623538</wp:posOffset>
-                </wp:positionH>
-                <wp:positionV relativeFrom="paragraph">
-                  <wp:posOffset>1107897</wp:posOffset>
-                </wp:positionV>
-                <wp:extent cx="1799539" cy="212141"/>
-                <wp:effectExtent l="0" t="0" r="10795" b="16510"/>
-                <wp:wrapNone/>
-                <wp:docPr id="26" name="Rectangle 26"/>
-                <wp:cNvGraphicFramePr/>
-                <a:graphic xmlns:a="http://schemas.openxmlformats.org/drawingml/2006/main">
-                  <a:graphicData uri="http://schemas.microsoft.com/office/word/2010/wordprocessingShape">
-                    <wps:wsp>
-                      <wps:cNvSpPr/>
-                      <wps:spPr>
-                        <a:xfrm>
-                          <a:off x="0" y="0"/>
-                          <a:ext cx="1799539" cy="212141"/>
-                        </a:xfrm>
-                        <a:prstGeom prst="rect">
-                          <a:avLst/>
-                        </a:prstGeom>
-                        <a:noFill/>
-                        <a:ln>
-                          <a:solidFill>
-                            <a:srgbClr val="FF0000"/>
-                          </a:solidFill>
-                        </a:ln>
-                      </wps:spPr>
-                      <wps:style>
-                        <a:lnRef idx="2">
-                          <a:schemeClr val="accent1">
-                            <a:shade val="50000"/>
-                          </a:schemeClr>
-                        </a:lnRef>
-                        <a:fillRef idx="1">
-                          <a:schemeClr val="accent1"/>
-                        </a:fillRef>
-                        <a:effectRef idx="0">
-                          <a:schemeClr val="accent1"/>
-                        </a:effectRef>
-                        <a:fontRef idx="minor">
-                          <a:schemeClr val="lt1"/>
-                        </a:fontRef>
-                      </wps:style>
-                      <wps:bodyPr rot="0" spcFirstLastPara="0" vertOverflow="overflow" horzOverflow="overflow" vert="horz" wrap="square" lIns="91440" tIns="45720" rIns="91440" bIns="45720" numCol="1" spcCol="0" rtlCol="0" fromWordArt="0" anchor="ctr" anchorCtr="0" forceAA="0" compatLnSpc="1">
-                        <a:prstTxWarp prst="textNoShape">
-                          <a:avLst/>
-                        </a:prstTxWarp>
-                        <a:noAutofit/>
-                      </wps:bodyPr>
-                    </wps:wsp>
-                  </a:graphicData>
-                </a:graphic>
-                <wp14:sizeRelH relativeFrom="margin">
-                  <wp14:pctWidth>0</wp14:pctWidth>
-                </wp14:sizeRelH>
-                <wp14:sizeRelV relativeFrom="margin">
-                  <wp14:pctHeight>0</wp14:pctHeight>
-                </wp14:sizeRelV>
-              </wp:anchor>
-            </w:drawing>
-          </mc:Choice>
-          <mc:Fallback>
-            <w:pict>
-              <v:rect w14:anchorId="731FFEC6" id="Rectangle 26" o:spid="_x0000_s1026" style="position:absolute;margin-left:285.3pt;margin-top:87.25pt;width:141.7pt;height:16.7pt;z-index:251695104;visibility:visible;mso-wrap-style:square;mso-width-percent:0;mso-height-percent:0;mso-wrap-distance-left:9pt;mso-wrap-distance-top:0;mso-wrap-distance-right:9pt;mso-wrap-distance-bottom:0;mso-position-horizontal:absolute;mso-position-horizontal-relative:margin;mso-position-vertical:absolute;mso-position-vertical-relative:text;mso-width-percent:0;mso-height-percent:0;mso-width-relative:margin;mso-height-relative:margin;v-text-anchor:middle" o:gfxdata="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" filled="f" strokecolor="red" strokeweight="1pt">
-                <w10:wrap anchorx="margin"/>
-              </v:rect>
-            </w:pict>
-          </mc:Fallback>
-        </mc:AlternateContent>
-      </w:r>
-      <w:r>
-        <w:rPr>
-          <w:noProof/>
-          <w:lang w:val="es-CO" w:eastAsia="es-CO"/>
-        </w:rPr>
-        <mc:AlternateContent>
-          <mc:Choice Requires="wps">
-            <w:drawing>
-              <wp:anchor distT="0" distB="0" distL="114300" distR="114300" simplePos="0" relativeHeight="251691008" behindDoc="0" locked="0" layoutInCell="1" allowOverlap="1" wp14:anchorId="29FFA664" wp14:editId="5942C565">
-                <wp:simplePos x="0" y="0"/>
-                <wp:positionH relativeFrom="margin">
-                  <wp:align>right</wp:align>
-                </wp:positionH>
-                <wp:positionV relativeFrom="paragraph">
-                  <wp:posOffset>1927200</wp:posOffset>
-                </wp:positionV>
-                <wp:extent cx="1755648" cy="446227"/>
-                <wp:effectExtent l="0" t="0" r="16510" b="11430"/>
-                <wp:wrapNone/>
-                <wp:docPr id="24" name="Rectangle 24"/>
-                <wp:cNvGraphicFramePr/>
-                <a:graphic xmlns:a="http://schemas.openxmlformats.org/drawingml/2006/main">
-                  <a:graphicData uri="http://schemas.microsoft.com/office/word/2010/wordprocessingShape">
-                    <wps:wsp>
-                      <wps:cNvSpPr/>
-                      <wps:spPr>
-                        <a:xfrm>
-                          <a:off x="0" y="0"/>
-                          <a:ext cx="1755648" cy="446227"/>
-                        </a:xfrm>
-                        <a:prstGeom prst="rect">
-                          <a:avLst/>
-                        </a:prstGeom>
-                        <a:noFill/>
-                        <a:ln>
-                          <a:solidFill>
-                            <a:srgbClr val="FF0000"/>
-                          </a:solidFill>
-                        </a:ln>
-                      </wps:spPr>
-                      <wps:style>
-                        <a:lnRef idx="2">
-                          <a:schemeClr val="accent1">
-                            <a:shade val="50000"/>
-                          </a:schemeClr>
-                        </a:lnRef>
-                        <a:fillRef idx="1">
-                          <a:schemeClr val="accent1"/>
-                        </a:fillRef>
-                        <a:effectRef idx="0">
-                          <a:schemeClr val="accent1"/>
-                        </a:effectRef>
-                        <a:fontRef idx="minor">
-                          <a:schemeClr val="lt1"/>
-                        </a:fontRef>
-                      </wps:style>
-                      <wps:bodyPr rot="0" spcFirstLastPara="0" vertOverflow="overflow" horzOverflow="overflow" vert="horz" wrap="square" lIns="91440" tIns="45720" rIns="91440" bIns="45720" numCol="1" spcCol="0" rtlCol="0" fromWordArt="0" anchor="ctr" anchorCtr="0" forceAA="0" compatLnSpc="1">
-                        <a:prstTxWarp prst="textNoShape">
-                          <a:avLst/>
-                        </a:prstTxWarp>
-                        <a:noAutofit/>
-                      </wps:bodyPr>
-                    </wps:wsp>
-                  </a:graphicData>
-                </a:graphic>
-                <wp14:sizeRelH relativeFrom="margin">
-                  <wp14:pctWidth>0</wp14:pctWidth>
-                </wp14:sizeRelH>
-                <wp14:sizeRelV relativeFrom="margin">
-                  <wp14:pctHeight>0</wp14:pctHeight>
-                </wp14:sizeRelV>
-              </wp:anchor>
-            </w:drawing>
-          </mc:Choice>
-          <mc:Fallback>
-            <w:pict>
-              <v:rect w14:anchorId="3B2CAA56" id="Rectangle 24" o:spid="_x0000_s1026" style="position:absolute;margin-left:87.05pt;margin-top:151.75pt;width:138.25pt;height:35.15pt;z-index:251691008;visibility:visible;mso-wrap-style:square;mso-width-percent:0;mso-height-percent:0;mso-wrap-distance-left:9pt;mso-wrap-distance-top:0;mso-wrap-distance-right:9pt;mso-wrap-distance-bottom:0;mso-position-horizontal:right;mso-position-horizontal-relative:margin;mso-position-vertical:absolute;mso-position-vertical-relative:text;mso-width-percent:0;mso-height-percent:0;mso-width-relative:margin;mso-height-relative:margin;v-text-anchor:middle" o:gfxdata="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" filled="f" strokecolor="red" strokeweight="1pt">
-                <w10:wrap anchorx="margin"/>
-              </v:rect>
-            </w:pict>
-          </mc:Fallback>
-        </mc:AlternateContent>
-      </w:r>
-      <w:r>
-        <w:rPr>
-          <w:noProof/>
-          <w:lang w:val="es-CO" w:eastAsia="es-CO"/>
-        </w:rPr>
-        <mc:AlternateContent>
-          <mc:Choice Requires="wps">
-            <w:drawing>
-              <wp:anchor distT="0" distB="0" distL="114300" distR="114300" simplePos="0" relativeHeight="251688960" behindDoc="0" locked="0" layoutInCell="1" allowOverlap="1" wp14:anchorId="7A618D7F" wp14:editId="28EAFA02">
-                <wp:simplePos x="0" y="0"/>
-                <wp:positionH relativeFrom="column">
-                  <wp:posOffset>-897255</wp:posOffset>
-                </wp:positionH>
-                <wp:positionV relativeFrom="paragraph">
-                  <wp:posOffset>1341984</wp:posOffset>
-                </wp:positionV>
-                <wp:extent cx="847725" cy="409651"/>
-                <wp:effectExtent l="0" t="0" r="28575" b="28575"/>
-                <wp:wrapNone/>
-                <wp:docPr id="23" name="Rectangle 23"/>
-                <wp:cNvGraphicFramePr/>
-                <a:graphic xmlns:a="http://schemas.openxmlformats.org/drawingml/2006/main">
-                  <a:graphicData uri="http://schemas.microsoft.com/office/word/2010/wordprocessingShape">
-                    <wps:wsp>
-                      <wps:cNvSpPr/>
-                      <wps:spPr>
-                        <a:xfrm>
-                          <a:off x="0" y="0"/>
-                          <a:ext cx="847725" cy="409651"/>
-                        </a:xfrm>
-                        <a:prstGeom prst="rect">
-                          <a:avLst/>
-                        </a:prstGeom>
-                      </wps:spPr>
-                      <wps:style>
-                        <a:lnRef idx="2">
-                          <a:schemeClr val="dk1">
-                            <a:shade val="50000"/>
-                          </a:schemeClr>
-                        </a:lnRef>
-                        <a:fillRef idx="1">
-                          <a:schemeClr val="dk1"/>
-                        </a:fillRef>
-                        <a:effectRef idx="0">
-                          <a:schemeClr val="dk1"/>
-                        </a:effectRef>
-                        <a:fontRef idx="minor">
-                          <a:schemeClr val="lt1"/>
-                        </a:fontRef>
-                      </wps:style>
-                      <wps:txbx>
-                        <w:txbxContent>
-                          <w:p>
-                            <w:pPr>
-                              <w:jc w:val="center"/>
-                              <w:rPr>
-                                <w:sz w:val="12"/>
-                                <w:lang w:val="es-CO"/>
-                              </w:rPr>
-                            </w:pPr>
-                            <w:r>
-                              <w:rPr>
-                                <w:sz w:val="12"/>
-                                <w:lang w:val="es-CO"/>
-                              </w:rPr>
-                              <w:t>Registro no encontrado en BD</w:t>
-                            </w:r>
-                            <w:r>
-                              <w:rPr>
-                                <w:sz w:val="12"/>
-                                <w:lang w:val="es-CO"/>
-                              </w:rPr>
-                              <w:t>. Encuentra otros</w:t>
-                            </w:r>
-                          </w:p>
-                        </w:txbxContent>
-                      </wps:txbx>
-                      <wps:bodyPr rot="0" spcFirstLastPara="0" vertOverflow="overflow" horzOverflow="overflow" vert="horz" wrap="square" lIns="91440" tIns="45720" rIns="91440" bIns="45720" numCol="1" spcCol="0" rtlCol="0" fromWordArt="0" anchor="ctr" anchorCtr="0" forceAA="0" compatLnSpc="1">
-                        <a:prstTxWarp prst="textNoShape">
-                          <a:avLst/>
-                        </a:prstTxWarp>
-                        <a:noAutofit/>
-                      </wps:bodyPr>
-                    </wps:wsp>
-                  </a:graphicData>
-                </a:graphic>
-                <wp14:sizeRelH relativeFrom="margin">
-                  <wp14:pctWidth>0</wp14:pctWidth>
-                </wp14:sizeRelH>
-                <wp14:sizeRelV relativeFrom="margin">
-                  <wp14:pctHeight>0</wp14:pctHeight>
-                </wp14:sizeRelV>
-              </wp:anchor>
-            </w:drawing>
-          </mc:Choice>
-          <mc:Fallback>
-            <w:pict>
-              <v:rect w14:anchorId="7A618D7F" id="Rectangle 23" o:spid="_x0000_s1032" style="position:absolute;margin-left:-70.65pt;margin-top:105.65pt;width:66.75pt;height:32.25pt;z-index:251688960;visibility:visible;mso-wrap-style:square;mso-width-percent:0;mso-height-percent:0;mso-wrap-distance-left:9pt;mso-wrap-distance-top:0;mso-wrap-distance-right:9pt;mso-wrap-distance-bottom:0;mso-position-horizontal:absolute;mso-position-horizontal-relative:text;mso-position-vertical:absolute;mso-position-vertical-relative:text;mso-width-percent:0;mso-height-percent:0;mso-width-relative:margin;mso-height-relative:margin;v-text-anchor:middle" o:gfxdata="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" fillcolor="black [3200]" strokecolor="black [1600]" strokeweight="1pt">
-                <v:textbox>
-                  <w:txbxContent>
-                    <w:p>
-                      <w:pPr>
-                        <w:jc w:val="center"/>
-                        <w:rPr>
-                          <w:sz w:val="12"/>
-                          <w:lang w:val="es-CO"/>
-                        </w:rPr>
-                      </w:pPr>
-                      <w:r>
-                        <w:rPr>
-                          <w:sz w:val="12"/>
-                          <w:lang w:val="es-CO"/>
-                        </w:rPr>
-                        <w:t>Registro no encontrado en BD</w:t>
-                      </w:r>
-                      <w:r>
-                        <w:rPr>
-                          <w:sz w:val="12"/>
-                          <w:lang w:val="es-CO"/>
-                        </w:rPr>
-                        <w:t>. Encuentra otros</w:t>
-                      </w:r>
-                    </w:p>
-                  </w:txbxContent>
-                </v:textbox>
-              </v:rect>
-            </w:pict>
-          </mc:Fallback>
-        </mc:AlternateContent>
-      </w:r>
-      <w:r>
-        <w:rPr>
-          <w:noProof/>
-          <w:lang w:val="es-CO" w:eastAsia="es-CO"/>
-        </w:rPr>
-        <mc:AlternateContent>
-          <mc:Choice Requires="wps">
-            <w:drawing>
-              <wp:anchor distT="0" distB="0" distL="114300" distR="114300" simplePos="0" relativeHeight="251687936" behindDoc="0" locked="0" layoutInCell="1" allowOverlap="1" wp14:anchorId="7677FF0C" wp14:editId="10A1CE9C">
-                <wp:simplePos x="0" y="0"/>
-                <wp:positionH relativeFrom="column">
-                  <wp:posOffset>-4801</wp:posOffset>
-                </wp:positionH>
-                <wp:positionV relativeFrom="paragraph">
-                  <wp:posOffset>1385875</wp:posOffset>
-                </wp:positionV>
-                <wp:extent cx="3474720" cy="416966"/>
-                <wp:effectExtent l="0" t="0" r="11430" b="21590"/>
-                <wp:wrapNone/>
-                <wp:docPr id="22" name="Rectangle 22"/>
-                <wp:cNvGraphicFramePr/>
-                <a:graphic xmlns:a="http://schemas.openxmlformats.org/drawingml/2006/main">
-                  <a:graphicData uri="http://schemas.microsoft.com/office/word/2010/wordprocessingShape">
-                    <wps:wsp>
-                      <wps:cNvSpPr/>
-                      <wps:spPr>
-                        <a:xfrm>
-                          <a:off x="0" y="0"/>
-                          <a:ext cx="3474720" cy="416966"/>
-                        </a:xfrm>
-                        <a:prstGeom prst="rect">
-                          <a:avLst/>
-                        </a:prstGeom>
-                        <a:noFill/>
-                        <a:ln>
-                          <a:solidFill>
-                            <a:srgbClr val="FF0000"/>
-                          </a:solidFill>
-                        </a:ln>
-                      </wps:spPr>
-                      <wps:style>
-                        <a:lnRef idx="2">
-                          <a:schemeClr val="accent1">
-                            <a:shade val="50000"/>
-                          </a:schemeClr>
-                        </a:lnRef>
-                        <a:fillRef idx="1">
-                          <a:schemeClr val="accent1"/>
-                        </a:fillRef>
-                        <a:effectRef idx="0">
-                          <a:schemeClr val="accent1"/>
-                        </a:effectRef>
-                        <a:fontRef idx="minor">
-                          <a:schemeClr val="lt1"/>
-                        </a:fontRef>
-                      </wps:style>
-                      <wps:bodyPr rot="0" spcFirstLastPara="0" vertOverflow="overflow" horzOverflow="overflow" vert="horz" wrap="square" lIns="91440" tIns="45720" rIns="91440" bIns="45720" numCol="1" spcCol="0" rtlCol="0" fromWordArt="0" anchor="ctr" anchorCtr="0" forceAA="0" compatLnSpc="1">
-                        <a:prstTxWarp prst="textNoShape">
-                          <a:avLst/>
-                        </a:prstTxWarp>
-                        <a:noAutofit/>
-                      </wps:bodyPr>
-                    </wps:wsp>
-                  </a:graphicData>
-                </a:graphic>
-              </wp:anchor>
-            </w:drawing>
-          </mc:Choice>
-          <mc:Fallback>
-            <w:pict>
-              <v:rect w14:anchorId="4A3DC149" id="Rectangle 22" o:spid="_x0000_s1026" style="position:absolute;margin-left:-.4pt;margin-top:109.1pt;width:273.6pt;height:32.85pt;z-index:251687936;visibility:visible;mso-wrap-style:square;mso-wrap-distance-left:9pt;mso-wrap-distance-top:0;mso-wrap-distance-right:9pt;mso-wrap-distance-bottom:0;mso-position-horizontal:absolute;mso-position-horizontal-relative:text;mso-position-vertical:absolute;mso-position-vertical-relative:text;v-text-anchor:middle" o:gfxdata="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" filled="f" strokecolor="red" strokeweight="1pt"/>
-            </w:pict>
-          </mc:Fallback>
-        </mc:AlternateContent>
-      </w:r>
-      <w:r>
-        <w:rPr>
-          <w:noProof/>
-          <w:lang w:val="es-CO" w:eastAsia="es-CO"/>
-        </w:rPr>
-        <w:drawing>
-          <wp:inline distT="0" distB="0" distL="0" distR="0" wp14:anchorId="5CF57010" wp14:editId="4ED8FC77">
-            <wp:extent cx="5440680" cy="3665220"/>
-            <wp:effectExtent l="0" t="0" r="7620" b="0"/>
-            <wp:docPr id="2" name="Imagen 2"/>
-            <wp:cNvGraphicFramePr>
-              <a:graphicFrameLocks xmlns:a="http://schemas.openxmlformats.org/drawingml/2006/main" noChangeAspect="1"/>
-            </wp:cNvGraphicFramePr>
-            <a:graphic xmlns:a="http://schemas.openxmlformats.org/drawingml/2006/main">
-              <a:graphicData uri="http://schemas.openxmlformats.org/drawingml/2006/picture">
-                <pic:pic xmlns:pic="http://schemas.openxmlformats.org/drawingml/2006/picture">
-                  <pic:nvPicPr>
-                    <pic:cNvPr id="1" name=""/>
-                    <pic:cNvPicPr/>
-                  </pic:nvPicPr>
-                  <pic:blipFill rotWithShape="1">
-                    <a:blip r:embed="rId6"/>
-                    <a:srcRect t="5768" r="35371" b="19482"/>
-                    <a:stretch/>
-                  </pic:blipFill>
-                  <pic:spPr bwMode="auto">
-                    <a:xfrm>
-                      <a:off x="0" y="0"/>
-                      <a:ext cx="5440680" cy="3665220"/>
-                    </a:xfrm>
-                    <a:prstGeom prst="rect">
-                      <a:avLst/>
-                    </a:prstGeom>
-                    <a:ln>
-                      <a:noFill/>
-                    </a:ln>
-                    <a:extLst>
-                      <a:ext uri="{53640926-AAD7-44D8-BBD7-CCE9431645EC}">
-                        <a14:shadowObscured xmlns:a14="http://schemas.microsoft.com/office/drawing/2010/main"/>
-                      </a:ext>
-                    </a:extLst>
-                  </pic:spPr>
-                </pic:pic>
-              </a:graphicData>
-            </a:graphic>
-          </wp:inline>
-        </w:drawing>
-      </w:r>
-    </w:p>
     <w:p/>
     <w:p>
       <w:r>
@@ -2570,7 +1801,6 @@
           <w:noProof/>
           <w:lang w:val="es-CO" w:eastAsia="es-CO"/>
         </w:rPr>
-        <w:lastRenderedPageBreak/>
         <mc:AlternateContent>
           <mc:Choice Requires="wps">
             <w:drawing>
@@ -3175,7 +2405,7 @@
                     <pic:cNvPicPr/>
                   </pic:nvPicPr>
                   <pic:blipFill rotWithShape="1">
-                    <a:blip r:embed="rId7"/>
+                    <a:blip r:embed="rId6"/>
                     <a:srcRect l="1" t="5267" r="36376" b="21739"/>
                     <a:stretch/>
                   </pic:blipFill>
@@ -3210,6 +2440,7 @@
           <w:noProof/>
           <w:lang w:val="es-CO" w:eastAsia="es-CO"/>
         </w:rPr>
+        <w:lastRenderedPageBreak/>
         <mc:AlternateContent>
           <mc:Choice Requires="wps">
             <w:drawing>
@@ -3565,7 +2796,7 @@
                     <pic:cNvPicPr/>
                   </pic:nvPicPr>
                   <pic:blipFill rotWithShape="1">
-                    <a:blip r:embed="rId8"/>
+                    <a:blip r:embed="rId7"/>
                     <a:srcRect l="1" t="7023" r="36155" b="17976"/>
                     <a:stretch/>
                   </pic:blipFill>
@@ -3592,6 +2823,781 @@
           </wp:inline>
         </w:drawing>
       </w:r>
+    </w:p>
+    <w:p>
+      <w:r>
+        <w:rPr>
+          <w:noProof/>
+          <w:lang w:val="es-CO" w:eastAsia="es-CO"/>
+        </w:rPr>
+        <mc:AlternateContent>
+          <mc:Choice Requires="wps">
+            <w:drawing>
+              <wp:anchor distT="0" distB="0" distL="114300" distR="114300" simplePos="0" relativeHeight="251719680" behindDoc="0" locked="0" layoutInCell="1" allowOverlap="1" wp14:anchorId="678F3983" wp14:editId="7C9E41CF">
+                <wp:simplePos x="0" y="0"/>
+                <wp:positionH relativeFrom="page">
+                  <wp:posOffset>6551295</wp:posOffset>
+                </wp:positionH>
+                <wp:positionV relativeFrom="paragraph">
+                  <wp:posOffset>1930095</wp:posOffset>
+                </wp:positionV>
+                <wp:extent cx="891540" cy="409575"/>
+                <wp:effectExtent l="0" t="0" r="22860" b="28575"/>
+                <wp:wrapNone/>
+                <wp:docPr id="25" name="Rectangle 25"/>
+                <wp:cNvGraphicFramePr/>
+                <a:graphic xmlns:a="http://schemas.openxmlformats.org/drawingml/2006/main">
+                  <a:graphicData uri="http://schemas.microsoft.com/office/word/2010/wordprocessingShape">
+                    <wps:wsp>
+                      <wps:cNvSpPr/>
+                      <wps:spPr>
+                        <a:xfrm>
+                          <a:off x="0" y="0"/>
+                          <a:ext cx="891540" cy="409575"/>
+                        </a:xfrm>
+                        <a:prstGeom prst="rect">
+                          <a:avLst/>
+                        </a:prstGeom>
+                      </wps:spPr>
+                      <wps:style>
+                        <a:lnRef idx="2">
+                          <a:schemeClr val="dk1">
+                            <a:shade val="50000"/>
+                          </a:schemeClr>
+                        </a:lnRef>
+                        <a:fillRef idx="1">
+                          <a:schemeClr val="dk1"/>
+                        </a:fillRef>
+                        <a:effectRef idx="0">
+                          <a:schemeClr val="dk1"/>
+                        </a:effectRef>
+                        <a:fontRef idx="minor">
+                          <a:schemeClr val="lt1"/>
+                        </a:fontRef>
+                      </wps:style>
+                      <wps:txbx>
+                        <w:txbxContent>
+                          <w:p>
+                            <w:pPr>
+                              <w:jc w:val="center"/>
+                              <w:rPr>
+                                <w:sz w:val="12"/>
+                                <w:lang w:val="es-CO"/>
+                              </w:rPr>
+                            </w:pPr>
+                            <w:r>
+                              <w:rPr>
+                                <w:sz w:val="12"/>
+                                <w:lang w:val="es-CO"/>
+                              </w:rPr>
+                              <w:t>Da diferente en todos menos en el 7’. No es posible validar</w:t>
+                            </w:r>
+                          </w:p>
+                        </w:txbxContent>
+                      </wps:txbx>
+                      <wps:bodyPr rot="0" spcFirstLastPara="0" vertOverflow="overflow" horzOverflow="overflow" vert="horz" wrap="square" lIns="91440" tIns="45720" rIns="91440" bIns="45720" numCol="1" spcCol="0" rtlCol="0" fromWordArt="0" anchor="ctr" anchorCtr="0" forceAA="0" compatLnSpc="1">
+                        <a:prstTxWarp prst="textNoShape">
+                          <a:avLst/>
+                        </a:prstTxWarp>
+                        <a:noAutofit/>
+                      </wps:bodyPr>
+                    </wps:wsp>
+                  </a:graphicData>
+                </a:graphic>
+                <wp14:sizeRelH relativeFrom="margin">
+                  <wp14:pctWidth>0</wp14:pctWidth>
+                </wp14:sizeRelH>
+                <wp14:sizeRelV relativeFrom="margin">
+                  <wp14:pctHeight>0</wp14:pctHeight>
+                </wp14:sizeRelV>
+              </wp:anchor>
+            </w:drawing>
+          </mc:Choice>
+          <mc:Fallback>
+            <w:pict>
+              <v:rect w14:anchorId="678F3983" id="Rectangle 25" o:spid="_x0000_s1034" style="position:absolute;margin-left:515.85pt;margin-top:152pt;width:70.2pt;height:32.25pt;z-index:251719680;visibility:visible;mso-wrap-style:square;mso-width-percent:0;mso-height-percent:0;mso-wrap-distance-left:9pt;mso-wrap-distance-top:0;mso-wrap-distance-right:9pt;mso-wrap-distance-bottom:0;mso-position-horizontal:absolute;mso-position-horizontal-relative:page;mso-position-vertical:absolute;mso-position-vertical-relative:text;mso-width-percent:0;mso-height-percent:0;mso-width-relative:margin;mso-height-relative:margin;v-text-anchor:middle" o:gfxdata="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" fillcolor="black [3200]" strokecolor="black [1600]" strokeweight="1pt">
+                <v:textbox>
+                  <w:txbxContent>
+                    <w:p>
+                      <w:pPr>
+                        <w:jc w:val="center"/>
+                        <w:rPr>
+                          <w:sz w:val="12"/>
+                          <w:lang w:val="es-CO"/>
+                        </w:rPr>
+                      </w:pPr>
+                      <w:r>
+                        <w:rPr>
+                          <w:sz w:val="12"/>
+                          <w:lang w:val="es-CO"/>
+                        </w:rPr>
+                        <w:t>Da diferente en todos menos en el 7’. No es posible validar</w:t>
+                      </w:r>
+                    </w:p>
+                  </w:txbxContent>
+                </v:textbox>
+                <w10:wrap anchorx="page"/>
+              </v:rect>
+            </w:pict>
+          </mc:Fallback>
+        </mc:AlternateContent>
+      </w:r>
+      <w:r>
+        <w:rPr>
+          <w:noProof/>
+          <w:lang w:val="es-CO" w:eastAsia="es-CO"/>
+        </w:rPr>
+        <mc:AlternateContent>
+          <mc:Choice Requires="wps">
+            <w:drawing>
+              <wp:anchor distT="0" distB="0" distL="114300" distR="114300" simplePos="0" relativeHeight="251723776" behindDoc="0" locked="0" layoutInCell="1" allowOverlap="1" wp14:anchorId="5E4F9FA1" wp14:editId="2FABC007">
+                <wp:simplePos x="0" y="0"/>
+                <wp:positionH relativeFrom="column">
+                  <wp:posOffset>3462605</wp:posOffset>
+                </wp:positionH>
+                <wp:positionV relativeFrom="paragraph">
+                  <wp:posOffset>1612645</wp:posOffset>
+                </wp:positionV>
+                <wp:extent cx="204826" cy="94717"/>
+                <wp:effectExtent l="0" t="38100" r="62230" b="19685"/>
+                <wp:wrapNone/>
+                <wp:docPr id="29" name="Straight Arrow Connector 29"/>
+                <wp:cNvGraphicFramePr/>
+                <a:graphic xmlns:a="http://schemas.openxmlformats.org/drawingml/2006/main">
+                  <a:graphicData uri="http://schemas.microsoft.com/office/word/2010/wordprocessingShape">
+                    <wps:wsp>
+                      <wps:cNvCnPr/>
+                      <wps:spPr>
+                        <a:xfrm flipV="1">
+                          <a:off x="0" y="0"/>
+                          <a:ext cx="204826" cy="94717"/>
+                        </a:xfrm>
+                        <a:prstGeom prst="straightConnector1">
+                          <a:avLst/>
+                        </a:prstGeom>
+                        <a:ln w="12700">
+                          <a:solidFill>
+                            <a:srgbClr val="FF0000"/>
+                          </a:solidFill>
+                          <a:tailEnd type="triangle"/>
+                        </a:ln>
+                      </wps:spPr>
+                      <wps:style>
+                        <a:lnRef idx="1">
+                          <a:schemeClr val="accent1"/>
+                        </a:lnRef>
+                        <a:fillRef idx="0">
+                          <a:schemeClr val="accent1"/>
+                        </a:fillRef>
+                        <a:effectRef idx="0">
+                          <a:schemeClr val="accent1"/>
+                        </a:effectRef>
+                        <a:fontRef idx="minor">
+                          <a:schemeClr val="tx1"/>
+                        </a:fontRef>
+                      </wps:style>
+                      <wps:bodyPr/>
+                    </wps:wsp>
+                  </a:graphicData>
+                </a:graphic>
+                <wp14:sizeRelH relativeFrom="margin">
+                  <wp14:pctWidth>0</wp14:pctWidth>
+                </wp14:sizeRelH>
+                <wp14:sizeRelV relativeFrom="margin">
+                  <wp14:pctHeight>0</wp14:pctHeight>
+                </wp14:sizeRelV>
+              </wp:anchor>
+            </w:drawing>
+          </mc:Choice>
+          <mc:Fallback>
+            <w:pict>
+              <v:shapetype w14:anchorId="530B39DE" id="_x0000_t32" coordsize="21600,21600" o:spt="32" o:oned="t" path="m,l21600,21600e" filled="f">
+                <v:path arrowok="t" fillok="f" o:connecttype="none"/>
+                <o:lock v:ext="edit" shapetype="t"/>
+              </v:shapetype>
+              <v:shape id="Straight Arrow Connector 29" o:spid="_x0000_s1026" type="#_x0000_t32" style="position:absolute;margin-left:272.65pt;margin-top:127pt;width:16.15pt;height:7.45pt;flip:y;z-index:251723776;visibility:visible;mso-wrap-style:square;mso-width-percent:0;mso-height-percent:0;mso-wrap-distance-left:9pt;mso-wrap-distance-top:0;mso-wrap-distance-right:9pt;mso-wrap-distance-bottom:0;mso-position-horizontal:absolute;mso-position-horizontal-relative:text;mso-position-vertical:absolute;mso-position-vertical-relative:text;mso-width-percent:0;mso-height-percent:0;mso-width-relative:margin;mso-height-relative:margin" o:gfxdata="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" strokecolor="red" strokeweight="1pt">
+                <v:stroke endarrow="block" joinstyle="miter"/>
+              </v:shape>
+            </w:pict>
+          </mc:Fallback>
+        </mc:AlternateContent>
+      </w:r>
+      <w:r>
+        <w:rPr>
+          <w:noProof/>
+          <w:lang w:val="es-CO" w:eastAsia="es-CO"/>
+        </w:rPr>
+        <mc:AlternateContent>
+          <mc:Choice Requires="wps">
+            <w:drawing>
+              <wp:anchor distT="0" distB="0" distL="114300" distR="114300" simplePos="0" relativeHeight="251722752" behindDoc="0" locked="0" layoutInCell="1" allowOverlap="1" wp14:anchorId="6AF28C88" wp14:editId="76061BE3">
+                <wp:simplePos x="0" y="0"/>
+                <wp:positionH relativeFrom="margin">
+                  <wp:posOffset>3679825</wp:posOffset>
+                </wp:positionH>
+                <wp:positionV relativeFrom="paragraph">
+                  <wp:posOffset>1573200</wp:posOffset>
+                </wp:positionV>
+                <wp:extent cx="1719072" cy="87731"/>
+                <wp:effectExtent l="0" t="0" r="14605" b="26670"/>
+                <wp:wrapNone/>
+                <wp:docPr id="28" name="Rectangle 28"/>
+                <wp:cNvGraphicFramePr/>
+                <a:graphic xmlns:a="http://schemas.openxmlformats.org/drawingml/2006/main">
+                  <a:graphicData uri="http://schemas.microsoft.com/office/word/2010/wordprocessingShape">
+                    <wps:wsp>
+                      <wps:cNvSpPr/>
+                      <wps:spPr>
+                        <a:xfrm>
+                          <a:off x="0" y="0"/>
+                          <a:ext cx="1719072" cy="87731"/>
+                        </a:xfrm>
+                        <a:prstGeom prst="rect">
+                          <a:avLst/>
+                        </a:prstGeom>
+                        <a:noFill/>
+                        <a:ln>
+                          <a:solidFill>
+                            <a:srgbClr val="FF0000"/>
+                          </a:solidFill>
+                        </a:ln>
+                      </wps:spPr>
+                      <wps:style>
+                        <a:lnRef idx="2">
+                          <a:schemeClr val="accent1">
+                            <a:shade val="50000"/>
+                          </a:schemeClr>
+                        </a:lnRef>
+                        <a:fillRef idx="1">
+                          <a:schemeClr val="accent1"/>
+                        </a:fillRef>
+                        <a:effectRef idx="0">
+                          <a:schemeClr val="accent1"/>
+                        </a:effectRef>
+                        <a:fontRef idx="minor">
+                          <a:schemeClr val="lt1"/>
+                        </a:fontRef>
+                      </wps:style>
+                      <wps:bodyPr rot="0" spcFirstLastPara="0" vertOverflow="overflow" horzOverflow="overflow" vert="horz" wrap="square" lIns="91440" tIns="45720" rIns="91440" bIns="45720" numCol="1" spcCol="0" rtlCol="0" fromWordArt="0" anchor="ctr" anchorCtr="0" forceAA="0" compatLnSpc="1">
+                        <a:prstTxWarp prst="textNoShape">
+                          <a:avLst/>
+                        </a:prstTxWarp>
+                        <a:noAutofit/>
+                      </wps:bodyPr>
+                    </wps:wsp>
+                  </a:graphicData>
+                </a:graphic>
+                <wp14:sizeRelH relativeFrom="margin">
+                  <wp14:pctWidth>0</wp14:pctWidth>
+                </wp14:sizeRelH>
+                <wp14:sizeRelV relativeFrom="margin">
+                  <wp14:pctHeight>0</wp14:pctHeight>
+                </wp14:sizeRelV>
+              </wp:anchor>
+            </w:drawing>
+          </mc:Choice>
+          <mc:Fallback>
+            <w:pict>
+              <v:rect w14:anchorId="104B4941" id="Rectangle 28" o:spid="_x0000_s1026" style="position:absolute;margin-left:289.75pt;margin-top:123.85pt;width:135.35pt;height:6.9pt;z-index:251722752;visibility:visible;mso-wrap-style:square;mso-width-percent:0;mso-height-percent:0;mso-wrap-distance-left:9pt;mso-wrap-distance-top:0;mso-wrap-distance-right:9pt;mso-wrap-distance-bottom:0;mso-position-horizontal:absolute;mso-position-horizontal-relative:margin;mso-position-vertical:absolute;mso-position-vertical-relative:text;mso-width-percent:0;mso-height-percent:0;mso-width-relative:margin;mso-height-relative:margin;v-text-anchor:middle" o:gfxdata="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" filled="f" strokecolor="red" strokeweight="1pt">
+                <w10:wrap anchorx="margin"/>
+              </v:rect>
+            </w:pict>
+          </mc:Fallback>
+        </mc:AlternateContent>
+      </w:r>
+      <w:r>
+        <w:rPr>
+          <w:noProof/>
+          <w:lang w:val="es-CO" w:eastAsia="es-CO"/>
+        </w:rPr>
+        <mc:AlternateContent>
+          <mc:Choice Requires="wps">
+            <w:drawing>
+              <wp:anchor distT="0" distB="0" distL="114300" distR="114300" simplePos="0" relativeHeight="251721728" behindDoc="0" locked="0" layoutInCell="1" allowOverlap="1" wp14:anchorId="6368D59D" wp14:editId="47D7D581">
+                <wp:simplePos x="0" y="0"/>
+                <wp:positionH relativeFrom="column">
+                  <wp:posOffset>3484550</wp:posOffset>
+                </wp:positionH>
+                <wp:positionV relativeFrom="paragraph">
+                  <wp:posOffset>1334668</wp:posOffset>
+                </wp:positionV>
+                <wp:extent cx="519379" cy="212141"/>
+                <wp:effectExtent l="0" t="38100" r="52705" b="35560"/>
+                <wp:wrapNone/>
+                <wp:docPr id="27" name="Straight Arrow Connector 27"/>
+                <wp:cNvGraphicFramePr/>
+                <a:graphic xmlns:a="http://schemas.openxmlformats.org/drawingml/2006/main">
+                  <a:graphicData uri="http://schemas.microsoft.com/office/word/2010/wordprocessingShape">
+                    <wps:wsp>
+                      <wps:cNvCnPr/>
+                      <wps:spPr>
+                        <a:xfrm flipV="1">
+                          <a:off x="0" y="0"/>
+                          <a:ext cx="519379" cy="212141"/>
+                        </a:xfrm>
+                        <a:prstGeom prst="straightConnector1">
+                          <a:avLst/>
+                        </a:prstGeom>
+                        <a:ln w="12700">
+                          <a:solidFill>
+                            <a:srgbClr val="FF0000"/>
+                          </a:solidFill>
+                          <a:tailEnd type="triangle"/>
+                        </a:ln>
+                      </wps:spPr>
+                      <wps:style>
+                        <a:lnRef idx="1">
+                          <a:schemeClr val="accent1"/>
+                        </a:lnRef>
+                        <a:fillRef idx="0">
+                          <a:schemeClr val="accent1"/>
+                        </a:fillRef>
+                        <a:effectRef idx="0">
+                          <a:schemeClr val="accent1"/>
+                        </a:effectRef>
+                        <a:fontRef idx="minor">
+                          <a:schemeClr val="tx1"/>
+                        </a:fontRef>
+                      </wps:style>
+                      <wps:bodyPr/>
+                    </wps:wsp>
+                  </a:graphicData>
+                </a:graphic>
+              </wp:anchor>
+            </w:drawing>
+          </mc:Choice>
+          <mc:Fallback>
+            <w:pict>
+              <v:shape w14:anchorId="174CB003" id="Straight Arrow Connector 27" o:spid="_x0000_s1026" type="#_x0000_t32" style="position:absolute;margin-left:274.35pt;margin-top:105.1pt;width:40.9pt;height:16.7pt;flip:y;z-index:251721728;visibility:visible;mso-wrap-style:square;mso-wrap-distance-left:9pt;mso-wrap-distance-top:0;mso-wrap-distance-right:9pt;mso-wrap-distance-bottom:0;mso-position-horizontal:absolute;mso-position-horizontal-relative:text;mso-position-vertical:absolute;mso-position-vertical-relative:text" o:gfxdata="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" strokecolor="red" strokeweight="1pt">
+                <v:stroke endarrow="block" joinstyle="miter"/>
+              </v:shape>
+            </w:pict>
+          </mc:Fallback>
+        </mc:AlternateContent>
+      </w:r>
+      <w:r>
+        <w:rPr>
+          <w:noProof/>
+          <w:lang w:val="es-CO" w:eastAsia="es-CO"/>
+        </w:rPr>
+        <mc:AlternateContent>
+          <mc:Choice Requires="wps">
+            <w:drawing>
+              <wp:anchor distT="0" distB="0" distL="114300" distR="114300" simplePos="0" relativeHeight="251720704" behindDoc="0" locked="0" layoutInCell="1" allowOverlap="1" wp14:anchorId="3E269E2A" wp14:editId="6A8E851A">
+                <wp:simplePos x="0" y="0"/>
+                <wp:positionH relativeFrom="margin">
+                  <wp:posOffset>3623538</wp:posOffset>
+                </wp:positionH>
+                <wp:positionV relativeFrom="paragraph">
+                  <wp:posOffset>1107897</wp:posOffset>
+                </wp:positionV>
+                <wp:extent cx="1799539" cy="212141"/>
+                <wp:effectExtent l="0" t="0" r="10795" b="16510"/>
+                <wp:wrapNone/>
+                <wp:docPr id="26" name="Rectangle 26"/>
+                <wp:cNvGraphicFramePr/>
+                <a:graphic xmlns:a="http://schemas.openxmlformats.org/drawingml/2006/main">
+                  <a:graphicData uri="http://schemas.microsoft.com/office/word/2010/wordprocessingShape">
+                    <wps:wsp>
+                      <wps:cNvSpPr/>
+                      <wps:spPr>
+                        <a:xfrm>
+                          <a:off x="0" y="0"/>
+                          <a:ext cx="1799539" cy="212141"/>
+                        </a:xfrm>
+                        <a:prstGeom prst="rect">
+                          <a:avLst/>
+                        </a:prstGeom>
+                        <a:noFill/>
+                        <a:ln>
+                          <a:solidFill>
+                            <a:srgbClr val="FF0000"/>
+                          </a:solidFill>
+                        </a:ln>
+                      </wps:spPr>
+                      <wps:style>
+                        <a:lnRef idx="2">
+                          <a:schemeClr val="accent1">
+                            <a:shade val="50000"/>
+                          </a:schemeClr>
+                        </a:lnRef>
+                        <a:fillRef idx="1">
+                          <a:schemeClr val="accent1"/>
+                        </a:fillRef>
+                        <a:effectRef idx="0">
+                          <a:schemeClr val="accent1"/>
+                        </a:effectRef>
+                        <a:fontRef idx="minor">
+                          <a:schemeClr val="lt1"/>
+                        </a:fontRef>
+                      </wps:style>
+                      <wps:bodyPr rot="0" spcFirstLastPara="0" vertOverflow="overflow" horzOverflow="overflow" vert="horz" wrap="square" lIns="91440" tIns="45720" rIns="91440" bIns="45720" numCol="1" spcCol="0" rtlCol="0" fromWordArt="0" anchor="ctr" anchorCtr="0" forceAA="0" compatLnSpc="1">
+                        <a:prstTxWarp prst="textNoShape">
+                          <a:avLst/>
+                        </a:prstTxWarp>
+                        <a:noAutofit/>
+                      </wps:bodyPr>
+                    </wps:wsp>
+                  </a:graphicData>
+                </a:graphic>
+                <wp14:sizeRelH relativeFrom="margin">
+                  <wp14:pctWidth>0</wp14:pctWidth>
+                </wp14:sizeRelH>
+                <wp14:sizeRelV relativeFrom="margin">
+                  <wp14:pctHeight>0</wp14:pctHeight>
+                </wp14:sizeRelV>
+              </wp:anchor>
+            </w:drawing>
+          </mc:Choice>
+          <mc:Fallback>
+            <w:pict>
+              <v:rect w14:anchorId="5C87ED16" id="Rectangle 26" o:spid="_x0000_s1026" style="position:absolute;margin-left:285.3pt;margin-top:87.25pt;width:141.7pt;height:16.7pt;z-index:251720704;visibility:visible;mso-wrap-style:square;mso-width-percent:0;mso-height-percent:0;mso-wrap-distance-left:9pt;mso-wrap-distance-top:0;mso-wrap-distance-right:9pt;mso-wrap-distance-bottom:0;mso-position-horizontal:absolute;mso-position-horizontal-relative:margin;mso-position-vertical:absolute;mso-position-vertical-relative:text;mso-width-percent:0;mso-height-percent:0;mso-width-relative:margin;mso-height-relative:margin;v-text-anchor:middle" o:gfxdata="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" filled="f" strokecolor="red" strokeweight="1pt">
+                <w10:wrap anchorx="margin"/>
+              </v:rect>
+            </w:pict>
+          </mc:Fallback>
+        </mc:AlternateContent>
+      </w:r>
+      <w:r>
+        <w:rPr>
+          <w:noProof/>
+          <w:lang w:val="es-CO" w:eastAsia="es-CO"/>
+        </w:rPr>
+        <mc:AlternateContent>
+          <mc:Choice Requires="wps">
+            <w:drawing>
+              <wp:anchor distT="0" distB="0" distL="114300" distR="114300" simplePos="0" relativeHeight="251718656" behindDoc="0" locked="0" layoutInCell="1" allowOverlap="1" wp14:anchorId="78951A19" wp14:editId="0B172141">
+                <wp:simplePos x="0" y="0"/>
+                <wp:positionH relativeFrom="margin">
+                  <wp:align>right</wp:align>
+                </wp:positionH>
+                <wp:positionV relativeFrom="paragraph">
+                  <wp:posOffset>1927200</wp:posOffset>
+                </wp:positionV>
+                <wp:extent cx="1755648" cy="446227"/>
+                <wp:effectExtent l="0" t="0" r="16510" b="11430"/>
+                <wp:wrapNone/>
+                <wp:docPr id="24" name="Rectangle 24"/>
+                <wp:cNvGraphicFramePr/>
+                <a:graphic xmlns:a="http://schemas.openxmlformats.org/drawingml/2006/main">
+                  <a:graphicData uri="http://schemas.microsoft.com/office/word/2010/wordprocessingShape">
+                    <wps:wsp>
+                      <wps:cNvSpPr/>
+                      <wps:spPr>
+                        <a:xfrm>
+                          <a:off x="0" y="0"/>
+                          <a:ext cx="1755648" cy="446227"/>
+                        </a:xfrm>
+                        <a:prstGeom prst="rect">
+                          <a:avLst/>
+                        </a:prstGeom>
+                        <a:noFill/>
+                        <a:ln>
+                          <a:solidFill>
+                            <a:srgbClr val="FF0000"/>
+                          </a:solidFill>
+                        </a:ln>
+                      </wps:spPr>
+                      <wps:style>
+                        <a:lnRef idx="2">
+                          <a:schemeClr val="accent1">
+                            <a:shade val="50000"/>
+                          </a:schemeClr>
+                        </a:lnRef>
+                        <a:fillRef idx="1">
+                          <a:schemeClr val="accent1"/>
+                        </a:fillRef>
+                        <a:effectRef idx="0">
+                          <a:schemeClr val="accent1"/>
+                        </a:effectRef>
+                        <a:fontRef idx="minor">
+                          <a:schemeClr val="lt1"/>
+                        </a:fontRef>
+                      </wps:style>
+                      <wps:bodyPr rot="0" spcFirstLastPara="0" vertOverflow="overflow" horzOverflow="overflow" vert="horz" wrap="square" lIns="91440" tIns="45720" rIns="91440" bIns="45720" numCol="1" spcCol="0" rtlCol="0" fromWordArt="0" anchor="ctr" anchorCtr="0" forceAA="0" compatLnSpc="1">
+                        <a:prstTxWarp prst="textNoShape">
+                          <a:avLst/>
+                        </a:prstTxWarp>
+                        <a:noAutofit/>
+                      </wps:bodyPr>
+                    </wps:wsp>
+                  </a:graphicData>
+                </a:graphic>
+                <wp14:sizeRelH relativeFrom="margin">
+                  <wp14:pctWidth>0</wp14:pctWidth>
+                </wp14:sizeRelH>
+                <wp14:sizeRelV relativeFrom="margin">
+                  <wp14:pctHeight>0</wp14:pctHeight>
+                </wp14:sizeRelV>
+              </wp:anchor>
+            </w:drawing>
+          </mc:Choice>
+          <mc:Fallback>
+            <w:pict>
+              <v:rect w14:anchorId="62B39A97" id="Rectangle 24" o:spid="_x0000_s1026" style="position:absolute;margin-left:87.05pt;margin-top:151.75pt;width:138.25pt;height:35.15pt;z-index:251718656;visibility:visible;mso-wrap-style:square;mso-width-percent:0;mso-height-percent:0;mso-wrap-distance-left:9pt;mso-wrap-distance-top:0;mso-wrap-distance-right:9pt;mso-wrap-distance-bottom:0;mso-position-horizontal:right;mso-position-horizontal-relative:margin;mso-position-vertical:absolute;mso-position-vertical-relative:text;mso-width-percent:0;mso-height-percent:0;mso-width-relative:margin;mso-height-relative:margin;v-text-anchor:middle" o:gfxdata="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" filled="f" strokecolor="red" strokeweight="1pt">
+                <w10:wrap anchorx="margin"/>
+              </v:rect>
+            </w:pict>
+          </mc:Fallback>
+        </mc:AlternateContent>
+      </w:r>
+      <w:r>
+        <w:rPr>
+          <w:noProof/>
+          <w:lang w:val="es-CO" w:eastAsia="es-CO"/>
+        </w:rPr>
+        <mc:AlternateContent>
+          <mc:Choice Requires="wps">
+            <w:drawing>
+              <wp:anchor distT="0" distB="0" distL="114300" distR="114300" simplePos="0" relativeHeight="251717632" behindDoc="0" locked="0" layoutInCell="1" allowOverlap="1" wp14:anchorId="11636AF2" wp14:editId="2E0A7F76">
+                <wp:simplePos x="0" y="0"/>
+                <wp:positionH relativeFrom="column">
+                  <wp:posOffset>-897255</wp:posOffset>
+                </wp:positionH>
+                <wp:positionV relativeFrom="paragraph">
+                  <wp:posOffset>1341984</wp:posOffset>
+                </wp:positionV>
+                <wp:extent cx="847725" cy="409651"/>
+                <wp:effectExtent l="0" t="0" r="28575" b="28575"/>
+                <wp:wrapNone/>
+                <wp:docPr id="23" name="Rectangle 23"/>
+                <wp:cNvGraphicFramePr/>
+                <a:graphic xmlns:a="http://schemas.openxmlformats.org/drawingml/2006/main">
+                  <a:graphicData uri="http://schemas.microsoft.com/office/word/2010/wordprocessingShape">
+                    <wps:wsp>
+                      <wps:cNvSpPr/>
+                      <wps:spPr>
+                        <a:xfrm>
+                          <a:off x="0" y="0"/>
+                          <a:ext cx="847725" cy="409651"/>
+                        </a:xfrm>
+                        <a:prstGeom prst="rect">
+                          <a:avLst/>
+                        </a:prstGeom>
+                      </wps:spPr>
+                      <wps:style>
+                        <a:lnRef idx="2">
+                          <a:schemeClr val="dk1">
+                            <a:shade val="50000"/>
+                          </a:schemeClr>
+                        </a:lnRef>
+                        <a:fillRef idx="1">
+                          <a:schemeClr val="dk1"/>
+                        </a:fillRef>
+                        <a:effectRef idx="0">
+                          <a:schemeClr val="dk1"/>
+                        </a:effectRef>
+                        <a:fontRef idx="minor">
+                          <a:schemeClr val="lt1"/>
+                        </a:fontRef>
+                      </wps:style>
+                      <wps:txbx>
+                        <w:txbxContent>
+                          <w:p>
+                            <w:pPr>
+                              <w:jc w:val="center"/>
+                              <w:rPr>
+                                <w:sz w:val="12"/>
+                                <w:lang w:val="es-CO"/>
+                              </w:rPr>
+                            </w:pPr>
+                            <w:r>
+                              <w:rPr>
+                                <w:sz w:val="12"/>
+                                <w:lang w:val="es-CO"/>
+                              </w:rPr>
+                              <w:t>Registro no encontrado en BD</w:t>
+                            </w:r>
+                            <w:r>
+                              <w:rPr>
+                                <w:sz w:val="12"/>
+                                <w:lang w:val="es-CO"/>
+                              </w:rPr>
+                              <w:t>. Encuentra otros</w:t>
+                            </w:r>
+                          </w:p>
+                        </w:txbxContent>
+                      </wps:txbx>
+                      <wps:bodyPr rot="0" spcFirstLastPara="0" vertOverflow="overflow" horzOverflow="overflow" vert="horz" wrap="square" lIns="91440" tIns="45720" rIns="91440" bIns="45720" numCol="1" spcCol="0" rtlCol="0" fromWordArt="0" anchor="ctr" anchorCtr="0" forceAA="0" compatLnSpc="1">
+                        <a:prstTxWarp prst="textNoShape">
+                          <a:avLst/>
+                        </a:prstTxWarp>
+                        <a:noAutofit/>
+                      </wps:bodyPr>
+                    </wps:wsp>
+                  </a:graphicData>
+                </a:graphic>
+                <wp14:sizeRelH relativeFrom="margin">
+                  <wp14:pctWidth>0</wp14:pctWidth>
+                </wp14:sizeRelH>
+                <wp14:sizeRelV relativeFrom="margin">
+                  <wp14:pctHeight>0</wp14:pctHeight>
+                </wp14:sizeRelV>
+              </wp:anchor>
+            </w:drawing>
+          </mc:Choice>
+          <mc:Fallback>
+            <w:pict>
+              <v:rect w14:anchorId="11636AF2" id="Rectangle 23" o:spid="_x0000_s1035" style="position:absolute;margin-left:-70.65pt;margin-top:105.65pt;width:66.75pt;height:32.25pt;z-index:251717632;visibility:visible;mso-wrap-style:square;mso-width-percent:0;mso-height-percent:0;mso-wrap-distance-left:9pt;mso-wrap-distance-top:0;mso-wrap-distance-right:9pt;mso-wrap-distance-bottom:0;mso-position-horizontal:absolute;mso-position-horizontal-relative:text;mso-position-vertical:absolute;mso-position-vertical-relative:text;mso-width-percent:0;mso-height-percent:0;mso-width-relative:margin;mso-height-relative:margin;v-text-anchor:middle" o:gfxdata="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" fillcolor="black [3200]" strokecolor="black [1600]" strokeweight="1pt">
+                <v:textbox>
+                  <w:txbxContent>
+                    <w:p>
+                      <w:pPr>
+                        <w:jc w:val="center"/>
+                        <w:rPr>
+                          <w:sz w:val="12"/>
+                          <w:lang w:val="es-CO"/>
+                        </w:rPr>
+                      </w:pPr>
+                      <w:r>
+                        <w:rPr>
+                          <w:sz w:val="12"/>
+                          <w:lang w:val="es-CO"/>
+                        </w:rPr>
+                        <w:t>Registro no encontrado en BD</w:t>
+                      </w:r>
+                      <w:r>
+                        <w:rPr>
+                          <w:sz w:val="12"/>
+                          <w:lang w:val="es-CO"/>
+                        </w:rPr>
+                        <w:t>. Encuentra otros</w:t>
+                      </w:r>
+                    </w:p>
+                  </w:txbxContent>
+                </v:textbox>
+              </v:rect>
+            </w:pict>
+          </mc:Fallback>
+        </mc:AlternateContent>
+      </w:r>
+      <w:r>
+        <w:rPr>
+          <w:noProof/>
+          <w:lang w:val="es-CO" w:eastAsia="es-CO"/>
+        </w:rPr>
+        <mc:AlternateContent>
+          <mc:Choice Requires="wps">
+            <w:drawing>
+              <wp:anchor distT="0" distB="0" distL="114300" distR="114300" simplePos="0" relativeHeight="251716608" behindDoc="0" locked="0" layoutInCell="1" allowOverlap="1" wp14:anchorId="63C89886" wp14:editId="21903189">
+                <wp:simplePos x="0" y="0"/>
+                <wp:positionH relativeFrom="column">
+                  <wp:posOffset>-4801</wp:posOffset>
+                </wp:positionH>
+                <wp:positionV relativeFrom="paragraph">
+                  <wp:posOffset>1385875</wp:posOffset>
+                </wp:positionV>
+                <wp:extent cx="3474720" cy="416966"/>
+                <wp:effectExtent l="0" t="0" r="11430" b="21590"/>
+                <wp:wrapNone/>
+                <wp:docPr id="22" name="Rectangle 22"/>
+                <wp:cNvGraphicFramePr/>
+                <a:graphic xmlns:a="http://schemas.openxmlformats.org/drawingml/2006/main">
+                  <a:graphicData uri="http://schemas.microsoft.com/office/word/2010/wordprocessingShape">
+                    <wps:wsp>
+                      <wps:cNvSpPr/>
+                      <wps:spPr>
+                        <a:xfrm>
+                          <a:off x="0" y="0"/>
+                          <a:ext cx="3474720" cy="416966"/>
+                        </a:xfrm>
+                        <a:prstGeom prst="rect">
+                          <a:avLst/>
+                        </a:prstGeom>
+                        <a:noFill/>
+                        <a:ln>
+                          <a:solidFill>
+                            <a:srgbClr val="FF0000"/>
+                          </a:solidFill>
+                        </a:ln>
+                      </wps:spPr>
+                      <wps:style>
+                        <a:lnRef idx="2">
+                          <a:schemeClr val="accent1">
+                            <a:shade val="50000"/>
+                          </a:schemeClr>
+                        </a:lnRef>
+                        <a:fillRef idx="1">
+                          <a:schemeClr val="accent1"/>
+                        </a:fillRef>
+                        <a:effectRef idx="0">
+                          <a:schemeClr val="accent1"/>
+                        </a:effectRef>
+                        <a:fontRef idx="minor">
+                          <a:schemeClr val="lt1"/>
+                        </a:fontRef>
+                      </wps:style>
+                      <wps:bodyPr rot="0" spcFirstLastPara="0" vertOverflow="overflow" horzOverflow="overflow" vert="horz" wrap="square" lIns="91440" tIns="45720" rIns="91440" bIns="45720" numCol="1" spcCol="0" rtlCol="0" fromWordArt="0" anchor="ctr" anchorCtr="0" forceAA="0" compatLnSpc="1">
+                        <a:prstTxWarp prst="textNoShape">
+                          <a:avLst/>
+                        </a:prstTxWarp>
+                        <a:noAutofit/>
+                      </wps:bodyPr>
+                    </wps:wsp>
+                  </a:graphicData>
+                </a:graphic>
+              </wp:anchor>
+            </w:drawing>
+          </mc:Choice>
+          <mc:Fallback>
+            <w:pict>
+              <v:rect w14:anchorId="05F33971" id="Rectangle 22" o:spid="_x0000_s1026" style="position:absolute;margin-left:-.4pt;margin-top:109.1pt;width:273.6pt;height:32.85pt;z-index:251716608;visibility:visible;mso-wrap-style:square;mso-wrap-distance-left:9pt;mso-wrap-distance-top:0;mso-wrap-distance-right:9pt;mso-wrap-distance-bottom:0;mso-position-horizontal:absolute;mso-position-horizontal-relative:text;mso-position-vertical:absolute;mso-position-vertical-relative:text;v-text-anchor:middle" o:gfxdata="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" filled="f" strokecolor="red" strokeweight="1pt"/>
+            </w:pict>
+          </mc:Fallback>
+        </mc:AlternateContent>
+      </w:r>
+      <w:r>
+        <w:rPr>
+          <w:noProof/>
+          <w:lang w:val="es-CO" w:eastAsia="es-CO"/>
+        </w:rPr>
+        <w:drawing>
+          <wp:inline distT="0" distB="0" distL="0" distR="0" wp14:anchorId="33C91AFA" wp14:editId="451CCA3A">
+            <wp:extent cx="5440680" cy="3665220"/>
+            <wp:effectExtent l="0" t="0" r="7620" b="0"/>
+            <wp:docPr id="2" name="Imagen 2"/>
+            <wp:cNvGraphicFramePr>
+              <a:graphicFrameLocks xmlns:a="http://schemas.openxmlformats.org/drawingml/2006/main" noChangeAspect="1"/>
+            </wp:cNvGraphicFramePr>
+            <a:graphic xmlns:a="http://schemas.openxmlformats.org/drawingml/2006/main">
+              <a:graphicData uri="http://schemas.openxmlformats.org/drawingml/2006/picture">
+                <pic:pic xmlns:pic="http://schemas.openxmlformats.org/drawingml/2006/picture">
+                  <pic:nvPicPr>
+                    <pic:cNvPr id="1" name=""/>
+                    <pic:cNvPicPr/>
+                  </pic:nvPicPr>
+                  <pic:blipFill rotWithShape="1">
+                    <a:blip r:embed="rId8"/>
+                    <a:srcRect t="5768" r="35371" b="19482"/>
+                    <a:stretch/>
+                  </pic:blipFill>
+                  <pic:spPr bwMode="auto">
+                    <a:xfrm>
+                      <a:off x="0" y="0"/>
+                      <a:ext cx="5440680" cy="3665220"/>
+                    </a:xfrm>
+                    <a:prstGeom prst="rect">
+                      <a:avLst/>
+                    </a:prstGeom>
+                    <a:ln>
+                      <a:noFill/>
+                    </a:ln>
+                    <a:extLst>
+                      <a:ext uri="{53640926-AAD7-44D8-BBD7-CCE9431645EC}">
+                        <a14:shadowObscured xmlns:a14="http://schemas.microsoft.com/office/drawing/2010/main"/>
+                      </a:ext>
+                    </a:extLst>
+                  </pic:spPr>
+                </pic:pic>
+              </a:graphicData>
+            </a:graphic>
+          </wp:inline>
+        </w:drawing>
+      </w:r>
+    </w:p>
+    <w:p>
+      <w:bookmarkStart w:id="0" w:name="_GoBack"/>
+      <w:bookmarkEnd w:id="0"/>
     </w:p>
     <w:sectPr>
       <w:pgSz w:w="11906" w:h="16838"/>
